--- a/DocTools/rfctool/Test/test2.docx
+++ b/DocTools/rfctool/Test/test2.docx
@@ -1,6 +1,6 @@
 
 <file path=word/document.xml><?xml version="1.0" encoding="utf-8"?>
-<w:document xmlns:wpc="http://schemas.microsoft.com/office/word/2010/wordprocessingCanvas" xmlns:cx="http://schemas.microsoft.com/office/drawing/2014/chartex" xmlns:cx1="http://schemas.microsoft.com/office/drawing/2015/9/8/chartex" xmlns:cx2="http://schemas.microsoft.com/office/drawing/2015/10/21/chartex" xmlns:cx3="http://schemas.microsoft.com/office/drawing/2016/5/9/chartex" xmlns:cx4="http://schemas.microsoft.com/office/drawing/2016/5/10/chartex" xmlns:cx5="http://schemas.microsoft.com/office/drawing/2016/5/11/chartex" xmlns:cx6="http://schemas.microsoft.com/office/drawing/2016/5/12/chartex" xmlns:cx7="http://schemas.microsoft.com/office/drawing/2016/5/13/chartex" xmlns:cx8="http://schemas.microsoft.com/office/drawing/2016/5/14/chartex" xmlns:mc="http://schemas.openxmlformats.org/markup-compatibility/2006" xmlns:aink="http://schemas.microsoft.com/office/drawing/2016/ink" xmlns:am3d="http://schemas.microsoft.com/office/drawing/2017/model3d" xmlns:o="urn:schemas-microsoft-com:office:office" xmlns:r="http://schemas.openxmlformats.org/officeDocument/2006/relationships" xmlns:m="http://schemas.openxmlformats.org/officeDocument/2006/math" xmlns:v="urn:schemas-microsoft-com:vml" xmlns:wp14="http://schemas.microsoft.com/office/word/2010/wordprocessingDrawing" xmlns:wp="http://schemas.openxmlformats.org/drawingml/2006/wordprocessingDrawing" xmlns:w10="urn:schemas-microsoft-com:office:word" xmlns:w="http://schemas.openxmlformats.org/wordprocessingml/2006/main" xmlns:w14="http://schemas.microsoft.com/office/word/2010/wordml" xmlns:w15="http://schemas.microsoft.com/office/word/2012/wordml" xmlns:w16cid="http://schemas.microsoft.com/office/word/2016/wordml/cid" xmlns:w16se="http://schemas.microsoft.com/office/word/2015/wordml/symex" xmlns:wpg="http://schemas.microsoft.com/office/word/2010/wordprocessingGroup" xmlns:wpi="http://schemas.microsoft.com/office/word/2010/wordprocessingInk" xmlns:wne="http://schemas.microsoft.com/office/word/2006/wordml" xmlns:wps="http://schemas.microsoft.com/office/word/2010/wordprocessingShape" mc:Ignorable="w14 w15 w16se w16cid wp14">
+<w:document xmlns:wpc="http://schemas.microsoft.com/office/word/2010/wordprocessingCanvas" xmlns:cx="http://schemas.microsoft.com/office/drawing/2014/chartex" xmlns:cx1="http://schemas.microsoft.com/office/drawing/2015/9/8/chartex" xmlns:cx2="http://schemas.microsoft.com/office/drawing/2015/10/21/chartex" xmlns:cx3="http://schemas.microsoft.com/office/drawing/2016/5/9/chartex" xmlns:cx4="http://schemas.microsoft.com/office/drawing/2016/5/10/chartex" xmlns:cx5="http://schemas.microsoft.com/office/drawing/2016/5/11/chartex" xmlns:cx6="http://schemas.microsoft.com/office/drawing/2016/5/12/chartex" xmlns:cx7="http://schemas.microsoft.com/office/drawing/2016/5/13/chartex" xmlns:cx8="http://schemas.microsoft.com/office/drawing/2016/5/14/chartex" xmlns:mc="http://schemas.openxmlformats.org/markup-compatibility/2006" xmlns:aink="http://schemas.microsoft.com/office/drawing/2016/ink" xmlns:am3d="http://schemas.microsoft.com/office/drawing/2017/model3d" xmlns:o="urn:schemas-microsoft-com:office:office" xmlns:oel="http://schemas.microsoft.com/office/2019/extlst" xmlns:r="http://schemas.openxmlformats.org/officeDocument/2006/relationships" xmlns:m="http://schemas.openxmlformats.org/officeDocument/2006/math" xmlns:v="urn:schemas-microsoft-com:vml" xmlns:wp14="http://schemas.microsoft.com/office/word/2010/wordprocessingDrawing" xmlns:wp="http://schemas.openxmlformats.org/drawingml/2006/wordprocessingDrawing" xmlns:w10="urn:schemas-microsoft-com:office:word" xmlns:w="http://schemas.openxmlformats.org/wordprocessingml/2006/main" xmlns:w14="http://schemas.microsoft.com/office/word/2010/wordml" xmlns:w15="http://schemas.microsoft.com/office/word/2012/wordml" xmlns:w16cex="http://schemas.microsoft.com/office/word/2018/wordml/cex" xmlns:w16cid="http://schemas.microsoft.com/office/word/2016/wordml/cid" xmlns:w16="http://schemas.microsoft.com/office/word/2018/wordml" xmlns:w16sdtdh="http://schemas.microsoft.com/office/word/2020/wordml/sdtdatahash" xmlns:w16se="http://schemas.microsoft.com/office/word/2015/wordml/symex" xmlns:wpg="http://schemas.microsoft.com/office/word/2010/wordprocessingGroup" xmlns:wpi="http://schemas.microsoft.com/office/word/2010/wordprocessingInk" xmlns:wne="http://schemas.microsoft.com/office/word/2006/wordml" xmlns:wps="http://schemas.microsoft.com/office/word/2010/wordprocessingShape" mc:Ignorable="w14 w15 w16se w16cid w16 w16cex w16sdtdh wp14">
   <w:body>
     <w:p>
       <w:r>
@@ -12,693 +12,3168 @@
         <w:t>&lt;norm="RFC822" section="2"&gt;</w:t>
       </w:r>
     </w:p>
-    <w:p>
-      <w:bookmarkStart w:id="0" w:name="_GoBack"/>
+    <w:p/>
+    <w:p>
+      <w:pPr>
+        <w:pStyle w:val="Heading1"/>
+      </w:pPr>
+      <w:r>
+        <w:t>Test &lt;</w:t>
+      </w:r>
+      <w:r>
+        <w:t>anchor</w:t>
+      </w:r>
+      <w:r>
+        <w:t>="</w:t>
+      </w:r>
+      <w:proofErr w:type="spellStart"/>
+      <w:r>
+        <w:t>fred</w:t>
+      </w:r>
+      <w:proofErr w:type="spellEnd"/>
+      <w:r>
+        <w:t>"/&gt;</w:t>
+      </w:r>
+    </w:p>
+    <w:p>
+      <w:r>
+        <w:t>This is a test of the testy test &lt;</w:t>
+      </w:r>
+      <w:r>
+        <w:t>anchor</w:t>
+      </w:r>
+      <w:r>
+        <w:t>="fred2"/&gt;. It references &lt;</w:t>
+      </w:r>
+      <w:proofErr w:type="spellStart"/>
+      <w:r>
+        <w:t>xref</w:t>
+      </w:r>
+      <w:proofErr w:type="spellEnd"/>
+      <w:r>
+        <w:t>="</w:t>
+      </w:r>
+      <w:proofErr w:type="spellStart"/>
+      <w:r>
+        <w:t>moreFred</w:t>
+      </w:r>
+      <w:proofErr w:type="spellEnd"/>
+      <w:r>
+        <w:t>"</w:t>
+      </w:r>
+      <w:r>
+        <w:t>/</w:t>
+      </w:r>
+      <w:r>
+        <w:t xml:space="preserve">&gt;. </w:t>
+      </w:r>
+      <w:r>
+        <w:t>It also has an external anchor to &lt;</w:t>
+      </w:r>
+      <w:proofErr w:type="spellStart"/>
+      <w:r>
+        <w:t>eref</w:t>
+      </w:r>
+      <w:proofErr w:type="spellEnd"/>
+      <w:r>
+        <w:t>="http://example.com/"</w:t>
+      </w:r>
+      <w:r>
+        <w:t>/</w:t>
+      </w:r>
+      <w:r>
+        <w:t>&gt;</w:t>
+      </w:r>
+      <w:r>
+        <w:t>;</w:t>
+      </w:r>
+    </w:p>
+    <w:p>
+      <w:pPr>
+        <w:pStyle w:val="Heading1"/>
+      </w:pPr>
+      <w:r>
+        <w:t>Test More &lt;anchor="</w:t>
+      </w:r>
+      <w:proofErr w:type="spellStart"/>
+      <w:r>
+        <w:t>moreFred</w:t>
+      </w:r>
+      <w:proofErr w:type="spellEnd"/>
+      <w:r>
+        <w:t>"/&gt;</w:t>
+      </w:r>
+    </w:p>
+    <w:p>
+      <w:r>
+        <w:t>This references &lt;</w:t>
+      </w:r>
+      <w:proofErr w:type="spellStart"/>
+      <w:r>
+        <w:t>xref</w:t>
+      </w:r>
+      <w:proofErr w:type="spellEnd"/>
+      <w:r>
+        <w:t>="</w:t>
+      </w:r>
+      <w:proofErr w:type="spellStart"/>
+      <w:r>
+        <w:t>fred</w:t>
+      </w:r>
+      <w:proofErr w:type="spellEnd"/>
+      <w:r>
+        <w:t>"/&gt; and defines the term &lt;</w:t>
+      </w:r>
+      <w:proofErr w:type="spellStart"/>
+      <w:r>
+        <w:t>iref</w:t>
+      </w:r>
+      <w:proofErr w:type="spellEnd"/>
+      <w:r>
+        <w:t>&gt;more&lt;/</w:t>
+      </w:r>
+      <w:proofErr w:type="spellStart"/>
+      <w:r>
+        <w:t>iref</w:t>
+      </w:r>
+      <w:proofErr w:type="spellEnd"/>
+      <w:r>
+        <w:t>&gt; It also has an external anchor to &lt;a="http://example.com/"</w:t>
+      </w:r>
+      <w:r>
+        <w:t>/</w:t>
+      </w:r>
+      <w:r>
+        <w:t>&gt; it references &lt;</w:t>
+      </w:r>
+      <w:proofErr w:type="spellStart"/>
+      <w:r>
+        <w:t>xref</w:t>
+      </w:r>
+      <w:proofErr w:type="spellEnd"/>
+      <w:r>
+        <w:t>="figure"/&gt;</w:t>
+      </w:r>
+      <w:r>
+        <w:t xml:space="preserve"> and </w:t>
+      </w:r>
+      <w:r>
+        <w:t>&lt;</w:t>
+      </w:r>
+      <w:proofErr w:type="spellStart"/>
+      <w:r>
+        <w:t>xref</w:t>
+      </w:r>
+      <w:proofErr w:type="spellEnd"/>
+      <w:r>
+        <w:t>="fred2"/&gt;</w:t>
+      </w:r>
+      <w:r>
+        <w:t>.</w:t>
+      </w:r>
+    </w:p>
+    <w:p>
+      <w:pPr>
+        <w:pStyle w:val="Meta"/>
+      </w:pPr>
+      <w:r>
+        <w:t>&lt;</w:t>
+      </w:r>
+      <w:proofErr w:type="spellStart"/>
+      <w:r>
+        <w:t>figuresvg</w:t>
+      </w:r>
+      <w:proofErr w:type="spellEnd"/>
+      <w:r>
+        <w:t>="</w:t>
+      </w:r>
+      <w:proofErr w:type="spellStart"/>
+      <w:r>
+        <w:t>aa</w:t>
+      </w:r>
+      <w:r>
+        <w:t>.svg</w:t>
+      </w:r>
+      <w:proofErr w:type="spellEnd"/>
+      <w:r>
+        <w:t>"</w:t>
+      </w:r>
+      <w:r>
+        <w:t xml:space="preserve"> </w:t>
+      </w:r>
+      <w:r>
+        <w:t>id</w:t>
+      </w:r>
+      <w:r>
+        <w:t>=</w:t>
+      </w:r>
+      <w:r>
+        <w:t>"</w:t>
+      </w:r>
+      <w:r>
+        <w:t>figure</w:t>
+      </w:r>
+      <w:r>
+        <w:t>"/&gt;Alice's personal Mesh.</w:t>
+      </w:r>
+    </w:p>
+    <w:p>
+      <w:pPr>
+        <w:rPr>
+          <w:u w:val="single"/>
+        </w:rPr>
+      </w:pPr>
+    </w:p>
+    <w:p>
+      <w:pPr>
+        <w:pStyle w:val="li"/>
+      </w:pPr>
+      <w:r>
+        <w:t>r [.] S = S</w:t>
+      </w:r>
+      <w:r>
+        <w:rPr>
+          <w:vertAlign w:val="superscript"/>
+        </w:rPr>
+        <w:t>r</w:t>
+      </w:r>
+      <w:r>
+        <w:t xml:space="preserve"> </w:t>
+      </w:r>
+      <w:r>
+        <w:t>mod p</w:t>
+      </w:r>
+    </w:p>
+    <w:p>
+      <w:pPr>
+        <w:pStyle w:val="li"/>
+      </w:pPr>
+      <w:r>
+        <w:t>o = p-1</w:t>
+      </w:r>
+    </w:p>
+    <w:p>
+      <w:pPr>
+        <w:pStyle w:val="li"/>
+      </w:pPr>
+      <w:r>
+        <w:rPr>
+          <w:i/>
+        </w:rPr>
+        <w:t>A</w:t>
+      </w:r>
+      <w:r>
+        <w:rPr>
+          <w:i/>
+        </w:rPr>
+        <w:t xml:space="preserve"> </w:t>
+      </w:r>
+      <w:r>
+        <w:rPr>
+          <w:rFonts w:ascii="Cambria Math" w:hAnsi="Cambria Math" w:cs="Cambria Math"/>
+        </w:rPr>
+        <w:t>[x]</w:t>
+      </w:r>
+      <w:r>
+        <w:t xml:space="preserve"> </w:t>
+      </w:r>
+      <w:r>
+        <w:rPr>
+          <w:i/>
+        </w:rPr>
+        <w:t>B</w:t>
+      </w:r>
+      <w:r>
+        <w:t xml:space="preserve"> = </w:t>
+      </w:r>
+      <w:r>
+        <w:rPr>
+          <w:i/>
+        </w:rPr>
+        <w:t>A</w:t>
+      </w:r>
+      <w:r>
+        <w:rPr>
+          <w:i/>
+        </w:rPr>
+        <w:t xml:space="preserve"> </w:t>
+      </w:r>
+      <w:r>
+        <w:rPr>
+          <w:rFonts w:ascii="Cambria Math" w:hAnsi="Cambria Math" w:cs="Cambria Math"/>
+        </w:rPr>
+        <w:t>[.]</w:t>
+      </w:r>
+      <w:r>
+        <w:rPr>
+          <w:rFonts w:ascii="Cambria Math" w:hAnsi="Cambria Math" w:cs="Cambria Math"/>
+        </w:rPr>
+        <w:t xml:space="preserve"> </w:t>
+      </w:r>
+      <w:r>
+        <w:rPr>
+          <w:i/>
+        </w:rPr>
+        <w:t>B</w:t>
+      </w:r>
+      <w:r>
+        <w:t xml:space="preserve"> = </w:t>
+      </w:r>
+      <w:r>
+        <w:rPr>
+          <w:i/>
+        </w:rPr>
+        <w:t>AB</w:t>
+      </w:r>
+      <w:r>
+        <w:rPr>
+          <w:i/>
+        </w:rPr>
+        <w:t xml:space="preserve"> </w:t>
+      </w:r>
+      <w:r>
+        <w:t xml:space="preserve">mod </w:t>
+      </w:r>
+      <w:r>
+        <w:rPr>
+          <w:i/>
+        </w:rPr>
+        <w:t>p</w:t>
+      </w:r>
+      <w:r>
+        <w:t>.</w:t>
+      </w:r>
+    </w:p>
+    <w:p>
+      <w:pPr>
+        <w:rPr>
+          <w:i/>
+        </w:rPr>
+      </w:pPr>
+      <w:r>
+        <w:rPr>
+          <w:i/>
+        </w:rPr>
+        <w:t>Proof:</w:t>
+      </w:r>
+    </w:p>
+    <w:p>
+      <w:r>
+        <w:t>Let z = x + y</w:t>
+      </w:r>
+    </w:p>
+    <w:p>
+      <w:r>
+        <w:t>By definition, X = e</w:t>
+      </w:r>
+      <w:r>
+        <w:rPr>
+          <w:vertAlign w:val="superscript"/>
+        </w:rPr>
+        <w:t>x</w:t>
+      </w:r>
+      <w:r>
+        <w:t xml:space="preserve"> mod p, Y = </w:t>
+      </w:r>
+      <w:proofErr w:type="spellStart"/>
+      <w:r>
+        <w:t>e</w:t>
+      </w:r>
+      <w:r>
+        <w:rPr>
+          <w:vertAlign w:val="superscript"/>
+        </w:rPr>
+        <w:t>y</w:t>
+      </w:r>
+      <w:proofErr w:type="spellEnd"/>
+      <w:r>
+        <w:t xml:space="preserve"> mod p,</w:t>
+      </w:r>
+      <w:r>
+        <w:t xml:space="preserve"> and</w:t>
+      </w:r>
+      <w:r>
+        <w:t xml:space="preserve"> Z = </w:t>
+      </w:r>
+      <w:proofErr w:type="spellStart"/>
+      <w:r>
+        <w:t>e</w:t>
+      </w:r>
+      <w:r>
+        <w:rPr>
+          <w:vertAlign w:val="superscript"/>
+        </w:rPr>
+        <w:t>z</w:t>
+      </w:r>
+      <w:proofErr w:type="spellEnd"/>
+      <w:r>
+        <w:rPr>
+          <w:vertAlign w:val="superscript"/>
+        </w:rPr>
+        <w:t xml:space="preserve"> </w:t>
+      </w:r>
+      <w:r>
+        <w:t>mod p.</w:t>
+      </w:r>
+    </w:p>
+    <w:p>
+      <w:r>
+        <w:t xml:space="preserve">Therefore, </w:t>
+      </w:r>
+    </w:p>
+    <w:p>
+      <w:pPr>
+        <w:pStyle w:val="DT"/>
+      </w:pPr>
+      <w:r>
+        <w:t xml:space="preserve">Z = </w:t>
+      </w:r>
+      <w:proofErr w:type="spellStart"/>
+      <w:r>
+        <w:t>e</w:t>
+      </w:r>
+      <w:r>
+        <w:rPr>
+          <w:vertAlign w:val="superscript"/>
+        </w:rPr>
+        <w:t>z</w:t>
+      </w:r>
+      <w:proofErr w:type="spellEnd"/>
+      <w:r>
+        <w:t xml:space="preserve"> mod p </w:t>
+      </w:r>
+    </w:p>
+    <w:p>
+      <w:pPr>
+        <w:pStyle w:val="DD"/>
+      </w:pPr>
+      <w:r>
+        <w:t xml:space="preserve">= </w:t>
+      </w:r>
+      <w:proofErr w:type="spellStart"/>
+      <w:r>
+        <w:t>e</w:t>
+      </w:r>
+      <w:r>
+        <w:rPr>
+          <w:vertAlign w:val="superscript"/>
+        </w:rPr>
+        <w:t>x+y</w:t>
+      </w:r>
+      <w:proofErr w:type="spellEnd"/>
+      <w:r>
+        <w:t xml:space="preserve"> mod p </w:t>
+      </w:r>
+    </w:p>
+    <w:p>
+      <w:pPr>
+        <w:pStyle w:val="DD"/>
+      </w:pPr>
+      <w:r>
+        <w:t>= (</w:t>
+      </w:r>
+      <w:proofErr w:type="spellStart"/>
+      <w:r>
+        <w:t>e</w:t>
+      </w:r>
+      <w:r>
+        <w:rPr>
+          <w:vertAlign w:val="superscript"/>
+        </w:rPr>
+        <w:t>x</w:t>
+      </w:r>
+      <w:r>
+        <w:t>e</w:t>
+      </w:r>
+      <w:r>
+        <w:rPr>
+          <w:vertAlign w:val="superscript"/>
+        </w:rPr>
+        <w:t>y</w:t>
+      </w:r>
+      <w:proofErr w:type="spellEnd"/>
+      <w:r>
+        <w:t xml:space="preserve">) mod p </w:t>
+      </w:r>
+    </w:p>
+    <w:p>
+      <w:pPr>
+        <w:pStyle w:val="DD"/>
+      </w:pPr>
+      <w:r>
+        <w:t>= e</w:t>
+      </w:r>
+      <w:r>
+        <w:rPr>
+          <w:vertAlign w:val="superscript"/>
+        </w:rPr>
+        <w:t xml:space="preserve">x </w:t>
+      </w:r>
+      <w:r>
+        <w:t xml:space="preserve">mod </w:t>
+      </w:r>
+      <w:proofErr w:type="spellStart"/>
+      <w:r>
+        <w:t>p.e</w:t>
+      </w:r>
+      <w:r>
+        <w:rPr>
+          <w:vertAlign w:val="superscript"/>
+        </w:rPr>
+        <w:t>y</w:t>
+      </w:r>
+      <w:proofErr w:type="spellEnd"/>
+      <w:r>
+        <w:t xml:space="preserve"> mod p </w:t>
+      </w:r>
+    </w:p>
+    <w:p>
+      <w:pPr>
+        <w:pStyle w:val="DD"/>
+      </w:pPr>
+      <w:r>
+        <w:t>= X.Y</w:t>
+      </w:r>
+    </w:p>
+    <w:p>
+      <w:r>
+        <w:t>Moreover,</w:t>
+      </w:r>
+      <w:r>
+        <w:t xml:space="preserve"> A = </w:t>
+      </w:r>
+      <w:proofErr w:type="spellStart"/>
+      <w:r>
+        <w:t>e</w:t>
+      </w:r>
+      <w:r>
+        <w:rPr>
+          <w:vertAlign w:val="superscript"/>
+        </w:rPr>
+        <w:t>a</w:t>
+      </w:r>
+      <w:proofErr w:type="spellEnd"/>
+      <w:r>
+        <w:t xml:space="preserve"> mod p,</w:t>
+      </w:r>
+    </w:p>
+    <w:p>
+      <w:r>
+        <w:t>Therefore</w:t>
+      </w:r>
+      <w:r>
+        <w:t>,</w:t>
+      </w:r>
+    </w:p>
+    <w:p>
+      <w:pPr>
+        <w:pStyle w:val="DT"/>
+      </w:pPr>
+      <w:r>
+        <w:t>(</w:t>
+      </w:r>
+      <w:r>
+        <w:t>A</w:t>
+      </w:r>
+      <w:r>
+        <w:rPr>
+          <w:vertAlign w:val="superscript"/>
+        </w:rPr>
+        <w:t>x</w:t>
+      </w:r>
+      <w:r>
+        <w:t xml:space="preserve"> </w:t>
+      </w:r>
+      <w:r>
+        <w:t>mod p</w:t>
+      </w:r>
+      <w:r>
+        <w:t>).(</w:t>
+      </w:r>
+      <w:r>
+        <w:t>A</w:t>
+      </w:r>
+      <w:r>
+        <w:rPr>
+          <w:vertAlign w:val="superscript"/>
+        </w:rPr>
+        <w:t>y</w:t>
+      </w:r>
+      <w:r>
+        <w:t xml:space="preserve"> </w:t>
+      </w:r>
+      <w:r>
+        <w:t>mod p</w:t>
+      </w:r>
+      <w:r>
+        <w:t>)</w:t>
+      </w:r>
+      <w:r>
+        <w:t xml:space="preserve"> </w:t>
+      </w:r>
+    </w:p>
+    <w:p>
+      <w:pPr>
+        <w:pStyle w:val="DD"/>
+      </w:pPr>
+      <w:r>
+        <w:t xml:space="preserve">= </w:t>
+      </w:r>
+      <w:r>
+        <w:t>(</w:t>
+      </w:r>
+      <w:proofErr w:type="spellStart"/>
+      <w:r>
+        <w:t>A</w:t>
+      </w:r>
+      <w:r>
+        <w:rPr>
+          <w:vertAlign w:val="superscript"/>
+        </w:rPr>
+        <w:t>x</w:t>
+      </w:r>
+      <w:r>
+        <w:t>A</w:t>
+      </w:r>
+      <w:r>
+        <w:rPr>
+          <w:vertAlign w:val="superscript"/>
+        </w:rPr>
+        <w:t>y</w:t>
+      </w:r>
+      <w:proofErr w:type="spellEnd"/>
+      <w:r>
+        <w:t>)</w:t>
+      </w:r>
+      <w:r>
+        <w:t xml:space="preserve"> mod p)</w:t>
+      </w:r>
+      <w:r>
+        <w:t xml:space="preserve"> </w:t>
+      </w:r>
+    </w:p>
+    <w:p>
+      <w:pPr>
+        <w:pStyle w:val="DD"/>
+      </w:pPr>
+      <w:r>
+        <w:t>= (</w:t>
+      </w:r>
+      <w:proofErr w:type="spellStart"/>
+      <w:r>
+        <w:t>A</w:t>
+      </w:r>
+      <w:r>
+        <w:rPr>
+          <w:vertAlign w:val="superscript"/>
+        </w:rPr>
+        <w:t>x+y</w:t>
+      </w:r>
+      <w:proofErr w:type="spellEnd"/>
+      <w:r>
+        <w:t>) mod p)</w:t>
+      </w:r>
+      <w:r>
+        <w:t xml:space="preserve"> </w:t>
+      </w:r>
+    </w:p>
+    <w:p>
+      <w:pPr>
+        <w:pStyle w:val="DD"/>
+      </w:pPr>
+      <w:r>
+        <w:t xml:space="preserve">= </w:t>
+      </w:r>
+      <w:r>
+        <w:t>A</w:t>
+      </w:r>
+      <w:r>
+        <w:rPr>
+          <w:vertAlign w:val="superscript"/>
+        </w:rPr>
+        <w:t>z</w:t>
+      </w:r>
+      <w:r>
+        <w:t xml:space="preserve"> mod p</w:t>
+      </w:r>
+    </w:p>
+    <w:p>
+      <w:pPr>
+        <w:pStyle w:val="DD"/>
+      </w:pPr>
+      <w:r>
+        <w:t xml:space="preserve">= </w:t>
+      </w:r>
+      <w:proofErr w:type="spellStart"/>
+      <w:r>
+        <w:t>e</w:t>
+      </w:r>
+      <w:r>
+        <w:rPr>
+          <w:vertAlign w:val="superscript"/>
+        </w:rPr>
+        <w:t>az</w:t>
+      </w:r>
+      <w:proofErr w:type="spellEnd"/>
+      <w:r>
+        <w:t xml:space="preserve"> mod p</w:t>
+      </w:r>
+      <w:r>
+        <w:t xml:space="preserve"> </w:t>
+      </w:r>
+    </w:p>
+    <w:p>
+      <w:pPr>
+        <w:pStyle w:val="DD"/>
+      </w:pPr>
+      <w:r>
+        <w:t>= (</w:t>
+      </w:r>
+      <w:proofErr w:type="spellStart"/>
+      <w:r>
+        <w:t>e</w:t>
+      </w:r>
+      <w:r>
+        <w:rPr>
+          <w:vertAlign w:val="superscript"/>
+        </w:rPr>
+        <w:t>z</w:t>
+      </w:r>
+      <w:proofErr w:type="spellEnd"/>
+      <w:r>
+        <w:t>)</w:t>
+      </w:r>
+      <w:r>
+        <w:rPr>
+          <w:vertAlign w:val="superscript"/>
+        </w:rPr>
+        <w:t>a</w:t>
+      </w:r>
+      <w:r>
+        <w:t xml:space="preserve"> mod p</w:t>
+      </w:r>
+      <w:r>
+        <w:t xml:space="preserve"> </w:t>
+      </w:r>
+    </w:p>
+    <w:p>
+      <w:pPr>
+        <w:pStyle w:val="DD"/>
+      </w:pPr>
+      <w:r>
+        <w:t>= Z</w:t>
+      </w:r>
+      <w:r>
+        <w:rPr>
+          <w:vertAlign w:val="superscript"/>
+        </w:rPr>
+        <w:t>a</w:t>
+      </w:r>
+      <w:r>
+        <w:t xml:space="preserve"> mod p</w:t>
+      </w:r>
+    </w:p>
+    <w:p>
+      <w:r>
+        <w:t xml:space="preserve">Since </w:t>
+      </w:r>
+      <w:proofErr w:type="spellStart"/>
+      <w:r>
+        <w:t>e</w:t>
+      </w:r>
+      <w:r>
+        <w:rPr>
+          <w:vertAlign w:val="superscript"/>
+        </w:rPr>
+        <w:t>o</w:t>
+      </w:r>
+      <w:proofErr w:type="spellEnd"/>
+      <w:r>
+        <w:t xml:space="preserve"> mod p = 1</w:t>
+      </w:r>
+      <w:r>
+        <w:t xml:space="preserve">, the same result holds for </w:t>
+      </w:r>
+      <w:r>
+        <w:t xml:space="preserve">z = </w:t>
+      </w:r>
+      <w:r>
+        <w:t>(</w:t>
+      </w:r>
+      <w:r>
+        <w:t>x + y</w:t>
+      </w:r>
+      <w:r>
+        <w:t>)</w:t>
+      </w:r>
+      <w:r>
+        <w:t xml:space="preserve"> mod </w:t>
+      </w:r>
+      <w:r>
+        <w:t xml:space="preserve">o since </w:t>
+      </w:r>
+      <w:proofErr w:type="spellStart"/>
+      <w:r>
+        <w:t>e</w:t>
+      </w:r>
+      <w:r>
+        <w:rPr>
+          <w:vertAlign w:val="superscript"/>
+        </w:rPr>
+        <w:t>x+y</w:t>
+      </w:r>
+      <w:r>
+        <w:rPr>
+          <w:vertAlign w:val="superscript"/>
+        </w:rPr>
+        <w:t>+no</w:t>
+      </w:r>
+      <w:proofErr w:type="spellEnd"/>
+      <w:r>
+        <w:t xml:space="preserve"> = </w:t>
+      </w:r>
+      <w:proofErr w:type="spellStart"/>
+      <w:r>
+        <w:t>e</w:t>
+      </w:r>
+      <w:r>
+        <w:rPr>
+          <w:vertAlign w:val="superscript"/>
+        </w:rPr>
+        <w:t>x+y</w:t>
+      </w:r>
+      <w:r>
+        <w:t>.</w:t>
+      </w:r>
+      <w:r>
+        <w:t>e</w:t>
+      </w:r>
+      <w:r>
+        <w:rPr>
+          <w:vertAlign w:val="superscript"/>
+        </w:rPr>
+        <w:t>no</w:t>
+      </w:r>
+      <w:proofErr w:type="spellEnd"/>
+      <w:r>
+        <w:t xml:space="preserve"> </w:t>
+      </w:r>
+      <w:r>
+        <w:t>= e</w:t>
+      </w:r>
+      <w:r>
+        <w:rPr>
+          <w:vertAlign w:val="superscript"/>
+        </w:rPr>
+        <w:t>x+y</w:t>
+      </w:r>
+      <w:r>
+        <w:t xml:space="preserve">.1 = </w:t>
+      </w:r>
+      <w:proofErr w:type="spellStart"/>
+      <w:r>
+        <w:t>e</w:t>
+      </w:r>
+      <w:r>
+        <w:rPr>
+          <w:vertAlign w:val="superscript"/>
+        </w:rPr>
+        <w:t>x+y</w:t>
+      </w:r>
+      <w:proofErr w:type="spellEnd"/>
+      <w:r>
+        <w:t>.</w:t>
+      </w:r>
+    </w:p>
+    <w:p>
+      <w:pPr>
+        <w:pStyle w:val="Heading2"/>
+      </w:pPr>
+      <w:r>
+        <w:t>Threshold Decryption</w:t>
+      </w:r>
+    </w:p>
+    <w:p>
+      <w:r>
+        <w:t xml:space="preserve">Threshold decryption allows  a decryption key to be divided into two or more parts, allowing these roles to be assigned to different parties. This capability can be employed within a machine to divide use of a private key between an implementation running in the user mode and a process running in a privileged mode that is bound to the machine. Alternatively, threshold cryptography can be employed to </w:t>
+      </w:r>
+    </w:p>
+    <w:p>
+      <w:r>
+        <w:t>The key combination law and result combination law provide a basis for threshold d</w:t>
+      </w:r>
+      <w:r>
+        <w:t>ecryption</w:t>
+      </w:r>
+      <w:r>
+        <w:t xml:space="preserve">. </w:t>
+      </w:r>
+    </w:p>
+    <w:p>
+      <w:pPr>
+        <w:pStyle w:val="Heading3"/>
+      </w:pPr>
+      <w:r>
+        <w:t>Key Splitting</w:t>
+      </w:r>
+    </w:p>
+    <w:p>
+      <w:r>
+        <w:t xml:space="preserve">We </w:t>
+      </w:r>
+      <w:r>
+        <w:t xml:space="preserve">begin </w:t>
+      </w:r>
+      <w:r>
+        <w:t xml:space="preserve">by creating a </w:t>
+      </w:r>
+      <w:r>
+        <w:t>base key pair { X, x }. The public component X is used to perform encryption operations by means of a key agreement against a</w:t>
+      </w:r>
+      <w:r>
+        <w:t>n ephemeral key in the usual fashion.</w:t>
+      </w:r>
+      <w:r>
+        <w:t xml:space="preserve"> </w:t>
+      </w:r>
+      <w:r>
+        <w:t xml:space="preserve">The private component x may be used for decryption in the normal fashion or </w:t>
+      </w:r>
+      <w:r>
+        <w:t>to provide the source material for a key splitting operation.</w:t>
+      </w:r>
+    </w:p>
+    <w:p>
+      <w:r>
+        <w:t xml:space="preserve">To </w:t>
+      </w:r>
+      <w:r>
+        <w:t>split the base key into n shares</w:t>
+      </w:r>
+      <w:r>
+        <w:t xml:space="preserve"> </w:t>
+      </w:r>
+      <w:r>
+        <w:t>{</w:t>
+      </w:r>
+      <w:r>
+        <w:t xml:space="preserve"> S</w:t>
+      </w:r>
+      <w:r>
+        <w:rPr>
+          <w:vertAlign w:val="subscript"/>
+        </w:rPr>
+        <w:t>1</w:t>
+      </w:r>
+      <w:r>
+        <w:t>, s</w:t>
+      </w:r>
+      <w:r>
+        <w:rPr>
+          <w:vertAlign w:val="subscript"/>
+        </w:rPr>
+        <w:t>1</w:t>
+      </w:r>
+      <w:r>
+        <w:t xml:space="preserve"> }</w:t>
+      </w:r>
+      <w:r>
+        <w:t xml:space="preserve">, </w:t>
+      </w:r>
+      <w:r>
+        <w:t>{ S</w:t>
+      </w:r>
+      <w:r>
+        <w:rPr>
+          <w:vertAlign w:val="subscript"/>
+        </w:rPr>
+        <w:t>2</w:t>
+      </w:r>
+      <w:r>
+        <w:t>, s</w:t>
+      </w:r>
+      <w:r>
+        <w:rPr>
+          <w:vertAlign w:val="subscript"/>
+        </w:rPr>
+        <w:t>2</w:t>
+      </w:r>
+      <w:r>
+        <w:t xml:space="preserve"> }, … { S</w:t>
+      </w:r>
+      <w:r>
+        <w:rPr>
+          <w:vertAlign w:val="subscript"/>
+        </w:rPr>
+        <w:t>n</w:t>
+      </w:r>
+      <w:r>
+        <w:t xml:space="preserve">, </w:t>
+      </w:r>
+      <w:proofErr w:type="spellStart"/>
+      <w:r>
+        <w:t>s</w:t>
+      </w:r>
+      <w:r>
+        <w:rPr>
+          <w:vertAlign w:val="subscript"/>
+        </w:rPr>
+        <w:t>n</w:t>
+      </w:r>
+      <w:proofErr w:type="spellEnd"/>
+      <w:r>
+        <w:t xml:space="preserve"> }, </w:t>
+      </w:r>
+      <w:r>
+        <w:t xml:space="preserve">we begin by generating </w:t>
+      </w:r>
+      <w:r>
+        <w:t xml:space="preserve">the first </w:t>
+      </w:r>
+      <w:r>
+        <w:t xml:space="preserve">n-1 </w:t>
+      </w:r>
+      <w:r>
+        <w:t xml:space="preserve">private keys </w:t>
+      </w:r>
+      <w:r>
+        <w:t>in the normal fashion.</w:t>
+      </w:r>
+      <w:r>
+        <w:t xml:space="preserve"> It is not necessary to generate the corresponding public keys as these are not </w:t>
+      </w:r>
+      <w:r>
+        <w:t>required.</w:t>
+      </w:r>
+    </w:p>
+    <w:p>
+      <w:r>
+        <w:t xml:space="preserve">The private key </w:t>
+      </w:r>
+      <w:r>
+        <w:t xml:space="preserve">of the final key share </w:t>
+      </w:r>
+      <w:proofErr w:type="spellStart"/>
+      <w:r>
+        <w:t>s</w:t>
+      </w:r>
+      <w:r>
+        <w:rPr>
+          <w:vertAlign w:val="subscript"/>
+        </w:rPr>
+        <w:t>n</w:t>
+      </w:r>
+      <w:proofErr w:type="spellEnd"/>
+      <w:r>
+        <w:t xml:space="preserve"> </w:t>
+      </w:r>
+      <w:r>
+        <w:t>is given b</w:t>
+      </w:r>
+      <w:r>
+        <w:t>y:</w:t>
+      </w:r>
+    </w:p>
+    <w:p>
+      <w:proofErr w:type="spellStart"/>
+      <w:r>
+        <w:rPr>
+          <w:i/>
+          <w:iCs/>
+        </w:rPr>
+        <w:t>s</w:t>
+      </w:r>
+      <w:r>
+        <w:rPr>
+          <w:i/>
+          <w:iCs/>
+          <w:vertAlign w:val="subscript"/>
+        </w:rPr>
+        <w:t>n</w:t>
+      </w:r>
+      <w:proofErr w:type="spellEnd"/>
+      <w:r>
+        <w:rPr>
+          <w:i/>
+          <w:iCs/>
+        </w:rPr>
+        <w:t xml:space="preserve"> = </w:t>
+      </w:r>
+      <w:r>
+        <w:rPr>
+          <w:i/>
+          <w:iCs/>
+        </w:rPr>
+        <w:t xml:space="preserve">(x - </w:t>
+      </w:r>
+      <w:r>
+        <w:rPr>
+          <w:i/>
+          <w:iCs/>
+        </w:rPr>
+        <w:t>s</w:t>
+      </w:r>
+      <w:r>
+        <w:rPr>
+          <w:i/>
+          <w:iCs/>
+          <w:vertAlign w:val="subscript"/>
+        </w:rPr>
+        <w:t>1</w:t>
+      </w:r>
+      <w:r>
+        <w:rPr>
+          <w:i/>
+          <w:iCs/>
+        </w:rPr>
+        <w:t xml:space="preserve"> </w:t>
+      </w:r>
+      <w:r>
+        <w:rPr>
+          <w:i/>
+          <w:iCs/>
+        </w:rPr>
+        <w:t>-</w:t>
+      </w:r>
+      <w:r>
+        <w:rPr>
+          <w:i/>
+          <w:iCs/>
+        </w:rPr>
+        <w:t xml:space="preserve"> s</w:t>
+      </w:r>
+      <w:r>
+        <w:rPr>
+          <w:i/>
+          <w:iCs/>
+          <w:vertAlign w:val="subscript"/>
+        </w:rPr>
+        <w:t>2</w:t>
+      </w:r>
+      <w:r>
+        <w:rPr>
+          <w:i/>
+          <w:iCs/>
+        </w:rPr>
+        <w:t xml:space="preserve"> </w:t>
+      </w:r>
+      <w:r>
+        <w:rPr>
+          <w:i/>
+          <w:iCs/>
+        </w:rPr>
+        <w:t>-</w:t>
+      </w:r>
+      <w:r>
+        <w:rPr>
+          <w:i/>
+          <w:iCs/>
+        </w:rPr>
+        <w:t xml:space="preserve"> … </w:t>
+      </w:r>
+      <w:r>
+        <w:rPr>
+          <w:i/>
+          <w:iCs/>
+        </w:rPr>
+        <w:t xml:space="preserve">- </w:t>
+      </w:r>
+      <w:r>
+        <w:rPr>
+          <w:i/>
+          <w:iCs/>
+        </w:rPr>
+        <w:t>s</w:t>
+      </w:r>
+      <w:r>
+        <w:rPr>
+          <w:i/>
+          <w:iCs/>
+          <w:vertAlign w:val="subscript"/>
+        </w:rPr>
+        <w:t>n-1</w:t>
+      </w:r>
+      <w:r>
+        <w:rPr>
+          <w:i/>
+          <w:iCs/>
+        </w:rPr>
+        <w:t>)</w:t>
+      </w:r>
+      <w:r>
+        <w:rPr>
+          <w:i/>
+          <w:iCs/>
+        </w:rPr>
+        <w:t xml:space="preserve"> </w:t>
+      </w:r>
+      <w:r>
+        <w:t xml:space="preserve">mod </w:t>
+      </w:r>
+      <w:r>
+        <w:rPr>
+          <w:i/>
+          <w:iCs/>
+        </w:rPr>
+        <w:t>o</w:t>
+      </w:r>
+    </w:p>
+    <w:p>
+      <w:r>
+        <w:t>Thus</w:t>
+      </w:r>
+      <w:r>
+        <w:t>,</w:t>
+      </w:r>
+      <w:r>
+        <w:t xml:space="preserve"> </w:t>
+      </w:r>
+      <w:r>
+        <w:t>the</w:t>
+      </w:r>
+      <w:r>
+        <w:t xml:space="preserve"> base</w:t>
+      </w:r>
+      <w:r>
+        <w:t xml:space="preserve"> private key x </w:t>
+      </w:r>
+      <w:r>
+        <w:t xml:space="preserve">is equal to the sum of the </w:t>
+      </w:r>
+      <w:r>
+        <w:t>private key shares modulo the group order.</w:t>
+      </w:r>
+    </w:p>
+    <w:p>
+      <w:pPr>
+        <w:pStyle w:val="Heading3"/>
+      </w:pPr>
+      <w:r>
+        <w:t>Decryption</w:t>
+      </w:r>
+    </w:p>
+    <w:p>
+      <w:r>
+        <w:t>To encrypt a do</w:t>
+      </w:r>
+      <w:r>
+        <w:t>cument</w:t>
+      </w:r>
+      <w:r>
+        <w:t xml:space="preserve">, we first generate an ephemeral key pair </w:t>
+      </w:r>
+      <w:r>
+        <w:t xml:space="preserve">{ </w:t>
+      </w:r>
+      <w:r>
+        <w:t>Y</w:t>
+      </w:r>
+      <w:r>
+        <w:t xml:space="preserve">, </w:t>
+      </w:r>
+      <w:r>
+        <w:t>y</w:t>
+      </w:r>
+      <w:r>
+        <w:t xml:space="preserve"> }</w:t>
+      </w:r>
+      <w:r>
+        <w:t xml:space="preserve">. </w:t>
+      </w:r>
+      <w:r>
+        <w:t xml:space="preserve">The key agreement value </w:t>
+      </w:r>
+      <w:proofErr w:type="spellStart"/>
+      <w:r>
+        <w:t>e</w:t>
+      </w:r>
+      <w:r>
+        <w:rPr>
+          <w:vertAlign w:val="superscript"/>
+        </w:rPr>
+        <w:t>xy</w:t>
+      </w:r>
+      <w:proofErr w:type="spellEnd"/>
+      <w:r>
+        <w:t xml:space="preserve"> is calculated from the base public key X = e</w:t>
+      </w:r>
+      <w:r>
+        <w:rPr>
+          <w:vertAlign w:val="superscript"/>
+        </w:rPr>
+        <w:t>x</w:t>
+      </w:r>
+      <w:r>
+        <w:t xml:space="preserve"> and the </w:t>
+      </w:r>
+      <w:r>
+        <w:t>ephemeral private key y.</w:t>
+      </w:r>
+      <w:r>
+        <w:t xml:space="preserve"> </w:t>
+      </w:r>
+      <w:r>
+        <w:t xml:space="preserve">A key derivation function is then used to obtain the </w:t>
+      </w:r>
+      <w:r>
+        <w:t>session key to be used to encrypt the document under a symmetric cipher.</w:t>
+      </w:r>
+    </w:p>
+    <w:p>
+      <w:r>
+        <w:t xml:space="preserve">To decrypt a document using the threshold key shares, each </w:t>
+      </w:r>
+      <w:r>
+        <w:t xml:space="preserve">key share holder </w:t>
+      </w:r>
+      <w:r>
+        <w:t xml:space="preserve">first </w:t>
+      </w:r>
+      <w:r>
+        <w:t xml:space="preserve">performs a </w:t>
+      </w:r>
+      <w:r>
+        <w:t xml:space="preserve">Diffie Hellman operation </w:t>
+      </w:r>
+      <w:r>
+        <w:t>using their private key on the ephemeral public key</w:t>
+      </w:r>
+      <w:r>
+        <w:t xml:space="preserve">. The key shares are then combined using the result combination law to obtain the key exchange value </w:t>
+      </w:r>
+      <w:r>
+        <w:t>from which the session key is recovered.</w:t>
+      </w:r>
+    </w:p>
+    <w:p>
+      <w:r>
+        <w:t>The key contribution c</w:t>
+      </w:r>
+      <w:r>
+        <w:rPr>
+          <w:vertAlign w:val="subscript"/>
+        </w:rPr>
+        <w:t>i</w:t>
+      </w:r>
+      <w:r>
+        <w:t xml:space="preserve"> for the holder of the </w:t>
+      </w:r>
+      <w:proofErr w:type="spellStart"/>
+      <w:r>
+        <w:t>i</w:t>
+      </w:r>
+      <w:r>
+        <w:rPr>
+          <w:vertAlign w:val="superscript"/>
+        </w:rPr>
+        <w:t>th</w:t>
+      </w:r>
+      <w:proofErr w:type="spellEnd"/>
+      <w:r>
+        <w:t xml:space="preserve"> </w:t>
+      </w:r>
+      <w:r>
+        <w:t>key share is calculated as:</w:t>
+      </w:r>
+    </w:p>
+    <w:p>
+      <w:r>
+        <w:t>c</w:t>
+      </w:r>
+      <w:r>
+        <w:rPr>
+          <w:vertAlign w:val="subscript"/>
+        </w:rPr>
+        <w:t>i</w:t>
+      </w:r>
+      <w:r>
+        <w:t xml:space="preserve"> = </w:t>
+      </w:r>
+      <w:proofErr w:type="spellStart"/>
+      <w:r>
+        <w:t>Y</w:t>
+      </w:r>
+      <w:r>
+        <w:rPr>
+          <w:vertAlign w:val="superscript"/>
+        </w:rPr>
+        <w:t>si</w:t>
+      </w:r>
+      <w:proofErr w:type="spellEnd"/>
+    </w:p>
+    <w:p>
+      <w:r>
+        <w:t>The key agreement value is thus</w:t>
+      </w:r>
+    </w:p>
+    <w:p>
+      <w:r>
+        <w:t>A</w:t>
+      </w:r>
+      <w:r>
+        <w:t xml:space="preserve"> = </w:t>
+      </w:r>
+      <w:r>
+        <w:t>c</w:t>
+      </w:r>
+      <w:r>
+        <w:rPr>
+          <w:vertAlign w:val="subscript"/>
+        </w:rPr>
+        <w:t>1</w:t>
+      </w:r>
+      <w:r>
+        <w:t xml:space="preserve"> . c</w:t>
+      </w:r>
+      <w:r>
+        <w:rPr>
+          <w:vertAlign w:val="subscript"/>
+        </w:rPr>
+        <w:t>2</w:t>
+      </w:r>
+      <w:r>
+        <w:t xml:space="preserve"> . … . </w:t>
+      </w:r>
+      <w:proofErr w:type="spellStart"/>
+      <w:r>
+        <w:t>c</w:t>
+      </w:r>
+      <w:r>
+        <w:rPr>
+          <w:vertAlign w:val="subscript"/>
+        </w:rPr>
+        <w:t>n</w:t>
+      </w:r>
+      <w:proofErr w:type="spellEnd"/>
+    </w:p>
+    <w:p>
+      <w:r>
+        <w:t xml:space="preserve">This </w:t>
+      </w:r>
+      <w:r>
+        <w:t>value is equal to the encryption key agreement value according to the group law.</w:t>
+      </w:r>
+    </w:p>
+    <w:p>
+      <w:pPr>
+        <w:pStyle w:val="Heading2"/>
+      </w:pPr>
+      <w:r>
+        <w:t>Threshold</w:t>
+      </w:r>
+      <w:r>
+        <w:t xml:space="preserve"> Key Generation</w:t>
+      </w:r>
+    </w:p>
+    <w:p>
+      <w:r>
+        <w:t>The key combination law allow</w:t>
+      </w:r>
+      <w:r>
+        <w:t>s</w:t>
+      </w:r>
+      <w:r>
+        <w:t xml:space="preserve"> </w:t>
+      </w:r>
+      <w:r>
+        <w:t>an aggre</w:t>
+      </w:r>
+      <w:r>
+        <w:t xml:space="preserve">gate </w:t>
+      </w:r>
+      <w:r>
+        <w:t xml:space="preserve">private </w:t>
+      </w:r>
+      <w:r>
+        <w:t xml:space="preserve">key to be derived from </w:t>
+      </w:r>
+      <w:r>
+        <w:t xml:space="preserve">private </w:t>
+      </w:r>
+      <w:r>
+        <w:t xml:space="preserve">key contributions provided by </w:t>
+      </w:r>
+      <w:r>
+        <w:t>two or mor</w:t>
+      </w:r>
+      <w:r>
+        <w:t>e parties</w:t>
+      </w:r>
+      <w:r>
+        <w:t xml:space="preserve"> such that the corresponding aggregate public key </w:t>
+      </w:r>
+      <w:r>
+        <w:t xml:space="preserve">may be derived from the </w:t>
+      </w:r>
+      <w:r>
+        <w:t xml:space="preserve">public keys </w:t>
+      </w:r>
+      <w:r>
+        <w:t xml:space="preserve">corresponding to the </w:t>
+      </w:r>
+      <w:r>
+        <w:t>contributions</w:t>
+      </w:r>
+      <w:r>
+        <w:t>.</w:t>
+      </w:r>
+      <w:r>
+        <w:t xml:space="preserve"> The resulting key generation mechanism is thus, auditable and interoperable.</w:t>
+      </w:r>
+    </w:p>
+    <w:p>
+      <w:pPr>
+        <w:pStyle w:val="Heading3"/>
+      </w:pPr>
+      <w:r>
+        <w:t>Device Provisioning</w:t>
+      </w:r>
+    </w:p>
+    <w:p>
+      <w:r>
+        <w:t xml:space="preserve">Auditable Threshold Key Generation </w:t>
+      </w:r>
+      <w:r>
+        <w:t xml:space="preserve">provides a </w:t>
+      </w:r>
+      <w:r>
+        <w:t xml:space="preserve">simple and efficient means of </w:t>
+      </w:r>
+      <w:r>
+        <w:t xml:space="preserve">securely </w:t>
+      </w:r>
+      <w:r>
+        <w:t xml:space="preserve">provisioning </w:t>
+      </w:r>
+      <w:r>
+        <w:t>keys to devices</w:t>
+      </w:r>
+      <w:r>
+        <w:t xml:space="preserve">. </w:t>
+      </w:r>
+      <w:r>
+        <w:t>This is encountered in the IoT space as a concern in</w:t>
+      </w:r>
+      <w:r>
+        <w:t xml:space="preserve"> </w:t>
+      </w:r>
+      <w:r>
+        <w:t>'onboarding'</w:t>
+      </w:r>
+      <w:r>
+        <w:t xml:space="preserve"> and in the provisioning of unique keys for use with cryptographic applications (e.g. SSH, S/MIME, OpenPGP, etc.)</w:t>
+      </w:r>
+      <w:r>
+        <w:t>.</w:t>
+      </w:r>
+    </w:p>
+    <w:p>
+      <w:r>
+        <w:t xml:space="preserve">Consider the case in which Alice purchases an IoT connected </w:t>
+      </w:r>
+      <w:r>
+        <w:t xml:space="preserve">Device D which </w:t>
+      </w:r>
+      <w:r>
+        <w:t xml:space="preserve">requires </w:t>
+      </w:r>
+      <w:r>
+        <w:t xml:space="preserve">a </w:t>
+      </w:r>
+      <w:r>
+        <w:t>unique device key</w:t>
+      </w:r>
+      <w:r>
+        <w:t xml:space="preserve"> </w:t>
+      </w:r>
+      <w:r>
+        <w:t xml:space="preserve">pair </w:t>
+      </w:r>
+      <w:r>
+        <w:rPr>
+          <w:i/>
+          <w:iCs/>
+        </w:rPr>
+        <w:t>{ X , x }</w:t>
+      </w:r>
+      <w:r>
+        <w:t xml:space="preserve"> </w:t>
+      </w:r>
+      <w:r>
+        <w:t>for its operation.</w:t>
+      </w:r>
+      <w:r>
+        <w:t xml:space="preserve"> </w:t>
+      </w:r>
+      <w:r>
+        <w:t>The process of provisioning (aka 'onboarding') is</w:t>
+      </w:r>
+      <w:r>
+        <w:t xml:space="preserve"> performed using a</w:t>
+      </w:r>
+      <w:r>
+        <w:t>n administration device.</w:t>
+      </w:r>
+      <w:r>
+        <w:t xml:space="preserve"> </w:t>
+      </w:r>
+      <w:r>
+        <w:t>Traditional key pair generation gives us three options:</w:t>
+      </w:r>
+    </w:p>
+    <w:p>
+      <w:pPr>
+        <w:pStyle w:val="li"/>
+      </w:pPr>
+      <w:r>
+        <w:t>Generate and i</w:t>
+      </w:r>
+      <w:r>
+        <w:t>nstall</w:t>
+      </w:r>
+      <w:r>
+        <w:t xml:space="preserve"> a key pair during manufacture</w:t>
+      </w:r>
+      <w:r>
+        <w:t>.</w:t>
+      </w:r>
+    </w:p>
+    <w:p>
+      <w:pPr>
+        <w:pStyle w:val="li"/>
+      </w:pPr>
+      <w:r>
+        <w:t xml:space="preserve">Generate a new key pair during device </w:t>
+      </w:r>
+      <w:r>
+        <w:t>provisioning</w:t>
+      </w:r>
+      <w:r>
+        <w:t>.</w:t>
+      </w:r>
+    </w:p>
+    <w:p>
+      <w:pPr>
+        <w:pStyle w:val="li"/>
+      </w:pPr>
+      <w:r>
+        <w:t xml:space="preserve">Generate a key pair on the administration device and transfer it to the device being provisioned. </w:t>
+      </w:r>
+    </w:p>
+    <w:p>
+      <w:r>
+        <w:t xml:space="preserve">The first approach </w:t>
+      </w:r>
+      <w:r>
+        <w:t xml:space="preserve">has the obvious disadvantage that the </w:t>
+      </w:r>
+      <w:r>
+        <w:t>manufacture</w:t>
+      </w:r>
+      <w:r>
+        <w:t>r has knowledge of the private key</w:t>
+      </w:r>
+      <w:r>
+        <w:t xml:space="preserve">. This represents a liability for both the user and the </w:t>
+      </w:r>
+      <w:r>
+        <w:t>manufacturer</w:t>
+      </w:r>
+      <w:r>
+        <w:t>.</w:t>
+      </w:r>
+      <w:r>
+        <w:t xml:space="preserve"> Less obvious is the fact that </w:t>
+      </w:r>
+      <w:r>
+        <w:t xml:space="preserve">the second approach doesn't actually </w:t>
+      </w:r>
+      <w:r>
+        <w:t xml:space="preserve">provide a solution </w:t>
+      </w:r>
+      <w:r>
+        <w:t>unless</w:t>
+      </w:r>
+      <w:r>
+        <w:t xml:space="preserve"> </w:t>
+      </w:r>
+      <w:r>
+        <w:t xml:space="preserve">the process of generating keys on the device </w:t>
+      </w:r>
+      <w:r>
+        <w:t>is auditable.</w:t>
+      </w:r>
+      <w:r>
+        <w:t xml:space="preserve"> The third approach </w:t>
+      </w:r>
+      <w:r>
+        <w:t xml:space="preserve">is auditable </w:t>
+      </w:r>
+      <w:r>
+        <w:t xml:space="preserve">with respect to the device being provisioned but not with respect to the administration device being used for provisioning. If that device were to be compromised, </w:t>
+      </w:r>
+      <w:r>
+        <w:t>so could every device it was used to provision.</w:t>
+      </w:r>
+    </w:p>
+    <w:p>
+      <w:r>
+        <w:t xml:space="preserve">Threshold key generation </w:t>
+      </w:r>
+      <w:r>
+        <w:t xml:space="preserve">allows </w:t>
+      </w:r>
+      <w:r>
+        <w:t xml:space="preserve">the administration device and the </w:t>
+      </w:r>
+      <w:r>
+        <w:t xml:space="preserve">joining </w:t>
+      </w:r>
+      <w:r>
+        <w:t>device being provisioned to jointly provision a key pair as follows:</w:t>
+      </w:r>
+    </w:p>
+    <w:p>
+      <w:pPr>
+        <w:pStyle w:val="li"/>
+      </w:pPr>
+      <w:r>
+        <w:t xml:space="preserve">The </w:t>
+      </w:r>
+      <w:r>
+        <w:t xml:space="preserve">joining </w:t>
+      </w:r>
+      <w:r>
+        <w:t>d</w:t>
+      </w:r>
+      <w:r>
+        <w:t>evice</w:t>
+      </w:r>
+      <w:r>
+        <w:t xml:space="preserve"> has</w:t>
+      </w:r>
+      <w:r>
+        <w:t xml:space="preserve"> public, private key pair</w:t>
+      </w:r>
+      <w:r>
+        <w:rPr>
+          <w:i/>
+          <w:iCs/>
+        </w:rPr>
+        <w:t xml:space="preserve"> { D, d }</w:t>
+      </w:r>
+      <w:r>
+        <w:t>.</w:t>
+      </w:r>
+    </w:p>
+    <w:p>
+      <w:pPr>
+        <w:pStyle w:val="li"/>
+      </w:pPr>
+      <w:r>
+        <w:t xml:space="preserve">A </w:t>
+      </w:r>
+      <w:r>
+        <w:t xml:space="preserve">provisioning request is made for the device which </w:t>
+      </w:r>
+      <w:r>
+        <w:t xml:space="preserve">includes the </w:t>
+      </w:r>
+      <w:r>
+        <w:t xml:space="preserve">joining </w:t>
+      </w:r>
+      <w:r>
+        <w:t xml:space="preserve">device public key </w:t>
+      </w:r>
+      <w:r>
+        <w:rPr>
+          <w:i/>
+          <w:iCs/>
+        </w:rPr>
+        <w:t>D</w:t>
+      </w:r>
+      <w:r>
+        <w:t>.</w:t>
+      </w:r>
+    </w:p>
+    <w:p>
+      <w:pPr>
+        <w:pStyle w:val="li"/>
+      </w:pPr>
+      <w:r>
+        <w:t xml:space="preserve">The administration device generates </w:t>
+      </w:r>
+      <w:r>
+        <w:t>a key</w:t>
+      </w:r>
+      <w:r>
+        <w:t xml:space="preserve"> </w:t>
+      </w:r>
+      <w:r>
+        <w:t>pair</w:t>
+      </w:r>
+      <w:r>
+        <w:t xml:space="preserve"> contribution</w:t>
+      </w:r>
+      <w:r>
+        <w:t xml:space="preserve"> </w:t>
+      </w:r>
+      <w:r>
+        <w:rPr>
+          <w:i/>
+          <w:iCs/>
+        </w:rPr>
+        <w:t>{ A, a }</w:t>
+      </w:r>
+      <w:r>
+        <w:t>.</w:t>
+      </w:r>
+      <w:r>
+        <w:t xml:space="preserve"> </w:t>
+      </w:r>
+    </w:p>
+    <w:p>
+      <w:pPr>
+        <w:pStyle w:val="li"/>
+      </w:pPr>
+      <w:r>
+        <w:t>The a</w:t>
+      </w:r>
+      <w:r>
+        <w:t xml:space="preserve">dministration device </w:t>
+      </w:r>
+      <w:r>
+        <w:t>private key</w:t>
+      </w:r>
+      <w:r>
+        <w:t xml:space="preserve"> is </w:t>
+      </w:r>
+      <w:r>
+        <w:t>transmitted to the Devic</w:t>
+      </w:r>
+      <w:r>
+        <w:t>e</w:t>
+      </w:r>
+      <w:bookmarkStart w:id="0" w:name="_Hlk27758483"/>
+      <w:r>
+        <w:t xml:space="preserve"> </w:t>
+      </w:r>
+      <w:r>
+        <w:t>by means of a secure channel</w:t>
+      </w:r>
       <w:bookmarkEnd w:id="0"/>
+      <w:r>
+        <w:t>.</w:t>
+      </w:r>
+    </w:p>
+    <w:p>
+      <w:pPr>
+        <w:pStyle w:val="li"/>
+      </w:pPr>
+      <w:r>
+        <w:t xml:space="preserve">The </w:t>
+      </w:r>
+      <w:r>
+        <w:t xml:space="preserve">joining </w:t>
+      </w:r>
+      <w:r>
+        <w:t>d</w:t>
+      </w:r>
+      <w:r>
+        <w:t xml:space="preserve">evice calculates the aggregate key pair </w:t>
+      </w:r>
+      <w:r>
+        <w:rPr>
+          <w:i/>
+          <w:iCs/>
+        </w:rPr>
+        <w:t xml:space="preserve">{ A [x] D, </w:t>
+      </w:r>
+      <w:proofErr w:type="spellStart"/>
+      <w:r>
+        <w:rPr>
+          <w:i/>
+          <w:iCs/>
+        </w:rPr>
+        <w:t>a+d</w:t>
+      </w:r>
+      <w:proofErr w:type="spellEnd"/>
+      <w:r>
+        <w:rPr>
+          <w:i/>
+          <w:iCs/>
+        </w:rPr>
+        <w:t xml:space="preserve"> }</w:t>
+      </w:r>
+      <w:r>
+        <w:t xml:space="preserve">. </w:t>
+      </w:r>
+    </w:p>
+    <w:p>
+      <w:pPr>
+        <w:pStyle w:val="li"/>
+      </w:pPr>
+      <w:r>
+        <w:t>The administration device</w:t>
+      </w:r>
+      <w:r>
+        <w:t xml:space="preserve"> authorizes the </w:t>
+      </w:r>
+      <w:r>
+        <w:t xml:space="preserve">joining </w:t>
+      </w:r>
+      <w:r>
+        <w:t>d</w:t>
+      </w:r>
+      <w:r>
+        <w:t xml:space="preserve">evice to participate in the local network using the public key </w:t>
+      </w:r>
+      <w:r>
+        <w:rPr>
+          <w:i/>
+          <w:iCs/>
+        </w:rPr>
+        <w:t>A [x] D</w:t>
+      </w:r>
+      <w:r>
+        <w:t>.</w:t>
+      </w:r>
+    </w:p>
+    <w:p>
+      <w:r>
+        <w:t>Th</w:t>
+      </w:r>
+      <w:r>
+        <w:t xml:space="preserve">e Device key pair </w:t>
+      </w:r>
+      <w:r>
+        <w:t>MAY</w:t>
+      </w:r>
+      <w:r>
+        <w:t xml:space="preserve"> be installed during manufacture</w:t>
+      </w:r>
+      <w:r>
+        <w:t xml:space="preserve"> or</w:t>
+      </w:r>
+      <w:r>
+        <w:t xml:space="preserve"> generated </w:t>
+      </w:r>
+      <w:r>
+        <w:t xml:space="preserve">during </w:t>
+      </w:r>
+      <w:r>
+        <w:t xml:space="preserve">provisioning or be derived from a combination of both using threshold key generation </w:t>
+      </w:r>
+      <w:r>
+        <w:t>recursively.</w:t>
+      </w:r>
+      <w:r>
+        <w:t xml:space="preserve"> </w:t>
+      </w:r>
+      <w:r>
+        <w:t>The provisioning request MAY be originated by the device</w:t>
+      </w:r>
+      <w:r>
+        <w:t xml:space="preserve"> or </w:t>
+      </w:r>
+      <w:r>
+        <w:t xml:space="preserve">be </w:t>
+      </w:r>
+      <w:r>
+        <w:t>generated b</w:t>
+      </w:r>
+      <w:r>
+        <w:t>y a purchasing system.</w:t>
+      </w:r>
+    </w:p>
+    <w:p>
+      <w:r>
+        <w:t xml:space="preserve">Note that the </w:t>
+      </w:r>
+      <w:r>
+        <w:t xml:space="preserve">provisioning protocol </w:t>
+      </w:r>
+      <w:r>
+        <w:t>does not re</w:t>
+      </w:r>
+      <w:r>
+        <w:t xml:space="preserve">quire either party to authenticate the </w:t>
+      </w:r>
+      <w:r>
+        <w:t xml:space="preserve">aggregate key pair. </w:t>
+      </w:r>
+      <w:r>
+        <w:t>The protocol provides security by ensuring that both p</w:t>
+      </w:r>
+      <w:r>
+        <w:t>arties obtain the correct results if and only if the values each communicated to the other were correct.</w:t>
+      </w:r>
+    </w:p>
+    <w:p>
+      <w:r>
+        <w:t xml:space="preserve">Out of band authentication of the joining device public key </w:t>
+      </w:r>
+      <w:r>
+        <w:rPr>
+          <w:i/>
+          <w:iCs/>
+        </w:rPr>
+        <w:t>D</w:t>
+      </w:r>
+      <w:r>
+        <w:t xml:space="preserve"> is sufficient to prevent Man-in-the-Middle attack. </w:t>
+      </w:r>
+      <w:r>
+        <w:t xml:space="preserve">This may be achieved by means of a QR code </w:t>
+      </w:r>
+      <w:r>
+        <w:t xml:space="preserve">printed on the device itself that discloses or provides a means of obtaining </w:t>
+      </w:r>
+      <w:r>
+        <w:rPr>
+          <w:i/>
+          <w:iCs/>
+        </w:rPr>
+        <w:t>D.</w:t>
+      </w:r>
+    </w:p>
+    <w:p>
+      <w:pPr>
+        <w:pStyle w:val="Heading3"/>
+      </w:pPr>
+      <w:r>
+        <w:t>Key Rollover</w:t>
+      </w:r>
+    </w:p>
+    <w:p>
+      <w:r>
+        <w:t xml:space="preserve">Traditional key rollover protocols </w:t>
+      </w:r>
+      <w:r>
+        <w:t xml:space="preserve">in PKIX and other </w:t>
+      </w:r>
+      <w:r>
+        <w:t xml:space="preserve">PKIs following the </w:t>
+      </w:r>
+      <w:proofErr w:type="spellStart"/>
+      <w:r>
+        <w:t>Kohnfelder</w:t>
+      </w:r>
+      <w:proofErr w:type="spellEnd"/>
+      <w:r>
+        <w:t xml:space="preserve"> </w:t>
+      </w:r>
+      <w:r>
+        <w:t>model</w:t>
+      </w:r>
+      <w:r>
+        <w:t xml:space="preserve">, </w:t>
+      </w:r>
+      <w:r>
+        <w:t xml:space="preserve">require a multi-step interaction between the key holder and </w:t>
+      </w:r>
+      <w:r>
+        <w:t>the</w:t>
+      </w:r>
+      <w:r>
+        <w:t xml:space="preserve"> Certificate </w:t>
+      </w:r>
+      <w:r>
+        <w:t>Authority.</w:t>
+      </w:r>
+    </w:p>
+    <w:p>
+      <w:r>
+        <w:t xml:space="preserve">Threshold key generation allows a Certificate Authority to </w:t>
+      </w:r>
+      <w:r>
+        <w:t>implement</w:t>
+      </w:r>
+      <w:r>
+        <w:t xml:space="preserve"> key rollover with a single communication:</w:t>
+      </w:r>
+    </w:p>
+    <w:p>
+      <w:r>
+        <w:t xml:space="preserve">Consider the case in which the </w:t>
+      </w:r>
+      <w:r>
+        <w:t>service host has a base key pair { B , b</w:t>
+      </w:r>
+      <w:r>
+        <w:t xml:space="preserve"> </w:t>
+      </w:r>
+      <w:r>
+        <w:t>}</w:t>
+      </w:r>
+      <w:r>
+        <w:t>. A</w:t>
+      </w:r>
+      <w:r>
+        <w:t xml:space="preserve"> CA </w:t>
+      </w:r>
+      <w:r>
+        <w:t xml:space="preserve">that </w:t>
+      </w:r>
+      <w:r>
+        <w:t>has knowledge of the Host public key B</w:t>
+      </w:r>
+      <w:r>
+        <w:t xml:space="preserve"> may </w:t>
+      </w:r>
+      <w:r>
+        <w:t xml:space="preserve">generate </w:t>
+      </w:r>
+      <w:r>
+        <w:t xml:space="preserve">a </w:t>
+      </w:r>
+      <w:r>
+        <w:t xml:space="preserve">certificate for the time period </w:t>
+      </w:r>
+      <w:r>
+        <w:rPr>
+          <w:i/>
+          <w:iCs/>
+        </w:rPr>
+        <w:t>t</w:t>
+      </w:r>
+      <w:r>
+        <w:t xml:space="preserve"> with a fresh key as follows</w:t>
+      </w:r>
+      <w:r>
+        <w:t>:</w:t>
+      </w:r>
+    </w:p>
+    <w:p>
+      <w:pPr>
+        <w:pStyle w:val="li"/>
+      </w:pPr>
+      <w:r>
+        <w:t xml:space="preserve">Generate </w:t>
+      </w:r>
+      <w:r>
+        <w:t>a</w:t>
+      </w:r>
+      <w:r>
+        <w:t xml:space="preserve"> key pair contribution { A</w:t>
+      </w:r>
+      <w:r>
+        <w:rPr>
+          <w:vertAlign w:val="subscript"/>
+        </w:rPr>
+        <w:t>t</w:t>
+      </w:r>
+      <w:r>
+        <w:t>, a</w:t>
+      </w:r>
+      <w:r>
+        <w:rPr>
+          <w:vertAlign w:val="subscript"/>
+        </w:rPr>
+        <w:t>t</w:t>
+      </w:r>
+      <w:r>
+        <w:t xml:space="preserve"> }. </w:t>
+      </w:r>
+    </w:p>
+    <w:p>
+      <w:pPr>
+        <w:pStyle w:val="li"/>
+      </w:pPr>
+      <w:r>
+        <w:t xml:space="preserve">Generate and sign an end entity certificate </w:t>
+      </w:r>
+      <w:r>
+        <w:t>C</w:t>
+      </w:r>
+      <w:r>
+        <w:rPr>
+          <w:vertAlign w:val="subscript"/>
+        </w:rPr>
+        <w:t>t</w:t>
+      </w:r>
+      <w:r>
+        <w:t xml:space="preserve"> </w:t>
+      </w:r>
+      <w:r>
+        <w:t>for the key B [x] A</w:t>
+      </w:r>
+      <w:r>
+        <w:rPr>
+          <w:vertAlign w:val="subscript"/>
+        </w:rPr>
+        <w:t>t</w:t>
+      </w:r>
+      <w:r>
+        <w:t>.</w:t>
+      </w:r>
+    </w:p>
+    <w:p>
+      <w:pPr>
+        <w:pStyle w:val="li"/>
+      </w:pPr>
+      <w:r>
+        <w:t>Transmit</w:t>
+      </w:r>
+      <w:r>
+        <w:t xml:space="preserve"> C</w:t>
+      </w:r>
+      <w:r>
+        <w:rPr>
+          <w:vertAlign w:val="subscript"/>
+        </w:rPr>
+        <w:t>t</w:t>
+      </w:r>
+      <w:r>
+        <w:t>, a</w:t>
+      </w:r>
+      <w:r>
+        <w:rPr>
+          <w:vertAlign w:val="subscript"/>
+        </w:rPr>
+        <w:t>t</w:t>
+      </w:r>
+      <w:r>
+        <w:t xml:space="preserve"> to the host</w:t>
+      </w:r>
+      <w:r>
+        <w:t xml:space="preserve"> </w:t>
+      </w:r>
+      <w:r>
+        <w:t>by means of a secure channel</w:t>
+      </w:r>
+    </w:p>
+    <w:p>
+      <w:pPr>
+        <w:pStyle w:val="Heading3"/>
+      </w:pPr>
+      <w:r>
+        <w:t>Host Activation</w:t>
+      </w:r>
+    </w:p>
+    <w:p>
+      <w:r>
+        <w:t xml:space="preserve">Modern </w:t>
+      </w:r>
+      <w:r>
+        <w:t xml:space="preserve">Internet service architectures frequently make use </w:t>
+      </w:r>
+      <w:r>
+        <w:t>of short lived</w:t>
+      </w:r>
+      <w:r>
+        <w:t>, ephemeral</w:t>
+      </w:r>
+      <w:r>
+        <w:t xml:space="preserve"> </w:t>
+      </w:r>
+      <w:r>
+        <w:t xml:space="preserve">hosts running on virtualized machines. </w:t>
+      </w:r>
+      <w:r>
+        <w:t xml:space="preserve">Provisioning cryptographic material </w:t>
+      </w:r>
+      <w:r>
+        <w:t>in such environments</w:t>
+      </w:r>
+      <w:r>
+        <w:t xml:space="preserve"> </w:t>
+      </w:r>
+      <w:r>
+        <w:t>is a significant challenge</w:t>
+      </w:r>
+      <w:r>
+        <w:t xml:space="preserve"> and especially so when the </w:t>
+      </w:r>
+      <w:r>
+        <w:t>underlying hardware is a shared resource</w:t>
+      </w:r>
+      <w:r>
+        <w:t>.</w:t>
+      </w:r>
+    </w:p>
+    <w:p>
+      <w:r>
+        <w:t xml:space="preserve">The key rollover approach described above </w:t>
+      </w:r>
+      <w:r>
+        <w:t>provides a means of</w:t>
+      </w:r>
+      <w:r>
+        <w:t xml:space="preserve"> </w:t>
+      </w:r>
+      <w:r>
+        <w:t>provision</w:t>
+      </w:r>
+      <w:r>
+        <w:t>ing</w:t>
+      </w:r>
+      <w:r>
+        <w:t xml:space="preserve"> </w:t>
+      </w:r>
+      <w:r>
+        <w:t xml:space="preserve">short lived </w:t>
+      </w:r>
+      <w:r>
+        <w:t>credentials to ephemeral hosts</w:t>
+      </w:r>
+      <w:r>
+        <w:t xml:space="preserve"> that </w:t>
+      </w:r>
+      <w:r>
+        <w:t xml:space="preserve">potentially </w:t>
+      </w:r>
+      <w:r>
+        <w:t xml:space="preserve">avoids the need to </w:t>
+      </w:r>
+      <w:r>
+        <w:t>build sensitive keys into the</w:t>
+      </w:r>
+      <w:r>
+        <w:t xml:space="preserve"> </w:t>
+      </w:r>
+      <w:r>
+        <w:t>service image or configuration.</w:t>
+      </w:r>
+    </w:p>
+    <w:p>
+      <w:pPr>
+        <w:pStyle w:val="Heading3"/>
+      </w:pPr>
+      <w:r>
+        <w:t>Separation of Duties</w:t>
+      </w:r>
+    </w:p>
+    <w:p>
+      <w:r>
+        <w:t xml:space="preserve">Threshold key generation </w:t>
+      </w:r>
+      <w:r>
+        <w:t xml:space="preserve">provides a means of separating </w:t>
+      </w:r>
+      <w:r>
+        <w:t xml:space="preserve">administration of </w:t>
+      </w:r>
+      <w:r>
+        <w:t>cryptographic keys between individuals</w:t>
+      </w:r>
+      <w:r>
+        <w:t xml:space="preserve">. This allows </w:t>
+      </w:r>
+      <w:r>
+        <w:t>two or more administrators to control access to a</w:t>
+      </w:r>
+      <w:r>
+        <w:t xml:space="preserve"> private key without </w:t>
+      </w:r>
+      <w:r>
+        <w:t xml:space="preserve">having the ability to use it themselves. </w:t>
+      </w:r>
+      <w:r>
+        <w:t xml:space="preserve">This approach is of particular utility when used in combination with </w:t>
+      </w:r>
+      <w:r>
+        <w:t xml:space="preserve">threshold decryption. </w:t>
+      </w:r>
+      <w:r>
+        <w:t>Ali</w:t>
+      </w:r>
+      <w:r>
+        <w:t>ce and Bob can be granted the ability t</w:t>
+      </w:r>
+      <w:r>
+        <w:t xml:space="preserve">o </w:t>
+      </w:r>
+      <w:r>
+        <w:t xml:space="preserve">create key contributions allowing a user to </w:t>
+      </w:r>
+      <w:r>
+        <w:t xml:space="preserve">decrypt information </w:t>
+      </w:r>
+      <w:r>
+        <w:t>without having the ability to decrypt themselves.</w:t>
+      </w:r>
+    </w:p>
+    <w:p>
+      <w:pPr>
+        <w:pStyle w:val="Heading2"/>
+      </w:pPr>
+      <w:bookmarkStart w:id="1" w:name="_Ref5309233"/>
+      <w:r>
+        <w:t>Side Channel Resistance</w:t>
+      </w:r>
+    </w:p>
+    <w:p>
+      <w:r>
+        <w:t>Side-channel attacks, present a major concern in the implementation of public key cryptosystems. Of particular concern are the timing attacks identified by Paul Kocher &lt;info="Kocher96"/&gt; and related attacks in the power and emissions ranges. Performing repeated observations of the use of the same private key material provides an attacker with considerably greater opportunity to extract the private key material.</w:t>
+      </w:r>
+    </w:p>
+    <w:p>
+      <w:r>
+        <w:t xml:space="preserve">A simple but effective means of defeating such attacks is to split the private key value into two or more random shares for every private key operation and use the result combination law to recover the result. </w:t>
+      </w:r>
+    </w:p>
+    <w:p>
+      <w:r>
+        <w:t xml:space="preserve">The implementation of this approach is identical to that for Threshold </w:t>
+      </w:r>
+      <w:r>
+        <w:t xml:space="preserve">Decryption except that </w:t>
+      </w:r>
+      <w:r>
+        <w:t xml:space="preserve">instead of giving the key shares to different parties, they are kept by the party </w:t>
+      </w:r>
+      <w:r>
+        <w:t>performing the private key operation.</w:t>
+      </w:r>
+    </w:p>
+    <w:p>
+      <w:r>
+        <w:t xml:space="preserve">While this approach doubles </w:t>
+      </w:r>
+      <w:r>
+        <w:t xml:space="preserve">the number of </w:t>
+      </w:r>
+      <w:r>
+        <w:t xml:space="preserve">private key </w:t>
+      </w:r>
+      <w:r>
+        <w:t xml:space="preserve">operations required, </w:t>
+      </w:r>
+      <w:r>
+        <w:t>the operations MAY be performed in parallel</w:t>
+      </w:r>
+      <w:r>
+        <w:t xml:space="preserve">. Thus </w:t>
+      </w:r>
+      <w:r>
+        <w:t>avoiding impact on the user experience.</w:t>
+      </w:r>
     </w:p>
     <w:p>
       <w:pPr>
         <w:pStyle w:val="Heading1"/>
       </w:pPr>
       <w:r>
-        <w:t>Test &lt;</w:t>
-      </w:r>
-      <w:r>
-        <w:t>anchor</w:t>
-      </w:r>
-      <w:r>
-        <w:t>="fred"/&gt;</w:t>
-      </w:r>
-    </w:p>
-    <w:p>
-      <w:r>
-        <w:t>This is a test of the testy test &lt;</w:t>
-      </w:r>
-      <w:r>
-        <w:t>anchor</w:t>
-      </w:r>
-      <w:r>
-        <w:t>="fred2"/&gt;. It references &lt;xref="</w:t>
-      </w:r>
-      <w:r>
-        <w:t>moreFred</w:t>
-      </w:r>
-      <w:r>
-        <w:t>"</w:t>
-      </w:r>
-      <w:r>
-        <w:t>/</w:t>
-      </w:r>
-      <w:r>
-        <w:t xml:space="preserve">&gt;. </w:t>
-      </w:r>
-      <w:r>
-        <w:t>It also has an external anchor to &lt;</w:t>
-      </w:r>
-      <w:r>
-        <w:t>eref</w:t>
-      </w:r>
-      <w:r>
-        <w:t>="http://example.com/"&gt;</w:t>
-      </w:r>
-    </w:p>
-    <w:p>
-      <w:pPr>
-        <w:pStyle w:val="Heading1"/>
-      </w:pPr>
-      <w:r>
-        <w:t>Test More &lt;anchor="moreFred"/&gt;</w:t>
-      </w:r>
-    </w:p>
-    <w:p>
-      <w:proofErr w:type="gramStart"/>
-      <w:r>
-        <w:t>This references</w:t>
-      </w:r>
-      <w:proofErr w:type="gramEnd"/>
-      <w:r>
-        <w:t xml:space="preserve"> &lt;xref="fred"/&gt; and defines the term &lt;iref&gt;more&lt;/iref&gt; It also has an external anchor to &lt;a="http://example.com/"&gt;</w:t>
-      </w:r>
-    </w:p>
-    <w:p>
-      <w:pPr>
-        <w:rPr>
-          <w:u w:val="single"/>
-        </w:rPr>
-      </w:pPr>
-    </w:p>
-    <w:p>
-      <w:pPr>
-        <w:rPr>
-          <w:u w:val="single"/>
-        </w:rPr>
-      </w:pPr>
+        <w:t>Application to Elliptic Curves</w:t>
+      </w:r>
+    </w:p>
+    <w:p>
+      <w:bookmarkStart w:id="2" w:name="_Ref5309729"/>
+      <w:r>
+        <w:t xml:space="preserve">For elliptic curve cryptosystems, the operators </w:t>
+      </w:r>
+      <w:r>
+        <w:rPr>
+          <w:rFonts w:ascii="Cambria Math" w:hAnsi="Cambria Math" w:cs="Cambria Math"/>
+        </w:rPr>
+        <w:t>[x]</w:t>
+      </w:r>
+      <w:r>
+        <w:t xml:space="preserve"> and </w:t>
+      </w:r>
+      <w:r>
+        <w:rPr>
+          <w:rFonts w:ascii="Cambria Math" w:hAnsi="Cambria Math" w:cs="Cambria Math"/>
+        </w:rPr>
+        <w:t>[.]</w:t>
+      </w:r>
+      <w:r>
+        <w:t xml:space="preserve"> are point addition.</w:t>
+      </w:r>
+    </w:p>
+    <w:p>
+      <w:r>
+        <w:t>Implementing a robust Key Co-Generation for the Elliptic Curve Cryptography schemes described in &lt;norm="RFC7748"/&gt; and &lt;norm="RFC8032"/&gt; requires some additional considerations to be addressed.</w:t>
+      </w:r>
     </w:p>
     <w:p>
       <w:pPr>
         <w:pStyle w:val="li"/>
       </w:pPr>
       <w:r>
-        <w:t>r [.] S = S</w:t>
-      </w:r>
-      <w:r>
-        <w:rPr>
-          <w:vertAlign w:val="superscript"/>
-        </w:rPr>
+        <w:t xml:space="preserve">The secret scalar used in the </w:t>
+      </w:r>
+      <w:proofErr w:type="spellStart"/>
+      <w:r>
+        <w:t>EdDSA</w:t>
+      </w:r>
+      <w:proofErr w:type="spellEnd"/>
+      <w:r>
+        <w:t xml:space="preserve"> algorithm is calculated from the private key using a digest function. It is therefore necessary to specify the Key Co-Generation mechanism by reference to operations on the secret scalar values rather than operations on the private keys.</w:t>
+      </w:r>
+    </w:p>
+    <w:p>
+      <w:pPr>
+        <w:pStyle w:val="li"/>
+      </w:pPr>
+      <w:r>
+        <w:t xml:space="preserve">The Montgomery Ladder traditionally used to perform X25519 and X448 point multiplication does not require implementation of a function to add two arbitrary points. While the steps required to create such a function are fully constrained by </w:t>
+      </w:r>
+      <w:r>
+        <w:t>&lt;norm="RFC7748"/&gt;</w:t>
+      </w:r>
+      <w:r>
+        <w:t>, the means of</w:t>
+      </w:r>
+      <w:r>
+        <w:t xml:space="preserve"> performing point addition is not</w:t>
+      </w:r>
+      <w:r>
+        <w:t>.</w:t>
+      </w:r>
+    </w:p>
+    <w:p>
+      <w:pPr>
+        <w:pStyle w:val="Heading2"/>
+      </w:pPr>
+      <w:r>
+        <w:t>Implementation for Ed25519 and Ed448</w:t>
+      </w:r>
+    </w:p>
+    <w:p>
+      <w:r>
+        <w:t>&lt;norm="RFC8032"/&gt;</w:t>
+      </w:r>
+      <w:r>
+        <w:t xml:space="preserve"> </w:t>
+      </w:r>
+      <w:r>
+        <w:t xml:space="preserve">provides all the cryptographic </w:t>
+      </w:r>
+      <w:r>
+        <w:t>operations</w:t>
+      </w:r>
+      <w:r>
+        <w:t xml:space="preserve"> required to </w:t>
+      </w:r>
+      <w:r>
+        <w:t>perform</w:t>
+      </w:r>
+      <w:r>
+        <w:t xml:space="preserve"> threshold </w:t>
+      </w:r>
+      <w:r>
+        <w:t>operations</w:t>
+      </w:r>
+      <w:r>
+        <w:t xml:space="preserve"> and </w:t>
+      </w:r>
+      <w:r>
+        <w:t xml:space="preserve">corresponding </w:t>
+      </w:r>
+      <w:r>
+        <w:t>public keys</w:t>
+      </w:r>
+      <w:r>
+        <w:t>.</w:t>
+      </w:r>
+      <w:r>
+        <w:t xml:space="preserve"> </w:t>
+      </w:r>
+    </w:p>
+    <w:p>
+      <w:r>
+        <w:t xml:space="preserve">The </w:t>
+      </w:r>
+      <w:r>
+        <w:t>secret scalars</w:t>
+      </w:r>
+      <w:r>
+        <w:t xml:space="preserve"> used </w:t>
+      </w:r>
+      <w:r>
+        <w:t>in</w:t>
+      </w:r>
+      <w:r>
+        <w:t xml:space="preserve"> </w:t>
+      </w:r>
+      <w:r>
+        <w:t>&lt;norm="RFC8032"/&gt;</w:t>
+      </w:r>
+      <w:r>
+        <w:t xml:space="preserve"> </w:t>
+      </w:r>
+      <w:r>
+        <w:t xml:space="preserve">private key operations are </w:t>
+      </w:r>
+      <w:r>
+        <w:t>derived from a private key</w:t>
+      </w:r>
+      <w:r>
+        <w:t xml:space="preserve"> value using a cryptographic digest function. This encoding </w:t>
+      </w:r>
+      <w:r>
+        <w:t xml:space="preserve">allows the inputs to a </w:t>
+      </w:r>
+      <w:r>
+        <w:t xml:space="preserve">private </w:t>
+      </w:r>
+      <w:r>
+        <w:t>ke</w:t>
+      </w:r>
+      <w:r>
+        <w:t xml:space="preserve">y combination </w:t>
+      </w:r>
+      <w:r>
+        <w:t>to be described but not the output. Contrawise</w:t>
+      </w:r>
+      <w:r>
+        <w:t xml:space="preserve">, the </w:t>
+      </w:r>
+      <w:r>
+        <w:t xml:space="preserve">encoding allows the </w:t>
+      </w:r>
+      <w:r>
+        <w:t xml:space="preserve">inputs to a private key splitting operation </w:t>
+      </w:r>
+      <w:r>
+        <w:t>to</w:t>
+      </w:r>
+      <w:r>
+        <w:t xml:space="preserve"> be described </w:t>
+      </w:r>
+      <w:r>
+        <w:t>but not the output</w:t>
+      </w:r>
+    </w:p>
+    <w:p>
+      <w:r>
+        <w:t>It is therefore necessary to provide a</w:t>
+      </w:r>
+      <w:r>
+        <w:t xml:space="preserve">n alternative representation for the </w:t>
+      </w:r>
+      <w:r>
+        <w:t>Ed25519 and Ed448</w:t>
+      </w:r>
+      <w:r>
+        <w:t xml:space="preserve"> </w:t>
+      </w:r>
+      <w:r>
+        <w:t>private keys</w:t>
+      </w:r>
+      <w:r>
+        <w:t xml:space="preserve">. Moreover, </w:t>
+      </w:r>
+      <w:r>
+        <w:t>the</w:t>
+      </w:r>
+      <w:r>
+        <w:t xml:space="preserve"> signature </w:t>
+      </w:r>
+      <w:r>
+        <w:t>algorithm</w:t>
+      </w:r>
+      <w:r>
+        <w:t xml:space="preserve"> </w:t>
+      </w:r>
+      <w:r>
+        <w:t xml:space="preserve">requires </w:t>
+      </w:r>
+      <w:r>
+        <w:t xml:space="preserve">both a secret scalar and a </w:t>
+      </w:r>
+      <w:r>
+        <w:t xml:space="preserve">prefix value </w:t>
+      </w:r>
+      <w:r>
+        <w:t>as inputs</w:t>
+      </w:r>
+      <w:r>
+        <w:t>.</w:t>
+      </w:r>
+    </w:p>
+    <w:p>
+      <w:r>
+        <w:t>Since</w:t>
+      </w:r>
+      <w:r>
+        <w:t xml:space="preserve"> threshold signatures are out of scope for this document and </w:t>
+      </w:r>
+      <w:r>
+        <w:t>&lt;norm="RFC8032"/&gt;</w:t>
+      </w:r>
+      <w:r>
+        <w:t xml:space="preserve"> does not specify a key agreement mechanism, </w:t>
+      </w:r>
+      <w:r>
+        <w:t xml:space="preserve">it suffices to </w:t>
+      </w:r>
+      <w:r>
+        <w:t xml:space="preserve">specify the data formats required to </w:t>
+      </w:r>
+      <w:r>
+        <w:t xml:space="preserve">encode </w:t>
+      </w:r>
+      <w:r>
+        <w:t xml:space="preserve">private key values generated </w:t>
+      </w:r>
+      <w:r>
+        <w:t>by means of</w:t>
+      </w:r>
+      <w:r>
+        <w:t xml:space="preserve"> threshold key generation.</w:t>
+      </w:r>
+    </w:p>
+    <w:p>
+      <w:pPr>
+        <w:pStyle w:val="Heading3"/>
+      </w:pPr>
+      <w:r>
+        <w:t>Ed25519</w:t>
+      </w:r>
+    </w:p>
+    <w:p>
+      <w:r>
+        <w:t xml:space="preserve">Let the inputs to the threshold key generation </w:t>
+      </w:r>
+      <w:r>
+        <w:t xml:space="preserve">scheme be </w:t>
+      </w:r>
+      <w:r>
+        <w:t>a set</w:t>
+      </w:r>
+      <w:r>
+        <w:t xml:space="preserve"> </w:t>
+      </w:r>
+      <w:r>
+        <w:t xml:space="preserve">of </w:t>
+      </w:r>
+      <w:r>
+        <w:t xml:space="preserve">32 byte private key </w:t>
+      </w:r>
+      <w:r>
+        <w:t>values</w:t>
+      </w:r>
+      <w:r>
+        <w:t xml:space="preserve"> </w:t>
+      </w:r>
+      <w:r>
+        <w:rPr>
+          <w:i/>
+          <w:iCs/>
+        </w:rPr>
+        <w:t>P</w:t>
+      </w:r>
+      <w:r>
+        <w:rPr>
+          <w:i/>
+          <w:iCs/>
+          <w:vertAlign w:val="subscript"/>
+        </w:rPr>
+        <w:t>1</w:t>
+      </w:r>
+      <w:r>
+        <w:rPr>
+          <w:i/>
+          <w:iCs/>
+        </w:rPr>
+        <w:t>, P</w:t>
+      </w:r>
+      <w:r>
+        <w:rPr>
+          <w:i/>
+          <w:iCs/>
+          <w:vertAlign w:val="subscript"/>
+        </w:rPr>
+        <w:t>2</w:t>
+      </w:r>
+      <w:r>
+        <w:rPr>
+          <w:i/>
+          <w:iCs/>
+        </w:rPr>
+        <w:t xml:space="preserve"> … </w:t>
+      </w:r>
+      <w:proofErr w:type="spellStart"/>
+      <w:r>
+        <w:rPr>
+          <w:i/>
+          <w:iCs/>
+        </w:rPr>
+        <w:t>P</w:t>
+      </w:r>
+      <w:r>
+        <w:rPr>
+          <w:i/>
+          <w:iCs/>
+          <w:vertAlign w:val="subscript"/>
+        </w:rPr>
+        <w:t>n</w:t>
+      </w:r>
+      <w:proofErr w:type="spellEnd"/>
+      <w:r>
+        <w:t>.</w:t>
+      </w:r>
+      <w:r>
+        <w:t xml:space="preserve"> For each </w:t>
+      </w:r>
+      <w:r>
+        <w:t xml:space="preserve">private key value </w:t>
+      </w:r>
+      <w:proofErr w:type="spellStart"/>
+      <w:r>
+        <w:rPr>
+          <w:i/>
+          <w:iCs/>
+        </w:rPr>
+        <w:t>i</w:t>
+      </w:r>
+      <w:proofErr w:type="spellEnd"/>
+      <w:r>
+        <w:t xml:space="preserve"> </w:t>
+      </w:r>
+      <w:r>
+        <w:t>in turn:</w:t>
+      </w:r>
+    </w:p>
+    <w:p>
+      <w:pPr>
+        <w:pStyle w:val="nli"/>
+      </w:pPr>
+      <w:r>
+        <w:t>Hash the 32-byte private key using SHA-512, storing the digest in a 64-octet large buffer, denoted</w:t>
+      </w:r>
+      <w:r>
+        <w:rPr>
+          <w:i/>
+          <w:iCs/>
+        </w:rPr>
+        <w:t xml:space="preserve"> h</w:t>
+      </w:r>
+      <w:r>
+        <w:rPr>
+          <w:i/>
+          <w:iCs/>
+          <w:vertAlign w:val="subscript"/>
+        </w:rPr>
+        <w:t>i</w:t>
+      </w:r>
+      <w:r>
+        <w:t>.</w:t>
+      </w:r>
+      <w:r>
+        <w:t xml:space="preserve"> Let </w:t>
+      </w:r>
+      <w:proofErr w:type="spellStart"/>
+      <w:r>
+        <w:t>n</w:t>
+      </w:r>
+      <w:r>
+        <w:rPr>
+          <w:vertAlign w:val="subscript"/>
+        </w:rPr>
+        <w:t>i</w:t>
+      </w:r>
+      <w:proofErr w:type="spellEnd"/>
+      <w:r>
+        <w:t xml:space="preserve"> be the </w:t>
+      </w:r>
+      <w:r>
+        <w:t>first 32 octets of h</w:t>
+      </w:r>
+      <w:r>
+        <w:rPr>
+          <w:vertAlign w:val="subscript"/>
+        </w:rPr>
+        <w:t>i</w:t>
+      </w:r>
+      <w:r>
+        <w:t xml:space="preserve"> and </w:t>
+      </w:r>
+      <w:r>
+        <w:t>m</w:t>
+      </w:r>
+      <w:r>
+        <w:rPr>
+          <w:vertAlign w:val="subscript"/>
+        </w:rPr>
+        <w:t>i</w:t>
+      </w:r>
+      <w:r>
+        <w:t xml:space="preserve"> be the remaining </w:t>
+      </w:r>
+      <w:r>
+        <w:t>32 octets of h</w:t>
+      </w:r>
+      <w:r>
+        <w:rPr>
+          <w:vertAlign w:val="subscript"/>
+        </w:rPr>
+        <w:t>i</w:t>
+      </w:r>
+      <w:r>
+        <w:t>.</w:t>
+      </w:r>
+    </w:p>
+    <w:p>
+      <w:pPr>
+        <w:pStyle w:val="nli"/>
+      </w:pPr>
+      <w:r>
+        <w:t xml:space="preserve">Prune </w:t>
+      </w:r>
+      <w:proofErr w:type="spellStart"/>
+      <w:r>
+        <w:t>n</w:t>
+      </w:r>
+      <w:r>
+        <w:rPr>
+          <w:vertAlign w:val="subscript"/>
+        </w:rPr>
+        <w:t>i</w:t>
+      </w:r>
+      <w:proofErr w:type="spellEnd"/>
+      <w:r>
+        <w:t xml:space="preserve">: </w:t>
+      </w:r>
+      <w:r>
+        <w:t>The lowest three bits of the first octet are cleared, the highest bit of the last octet is cleared, and the second highest bit of the last octet is set.</w:t>
+      </w:r>
+    </w:p>
+    <w:p>
+      <w:pPr>
+        <w:pStyle w:val="nli"/>
+      </w:pPr>
+      <w:r>
+        <w:rPr>
+          <w:rFonts w:eastAsia="Times New Roman"/>
+        </w:rPr>
+        <w:t xml:space="preserve">Interpret the buffer as the little-endian integer, forming a secret scalar </w:t>
+      </w:r>
+      <w:proofErr w:type="spellStart"/>
+      <w:r>
+        <w:rPr>
+          <w:rFonts w:eastAsia="Times New Roman"/>
+        </w:rPr>
+        <w:t>s</w:t>
+      </w:r>
+      <w:r>
+        <w:rPr>
+          <w:rFonts w:eastAsia="Times New Roman"/>
+          <w:vertAlign w:val="subscript"/>
+        </w:rPr>
+        <w:t>i</w:t>
+      </w:r>
+      <w:proofErr w:type="spellEnd"/>
+      <w:r>
+        <w:rPr>
+          <w:rFonts w:eastAsia="Times New Roman"/>
+        </w:rPr>
+        <w:t>.</w:t>
+      </w:r>
+    </w:p>
+    <w:p>
+      <w:r>
+        <w:t xml:space="preserve">The </w:t>
+      </w:r>
+      <w:r>
+        <w:t xml:space="preserve">private </w:t>
+      </w:r>
+      <w:r>
+        <w:t xml:space="preserve">key values </w:t>
+      </w:r>
+      <w:r>
+        <w:t>are calculated as follows</w:t>
+      </w:r>
+      <w:r>
+        <w:t>:</w:t>
+      </w:r>
+    </w:p>
+    <w:p>
+      <w:r>
+        <w:t xml:space="preserve">The aggregate secret scalar value </w:t>
+      </w:r>
+      <w:proofErr w:type="spellStart"/>
+      <w:r>
+        <w:rPr>
+          <w:i/>
+          <w:iCs/>
+        </w:rPr>
+        <w:t>s</w:t>
+      </w:r>
+      <w:r>
+        <w:rPr>
+          <w:i/>
+          <w:iCs/>
+          <w:vertAlign w:val="subscript"/>
+        </w:rPr>
+        <w:t>a</w:t>
+      </w:r>
+      <w:proofErr w:type="spellEnd"/>
+      <w:r>
+        <w:rPr>
+          <w:i/>
+          <w:iCs/>
+        </w:rPr>
+        <w:t xml:space="preserve"> = s</w:t>
+      </w:r>
+      <w:r>
+        <w:rPr>
+          <w:i/>
+          <w:iCs/>
+          <w:vertAlign w:val="subscript"/>
+        </w:rPr>
+        <w:t>1</w:t>
+      </w:r>
+      <w:r>
+        <w:rPr>
+          <w:i/>
+          <w:iCs/>
+        </w:rPr>
+        <w:t xml:space="preserve"> + s</w:t>
+      </w:r>
+      <w:r>
+        <w:rPr>
+          <w:i/>
+          <w:iCs/>
+          <w:vertAlign w:val="subscript"/>
+        </w:rPr>
+        <w:t>2</w:t>
+      </w:r>
+      <w:r>
+        <w:rPr>
+          <w:i/>
+          <w:iCs/>
+        </w:rPr>
+        <w:t xml:space="preserve"> + … </w:t>
+      </w:r>
+      <w:proofErr w:type="spellStart"/>
+      <w:r>
+        <w:rPr>
+          <w:i/>
+          <w:iCs/>
+        </w:rPr>
+        <w:t>s</w:t>
+      </w:r>
+      <w:r>
+        <w:rPr>
+          <w:i/>
+          <w:iCs/>
+          <w:vertAlign w:val="subscript"/>
+        </w:rPr>
+        <w:t>n</w:t>
+      </w:r>
+      <w:proofErr w:type="spellEnd"/>
+      <w:r>
+        <w:t xml:space="preserve"> </w:t>
+      </w:r>
+      <w:r>
+        <w:t xml:space="preserve">mod </w:t>
+      </w:r>
+      <w:r>
+        <w:rPr>
+          <w:i/>
+          <w:iCs/>
+        </w:rPr>
+        <w:t>L</w:t>
+      </w:r>
+      <w:r>
+        <w:t xml:space="preserve">, where </w:t>
+      </w:r>
+      <w:r>
+        <w:rPr>
+          <w:i/>
+          <w:iCs/>
+        </w:rPr>
+        <w:t>L</w:t>
+      </w:r>
+      <w:r>
+        <w:t xml:space="preserve"> is the order of the curve.</w:t>
+      </w:r>
+    </w:p>
+    <w:p>
+      <w:r>
+        <w:t xml:space="preserve">The </w:t>
+      </w:r>
+      <w:r>
+        <w:t>aggregate</w:t>
+      </w:r>
+      <w:r>
+        <w:t xml:space="preserve"> prefix value is </w:t>
+      </w:r>
+      <w:r>
+        <w:t>calculated by either</w:t>
+      </w:r>
+    </w:p>
+    <w:p>
+      <w:pPr>
+        <w:pStyle w:val="li"/>
+      </w:pPr>
+      <w:r>
+        <w:t xml:space="preserve">Some function TBS on the </w:t>
+      </w:r>
+      <w:r>
+        <w:t>values m</w:t>
+      </w:r>
+      <w:r>
+        <w:rPr>
+          <w:vertAlign w:val="subscript"/>
+        </w:rPr>
+        <w:t>1</w:t>
+      </w:r>
+      <w:r>
+        <w:t>, m</w:t>
+      </w:r>
+      <w:r>
+        <w:rPr>
+          <w:vertAlign w:val="subscript"/>
+        </w:rPr>
+        <w:t>2</w:t>
+      </w:r>
+      <w:r>
+        <w:t xml:space="preserve">,  … </w:t>
+      </w:r>
+      <w:proofErr w:type="spellStart"/>
+      <w:r>
+        <w:t>m</w:t>
+      </w:r>
+      <w:r>
+        <w:rPr>
+          <w:vertAlign w:val="subscript"/>
+        </w:rPr>
+        <w:t>n</w:t>
+      </w:r>
+      <w:proofErr w:type="spellEnd"/>
+      <w:r>
+        <w:t>, o</w:t>
+      </w:r>
+      <w:r>
         <w:t>r</w:t>
       </w:r>
-      <w:r>
-        <w:t xml:space="preserve"> </w:t>
-      </w:r>
-      <w:r>
-        <w:t>mod p</w:t>
-      </w:r>
     </w:p>
     <w:p>
       <w:pPr>
         <w:pStyle w:val="li"/>
       </w:pPr>
       <w:r>
-        <w:t>o = p-1</w:t>
-      </w:r>
-    </w:p>
-    <w:p>
-      <w:pPr>
-        <w:pStyle w:val="li"/>
-      </w:pPr>
-      <w:r>
-        <w:rPr>
-          <w:i/>
-        </w:rPr>
-        <w:t>A</w:t>
-      </w:r>
-      <w:r>
-        <w:rPr>
-          <w:i/>
-        </w:rPr>
-        <w:t xml:space="preserve"> </w:t>
-      </w:r>
-      <w:r>
-        <w:rPr>
-          <w:rFonts w:ascii="Cambria Math" w:hAnsi="Cambria Math" w:cs="Cambria Math"/>
-        </w:rPr>
-        <w:t>[x]</w:t>
-      </w:r>
-      <w:r>
-        <w:t xml:space="preserve"> </w:t>
-      </w:r>
-      <w:r>
-        <w:rPr>
-          <w:i/>
-        </w:rPr>
-        <w:t>B</w:t>
-      </w:r>
-      <w:r>
-        <w:t xml:space="preserve"> = </w:t>
-      </w:r>
-      <w:r>
-        <w:rPr>
-          <w:i/>
-        </w:rPr>
-        <w:t>A</w:t>
-      </w:r>
-      <w:r>
-        <w:rPr>
-          <w:i/>
-        </w:rPr>
-        <w:t xml:space="preserve"> </w:t>
-      </w:r>
-      <w:r>
-        <w:rPr>
-          <w:rFonts w:ascii="Cambria Math" w:hAnsi="Cambria Math" w:cs="Cambria Math"/>
-        </w:rPr>
-        <w:t>[.]</w:t>
-      </w:r>
-      <w:r>
-        <w:rPr>
-          <w:rFonts w:ascii="Cambria Math" w:hAnsi="Cambria Math" w:cs="Cambria Math"/>
-        </w:rPr>
-        <w:t xml:space="preserve"> </w:t>
-      </w:r>
-      <w:r>
-        <w:rPr>
-          <w:i/>
-        </w:rPr>
-        <w:t>B</w:t>
-      </w:r>
-      <w:r>
-        <w:t xml:space="preserve"> = </w:t>
-      </w:r>
-      <w:r>
-        <w:rPr>
-          <w:i/>
-        </w:rPr>
-        <w:t>AB</w:t>
-      </w:r>
-      <w:r>
-        <w:rPr>
-          <w:i/>
-        </w:rPr>
-        <w:t xml:space="preserve"> </w:t>
-      </w:r>
-      <w:r>
-        <w:t xml:space="preserve">mod </w:t>
-      </w:r>
-      <w:r>
-        <w:rPr>
-          <w:i/>
-        </w:rPr>
-        <w:t>p</w:t>
-      </w:r>
+        <w:t xml:space="preserve">Taking the SHA256 digest of </w:t>
+      </w:r>
+      <w:proofErr w:type="spellStart"/>
+      <w:r>
+        <w:t>s</w:t>
+      </w:r>
+      <w:r>
+        <w:rPr>
+          <w:vertAlign w:val="subscript"/>
+        </w:rPr>
+        <w:t>a</w:t>
+      </w:r>
+      <w:proofErr w:type="spellEnd"/>
       <w:r>
         <w:t>.</w:t>
       </w:r>
     </w:p>
     <w:p>
-      <w:pPr>
-        <w:rPr>
-          <w:i/>
-        </w:rPr>
-      </w:pPr>
-      <w:r>
-        <w:rPr>
-          <w:i/>
-        </w:rPr>
-        <w:t>Proof:</w:t>
-      </w:r>
-    </w:p>
-    <w:p>
-      <w:r>
-        <w:t>Let z = x + y</w:t>
-      </w:r>
-    </w:p>
-    <w:p>
-      <w:r>
-        <w:t>By definition, X = e</w:t>
-      </w:r>
-      <w:r>
-        <w:rPr>
-          <w:vertAlign w:val="superscript"/>
-        </w:rPr>
-        <w:t>x</w:t>
-      </w:r>
-      <w:r>
-        <w:t xml:space="preserve"> mod p, Y = e</w:t>
-      </w:r>
-      <w:r>
-        <w:rPr>
-          <w:vertAlign w:val="superscript"/>
-        </w:rPr>
-        <w:t>y</w:t>
-      </w:r>
-      <w:r>
-        <w:t xml:space="preserve"> mod p,</w:t>
-      </w:r>
-      <w:r>
-        <w:t xml:space="preserve"> and</w:t>
-      </w:r>
-      <w:r>
-        <w:t xml:space="preserve"> Z = e</w:t>
-      </w:r>
-      <w:r>
-        <w:rPr>
-          <w:vertAlign w:val="superscript"/>
-        </w:rPr>
-        <w:t xml:space="preserve">z </w:t>
-      </w:r>
-      <w:r>
-        <w:t>mod p.</w:t>
-      </w:r>
-    </w:p>
-    <w:p>
-      <w:r>
-        <w:t xml:space="preserve">Therefore, </w:t>
-      </w:r>
-    </w:p>
-    <w:p>
-      <w:pPr>
-        <w:pStyle w:val="DT"/>
-      </w:pPr>
-      <w:r>
-        <w:t>Z = e</w:t>
-      </w:r>
-      <w:r>
-        <w:rPr>
-          <w:vertAlign w:val="superscript"/>
-        </w:rPr>
-        <w:t>z</w:t>
-      </w:r>
-      <w:r>
-        <w:t xml:space="preserve"> mod p </w:t>
-      </w:r>
-    </w:p>
-    <w:p>
-      <w:pPr>
-        <w:pStyle w:val="DD"/>
-      </w:pPr>
-      <w:r>
-        <w:t>= e</w:t>
-      </w:r>
-      <w:r>
-        <w:rPr>
-          <w:vertAlign w:val="superscript"/>
-        </w:rPr>
-        <w:t>x+y</w:t>
-      </w:r>
-      <w:r>
-        <w:t xml:space="preserve"> mod p </w:t>
-      </w:r>
-    </w:p>
-    <w:p>
-      <w:pPr>
-        <w:pStyle w:val="DD"/>
-      </w:pPr>
-      <w:r>
-        <w:t>= (e</w:t>
-      </w:r>
-      <w:r>
-        <w:rPr>
-          <w:vertAlign w:val="superscript"/>
-        </w:rPr>
-        <w:t>x</w:t>
-      </w:r>
-      <w:r>
-        <w:t>e</w:t>
-      </w:r>
-      <w:r>
-        <w:rPr>
-          <w:vertAlign w:val="superscript"/>
-        </w:rPr>
-        <w:t>y</w:t>
-      </w:r>
-      <w:r>
-        <w:t xml:space="preserve">) mod p </w:t>
-      </w:r>
-    </w:p>
-    <w:p>
-      <w:pPr>
-        <w:pStyle w:val="DD"/>
-      </w:pPr>
-      <w:r>
-        <w:t>= e</w:t>
-      </w:r>
-      <w:r>
-        <w:rPr>
-          <w:vertAlign w:val="superscript"/>
-        </w:rPr>
-        <w:t xml:space="preserve">x </w:t>
-      </w:r>
-      <w:r>
-        <w:t>mod p.e</w:t>
-      </w:r>
-      <w:r>
-        <w:rPr>
-          <w:vertAlign w:val="superscript"/>
-        </w:rPr>
-        <w:t>y</w:t>
-      </w:r>
-      <w:r>
-        <w:t xml:space="preserve"> mod p </w:t>
-      </w:r>
-    </w:p>
-    <w:p>
-      <w:pPr>
-        <w:pStyle w:val="DD"/>
-      </w:pPr>
-      <w:r>
-        <w:t>= X.Y</w:t>
-      </w:r>
-    </w:p>
-    <w:p>
-      <w:r>
-        <w:t>Moreover,</w:t>
-      </w:r>
-      <w:r>
-        <w:t xml:space="preserve"> A = e</w:t>
-      </w:r>
-      <w:r>
-        <w:rPr>
-          <w:vertAlign w:val="superscript"/>
-        </w:rPr>
-        <w:t>a</w:t>
-      </w:r>
-      <w:r>
-        <w:t xml:space="preserve"> mod p,</w:t>
-      </w:r>
-    </w:p>
-    <w:p>
-      <w:r>
-        <w:t>Therefore</w:t>
-      </w:r>
-      <w:r>
-        <w:t>,</w:t>
-      </w:r>
-    </w:p>
-    <w:p>
-      <w:pPr>
-        <w:pStyle w:val="DT"/>
-      </w:pPr>
-      <w:r>
-        <w:t>(</w:t>
-      </w:r>
-      <w:r>
-        <w:t>A</w:t>
-      </w:r>
-      <w:r>
-        <w:rPr>
-          <w:vertAlign w:val="superscript"/>
-        </w:rPr>
-        <w:t>x</w:t>
-      </w:r>
-      <w:r>
-        <w:t xml:space="preserve"> </w:t>
-      </w:r>
-      <w:r>
-        <w:t>mod p</w:t>
-      </w:r>
-      <w:r>
-        <w:t>).(</w:t>
-      </w:r>
-      <w:r>
-        <w:t>A</w:t>
-      </w:r>
-      <w:r>
-        <w:rPr>
-          <w:vertAlign w:val="superscript"/>
-        </w:rPr>
-        <w:t>y</w:t>
-      </w:r>
-      <w:r>
-        <w:t xml:space="preserve"> </w:t>
-      </w:r>
-      <w:r>
-        <w:t>mod p</w:t>
-      </w:r>
-      <w:r>
-        <w:t>)</w:t>
-      </w:r>
-      <w:r>
-        <w:t xml:space="preserve"> </w:t>
-      </w:r>
-    </w:p>
-    <w:p>
-      <w:pPr>
-        <w:pStyle w:val="DD"/>
-      </w:pPr>
-      <w:r>
-        <w:t xml:space="preserve">= </w:t>
-      </w:r>
-      <w:r>
-        <w:t>(A</w:t>
-      </w:r>
-      <w:r>
-        <w:rPr>
-          <w:vertAlign w:val="superscript"/>
-        </w:rPr>
-        <w:t>x</w:t>
-      </w:r>
-      <w:r>
-        <w:t>A</w:t>
-      </w:r>
-      <w:r>
-        <w:rPr>
-          <w:vertAlign w:val="superscript"/>
-        </w:rPr>
-        <w:t>y</w:t>
-      </w:r>
-      <w:r>
-        <w:t>)</w:t>
-      </w:r>
-      <w:r>
-        <w:t xml:space="preserve"> mod p)</w:t>
-      </w:r>
-      <w:r>
-        <w:t xml:space="preserve"> </w:t>
-      </w:r>
-    </w:p>
-    <w:p>
-      <w:pPr>
-        <w:pStyle w:val="DD"/>
-      </w:pPr>
-      <w:r>
-        <w:t>= (A</w:t>
-      </w:r>
-      <w:r>
-        <w:rPr>
-          <w:vertAlign w:val="superscript"/>
-        </w:rPr>
-        <w:t>x+y</w:t>
-      </w:r>
-      <w:r>
-        <w:t>) mod p)</w:t>
-      </w:r>
-      <w:r>
-        <w:t xml:space="preserve"> </w:t>
-      </w:r>
-    </w:p>
-    <w:p>
-      <w:pPr>
-        <w:pStyle w:val="DD"/>
-      </w:pPr>
-      <w:r>
-        <w:t xml:space="preserve">= </w:t>
-      </w:r>
-      <w:r>
-        <w:t>A</w:t>
-      </w:r>
-      <w:r>
-        <w:rPr>
-          <w:vertAlign w:val="superscript"/>
-        </w:rPr>
-        <w:t>z</w:t>
-      </w:r>
-      <w:r>
-        <w:t xml:space="preserve"> mod p</w:t>
-      </w:r>
-    </w:p>
-    <w:p>
-      <w:pPr>
-        <w:pStyle w:val="DD"/>
-      </w:pPr>
-      <w:r>
-        <w:t>= e</w:t>
-      </w:r>
-      <w:r>
-        <w:rPr>
-          <w:vertAlign w:val="superscript"/>
-        </w:rPr>
-        <w:t>az</w:t>
-      </w:r>
-      <w:r>
-        <w:t xml:space="preserve"> mod p</w:t>
-      </w:r>
-      <w:r>
-        <w:t xml:space="preserve"> </w:t>
-      </w:r>
-    </w:p>
-    <w:p>
-      <w:pPr>
-        <w:pStyle w:val="DD"/>
-      </w:pPr>
-      <w:r>
-        <w:t>= (</w:t>
-      </w:r>
-      <w:r>
-        <w:t>e</w:t>
-      </w:r>
-      <w:r>
-        <w:rPr>
-          <w:vertAlign w:val="superscript"/>
-        </w:rPr>
-        <w:t>z</w:t>
-      </w:r>
-      <w:r>
-        <w:t>)</w:t>
-      </w:r>
-      <w:r>
-        <w:rPr>
-          <w:vertAlign w:val="superscript"/>
-        </w:rPr>
-        <w:t>a</w:t>
-      </w:r>
-      <w:r>
-        <w:t xml:space="preserve"> mod p</w:t>
-      </w:r>
-      <w:r>
-        <w:t xml:space="preserve"> </w:t>
-      </w:r>
-    </w:p>
-    <w:p>
-      <w:pPr>
-        <w:pStyle w:val="DD"/>
-      </w:pPr>
-      <w:r>
-        <w:t>= Z</w:t>
-      </w:r>
-      <w:r>
-        <w:rPr>
-          <w:vertAlign w:val="superscript"/>
-        </w:rPr>
-        <w:t>a</w:t>
-      </w:r>
-      <w:r>
-        <w:t xml:space="preserve"> mod p</w:t>
-      </w:r>
-    </w:p>
-    <w:p>
-      <w:r>
-        <w:t>Since e</w:t>
-      </w:r>
-      <w:r>
-        <w:rPr>
-          <w:vertAlign w:val="superscript"/>
-        </w:rPr>
-        <w:t>o</w:t>
-      </w:r>
-      <w:r>
-        <w:t xml:space="preserve"> mod p = 1</w:t>
-      </w:r>
-      <w:r>
-        <w:t xml:space="preserve">, the same result holds for </w:t>
-      </w:r>
-      <w:r>
-        <w:t xml:space="preserve">z = </w:t>
-      </w:r>
-      <w:r>
-        <w:t>(</w:t>
-      </w:r>
-      <w:r>
-        <w:t>x + y</w:t>
-      </w:r>
-      <w:r>
-        <w:t>)</w:t>
-      </w:r>
-      <w:r>
-        <w:t xml:space="preserve"> mod </w:t>
-      </w:r>
-      <w:r>
-        <w:t>o since e</w:t>
-      </w:r>
-      <w:r>
-        <w:rPr>
-          <w:vertAlign w:val="superscript"/>
-        </w:rPr>
-        <w:t>x+y</w:t>
-      </w:r>
-      <w:r>
-        <w:rPr>
-          <w:vertAlign w:val="superscript"/>
-        </w:rPr>
-        <w:t>+no</w:t>
-      </w:r>
-      <w:r>
-        <w:t xml:space="preserve"> = e</w:t>
-      </w:r>
-      <w:r>
-        <w:rPr>
-          <w:vertAlign w:val="superscript"/>
-        </w:rPr>
-        <w:t>x+y</w:t>
-      </w:r>
-      <w:r>
-        <w:t>.</w:t>
-      </w:r>
-      <w:r>
-        <w:t>e</w:t>
-      </w:r>
-      <w:r>
-        <w:rPr>
-          <w:vertAlign w:val="superscript"/>
-        </w:rPr>
-        <w:t>no</w:t>
-      </w:r>
-      <w:r>
-        <w:t xml:space="preserve"> </w:t>
-      </w:r>
-      <w:r>
-        <w:t>= e</w:t>
-      </w:r>
-      <w:r>
-        <w:rPr>
-          <w:vertAlign w:val="superscript"/>
-        </w:rPr>
-        <w:t>x+y</w:t>
-      </w:r>
-      <w:r>
-        <w:t>.1 = e</w:t>
-      </w:r>
-      <w:r>
-        <w:rPr>
-          <w:vertAlign w:val="superscript"/>
-        </w:rPr>
-        <w:t>x+y</w:t>
-      </w:r>
-      <w:r>
-        <w:t>.</w:t>
-      </w:r>
-    </w:p>
-    <w:p>
-      <w:pPr>
-        <w:pStyle w:val="Heading2"/>
-      </w:pPr>
-      <w:r>
-        <w:t>Threshold Decryption</w:t>
-      </w:r>
-    </w:p>
-    <w:p>
-      <w:r>
-        <w:t xml:space="preserve">Threshold decryption allows  a decryption key to be divided into two or more parts, allowing these roles to be assigned to different parties. This capability can be employed within a machine to divide use of a private key between an implementation running in the user mode and a process running in a privileged mode that is bound to the machine. Alternatively, threshold cryptography can be employed to </w:t>
-      </w:r>
-    </w:p>
-    <w:p>
-      <w:r>
-        <w:t>The key combination law and result combination law provide a basis for threshold d</w:t>
-      </w:r>
-      <w:r>
-        <w:t>ecryption</w:t>
-      </w:r>
-      <w:r>
-        <w:t xml:space="preserve">. </w:t>
+      <w:r>
+        <w:t xml:space="preserve">The second approach is the simplest and the most robust. </w:t>
+      </w:r>
+      <w:r>
+        <w:t xml:space="preserve">It does however mean that the prefix is a function of the </w:t>
+      </w:r>
+      <w:r>
+        <w:t xml:space="preserve">secret scalar rather than both being functions of the same seed. </w:t>
       </w:r>
     </w:p>
     <w:p>
@@ -706,2272 +3181,82 @@
         <w:pStyle w:val="Heading3"/>
       </w:pPr>
       <w:r>
-        <w:t>Key Splitting</w:t>
-      </w:r>
-    </w:p>
-    <w:p>
-      <w:r>
-        <w:t xml:space="preserve">We </w:t>
-      </w:r>
-      <w:r>
-        <w:t xml:space="preserve">begin </w:t>
-      </w:r>
-      <w:r>
-        <w:t xml:space="preserve">by creating a </w:t>
-      </w:r>
-      <w:r>
-        <w:t>base key pair { X, x }. The public component X is used to perform encryption operations by means of a key agreement against a</w:t>
-      </w:r>
-      <w:r>
-        <w:t>n ephemeral key in the usual fashion.</w:t>
-      </w:r>
-      <w:r>
-        <w:t xml:space="preserve"> </w:t>
-      </w:r>
-      <w:r>
-        <w:t xml:space="preserve">The private component x may be used for decryption in the normal fashion or </w:t>
-      </w:r>
-      <w:r>
-        <w:t>to provide the source material for a key splitting operation.</w:t>
-      </w:r>
-    </w:p>
-    <w:p>
-      <w:r>
-        <w:t xml:space="preserve">To </w:t>
-      </w:r>
-      <w:r>
-        <w:t>split the base key into n shares</w:t>
-      </w:r>
-      <w:r>
-        <w:t xml:space="preserve"> </w:t>
-      </w:r>
-      <w:r>
-        <w:t>{</w:t>
-      </w:r>
-      <w:r>
-        <w:t xml:space="preserve"> S</w:t>
-      </w:r>
-      <w:r>
-        <w:rPr>
+        <w:t>Ed</w:t>
+      </w:r>
+      <w:r>
+        <w:t>448</w:t>
+      </w:r>
+    </w:p>
+    <w:p>
+      <w:r>
+        <w:t xml:space="preserve">Let the inputs to the threshold key generation scheme be a set of 57 byte private key values </w:t>
+      </w:r>
+      <w:r>
+        <w:rPr>
+          <w:i/>
+          <w:iCs/>
+        </w:rPr>
+        <w:t>P</w:t>
+      </w:r>
+      <w:r>
+        <w:rPr>
+          <w:i/>
+          <w:iCs/>
           <w:vertAlign w:val="subscript"/>
         </w:rPr>
         <w:t>1</w:t>
       </w:r>
       <w:r>
-        <w:t>, s</w:t>
-      </w:r>
-      <w:r>
-        <w:rPr>
-          <w:vertAlign w:val="subscript"/>
-        </w:rPr>
-        <w:t>1</w:t>
-      </w:r>
-      <w:r>
-        <w:t xml:space="preserve"> }</w:t>
-      </w:r>
-      <w:r>
-        <w:t xml:space="preserve">, </w:t>
-      </w:r>
-      <w:r>
-        <w:t>{ S</w:t>
-      </w:r>
-      <w:r>
-        <w:rPr>
+        <w:rPr>
+          <w:i/>
+          <w:iCs/>
+        </w:rPr>
+        <w:t>, P</w:t>
+      </w:r>
+      <w:r>
+        <w:rPr>
+          <w:i/>
+          <w:iCs/>
           <w:vertAlign w:val="subscript"/>
         </w:rPr>
         <w:t>2</w:t>
       </w:r>
       <w:r>
-        <w:t>, s</w:t>
-      </w:r>
-      <w:r>
-        <w:rPr>
-          <w:vertAlign w:val="subscript"/>
-        </w:rPr>
-        <w:t>2</w:t>
-      </w:r>
-      <w:r>
-        <w:t xml:space="preserve"> }, … { S</w:t>
-      </w:r>
-      <w:r>
-        <w:rPr>
+        <w:rPr>
+          <w:i/>
+          <w:iCs/>
+        </w:rPr>
+        <w:t xml:space="preserve"> … </w:t>
+      </w:r>
+      <w:proofErr w:type="spellStart"/>
+      <w:r>
+        <w:rPr>
+          <w:i/>
+          <w:iCs/>
+        </w:rPr>
+        <w:t>P</w:t>
+      </w:r>
+      <w:r>
+        <w:rPr>
+          <w:i/>
+          <w:iCs/>
           <w:vertAlign w:val="subscript"/>
         </w:rPr>
         <w:t>n</w:t>
       </w:r>
-      <w:r>
-        <w:t>, s</w:t>
-      </w:r>
-      <w:r>
-        <w:rPr>
-          <w:vertAlign w:val="subscript"/>
-        </w:rPr>
-        <w:t>n</w:t>
-      </w:r>
-      <w:r>
-        <w:t xml:space="preserve"> }, </w:t>
-      </w:r>
-      <w:r>
-        <w:t xml:space="preserve">we begin by generating </w:t>
-      </w:r>
-      <w:r>
-        <w:t xml:space="preserve">the first </w:t>
-      </w:r>
-      <w:r>
-        <w:t xml:space="preserve">n-1 </w:t>
-      </w:r>
-      <w:r>
-        <w:t xml:space="preserve">private keys </w:t>
-      </w:r>
-      <w:r>
-        <w:t>in the normal fashion.</w:t>
-      </w:r>
-      <w:r>
-        <w:t xml:space="preserve"> It is not necessary to generate the corresponding public keys as these are not </w:t>
-      </w:r>
-      <w:r>
-        <w:t>required.</w:t>
-      </w:r>
-    </w:p>
-    <w:p>
-      <w:r>
-        <w:t xml:space="preserve">The private key </w:t>
-      </w:r>
-      <w:r>
-        <w:t>of the final key share s</w:t>
-      </w:r>
-      <w:r>
-        <w:rPr>
-          <w:vertAlign w:val="subscript"/>
-        </w:rPr>
-        <w:t>n</w:t>
-      </w:r>
-      <w:r>
-        <w:t xml:space="preserve"> </w:t>
-      </w:r>
-      <w:r>
-        <w:t>is given b</w:t>
-      </w:r>
-      <w:r>
-        <w:t>y:</w:t>
-      </w:r>
-    </w:p>
-    <w:p>
-      <w:r>
-        <w:rPr>
-          <w:i/>
-          <w:iCs/>
-        </w:rPr>
-        <w:t>s</w:t>
-      </w:r>
-      <w:r>
-        <w:rPr>
-          <w:i/>
-          <w:iCs/>
-          <w:vertAlign w:val="subscript"/>
-        </w:rPr>
-        <w:t>n</w:t>
-      </w:r>
-      <w:r>
-        <w:rPr>
-          <w:i/>
-          <w:iCs/>
-        </w:rPr>
-        <w:t xml:space="preserve"> = </w:t>
-      </w:r>
-      <w:r>
-        <w:rPr>
-          <w:i/>
-          <w:iCs/>
-        </w:rPr>
-        <w:t xml:space="preserve">(x - </w:t>
-      </w:r>
-      <w:r>
-        <w:rPr>
-          <w:i/>
-          <w:iCs/>
-        </w:rPr>
-        <w:t>s</w:t>
-      </w:r>
-      <w:r>
-        <w:rPr>
-          <w:i/>
-          <w:iCs/>
-          <w:vertAlign w:val="subscript"/>
-        </w:rPr>
-        <w:t>1</w:t>
-      </w:r>
-      <w:r>
-        <w:rPr>
-          <w:i/>
-          <w:iCs/>
-        </w:rPr>
-        <w:t xml:space="preserve"> </w:t>
-      </w:r>
-      <w:r>
-        <w:rPr>
-          <w:i/>
-          <w:iCs/>
-        </w:rPr>
-        <w:t>-</w:t>
-      </w:r>
-      <w:r>
-        <w:rPr>
-          <w:i/>
-          <w:iCs/>
-        </w:rPr>
-        <w:t xml:space="preserve"> s</w:t>
-      </w:r>
-      <w:r>
-        <w:rPr>
-          <w:i/>
-          <w:iCs/>
-          <w:vertAlign w:val="subscript"/>
-        </w:rPr>
-        <w:t>2</w:t>
-      </w:r>
-      <w:r>
-        <w:rPr>
-          <w:i/>
-          <w:iCs/>
-        </w:rPr>
-        <w:t xml:space="preserve"> </w:t>
-      </w:r>
-      <w:r>
-        <w:rPr>
-          <w:i/>
-          <w:iCs/>
-        </w:rPr>
-        <w:t>-</w:t>
-      </w:r>
-      <w:r>
-        <w:rPr>
-          <w:i/>
-          <w:iCs/>
-        </w:rPr>
-        <w:t xml:space="preserve"> … </w:t>
-      </w:r>
-      <w:r>
-        <w:rPr>
-          <w:i/>
-          <w:iCs/>
-        </w:rPr>
-        <w:t xml:space="preserve">- </w:t>
-      </w:r>
-      <w:r>
-        <w:rPr>
-          <w:i/>
-          <w:iCs/>
-        </w:rPr>
-        <w:t>s</w:t>
-      </w:r>
-      <w:r>
-        <w:rPr>
-          <w:i/>
-          <w:iCs/>
-          <w:vertAlign w:val="subscript"/>
-        </w:rPr>
-        <w:t>n-1</w:t>
-      </w:r>
-      <w:r>
-        <w:rPr>
-          <w:i/>
-          <w:iCs/>
-        </w:rPr>
-        <w:t>)</w:t>
-      </w:r>
-      <w:r>
-        <w:rPr>
-          <w:i/>
-          <w:iCs/>
-        </w:rPr>
-        <w:t xml:space="preserve"> </w:t>
-      </w:r>
-      <w:r>
-        <w:t xml:space="preserve">mod </w:t>
-      </w:r>
-      <w:r>
-        <w:rPr>
-          <w:i/>
-          <w:iCs/>
-        </w:rPr>
-        <w:t>o</w:t>
-      </w:r>
-    </w:p>
-    <w:p>
-      <w:r>
-        <w:t>Thus</w:t>
-      </w:r>
-      <w:r>
-        <w:t>,</w:t>
-      </w:r>
-      <w:r>
-        <w:t xml:space="preserve"> </w:t>
-      </w:r>
-      <w:r>
-        <w:t>the</w:t>
-      </w:r>
-      <w:r>
-        <w:t xml:space="preserve"> base</w:t>
-      </w:r>
-      <w:r>
-        <w:t xml:space="preserve"> private key x </w:t>
-      </w:r>
-      <w:r>
-        <w:t xml:space="preserve">is equal to the sum of the </w:t>
-      </w:r>
-      <w:r>
-        <w:t>private key shares modulo the group order.</w:t>
-      </w:r>
-    </w:p>
-    <w:p>
-      <w:pPr>
-        <w:pStyle w:val="Heading3"/>
-      </w:pPr>
-      <w:r>
-        <w:t>Decryption</w:t>
-      </w:r>
-    </w:p>
-    <w:p>
-      <w:r>
-        <w:t>To encrypt a do</w:t>
-      </w:r>
-      <w:r>
-        <w:t>cument</w:t>
-      </w:r>
-      <w:r>
-        <w:t xml:space="preserve">, we first generate an ephemeral key pair </w:t>
-      </w:r>
-      <w:r>
-        <w:t xml:space="preserve">{ </w:t>
-      </w:r>
-      <w:r>
-        <w:t>Y</w:t>
-      </w:r>
-      <w:r>
-        <w:t xml:space="preserve">, </w:t>
-      </w:r>
-      <w:r>
-        <w:t>y</w:t>
-      </w:r>
-      <w:r>
-        <w:t xml:space="preserve"> }</w:t>
-      </w:r>
-      <w:r>
-        <w:t xml:space="preserve">. </w:t>
-      </w:r>
-      <w:r>
-        <w:t>The key agreement value e</w:t>
-      </w:r>
-      <w:r>
-        <w:rPr>
-          <w:vertAlign w:val="superscript"/>
-        </w:rPr>
-        <w:t>xy</w:t>
-      </w:r>
-      <w:r>
-        <w:t xml:space="preserve"> is calculated from the base public key X = e</w:t>
-      </w:r>
-      <w:r>
-        <w:rPr>
-          <w:vertAlign w:val="superscript"/>
-        </w:rPr>
-        <w:t>x</w:t>
-      </w:r>
-      <w:r>
-        <w:t xml:space="preserve"> and the </w:t>
-      </w:r>
-      <w:r>
-        <w:t>ephemeral private key y.</w:t>
-      </w:r>
-      <w:r>
-        <w:t xml:space="preserve"> </w:t>
-      </w:r>
-      <w:r>
-        <w:t xml:space="preserve">A key derivation function is then used to obtain the </w:t>
-      </w:r>
-      <w:r>
-        <w:t>session key to be used to encrypt the document under a symmetric cipher.</w:t>
-      </w:r>
-    </w:p>
-    <w:p>
-      <w:r>
-        <w:t xml:space="preserve">To decrypt a document using the threshold key shares, each </w:t>
-      </w:r>
-      <w:r>
-        <w:t xml:space="preserve">key share holder </w:t>
-      </w:r>
-      <w:r>
-        <w:t xml:space="preserve">first </w:t>
-      </w:r>
-      <w:r>
-        <w:t xml:space="preserve">performs a </w:t>
-      </w:r>
-      <w:r>
-        <w:t xml:space="preserve">Diffie Hellman operation </w:t>
-      </w:r>
-      <w:r>
-        <w:t>using their private key on the ephemeral public key</w:t>
-      </w:r>
-      <w:r>
-        <w:t xml:space="preserve">. The key shares are then combined using the result combination law to obtain the key exchange value </w:t>
-      </w:r>
-      <w:r>
-        <w:t>from which the session key is recovered.</w:t>
-      </w:r>
-    </w:p>
-    <w:p>
-      <w:r>
-        <w:t>The key contribution c</w:t>
-      </w:r>
-      <w:r>
-        <w:rPr>
-          <w:vertAlign w:val="subscript"/>
+      <w:proofErr w:type="spellEnd"/>
+      <w:r>
+        <w:t xml:space="preserve">. For each private key value </w:t>
+      </w:r>
+      <w:proofErr w:type="spellStart"/>
+      <w:r>
+        <w:rPr>
+          <w:i/>
+          <w:iCs/>
         </w:rPr>
         <w:t>i</w:t>
       </w:r>
-      <w:r>
-        <w:t xml:space="preserve"> for the holder of the i</w:t>
-      </w:r>
-      <w:r>
-        <w:rPr>
-          <w:vertAlign w:val="superscript"/>
-        </w:rPr>
-        <w:t>th</w:t>
-      </w:r>
-      <w:r>
-        <w:t xml:space="preserve"> </w:t>
-      </w:r>
-      <w:r>
-        <w:t>key share is calculated as:</w:t>
-      </w:r>
-    </w:p>
-    <w:p>
-      <w:r>
-        <w:t>c</w:t>
-      </w:r>
-      <w:r>
-        <w:rPr>
-          <w:vertAlign w:val="subscript"/>
-        </w:rPr>
-        <w:t>i</w:t>
-      </w:r>
-      <w:r>
-        <w:t xml:space="preserve"> = </w:t>
-      </w:r>
-      <w:r>
-        <w:t>Y</w:t>
-      </w:r>
-      <w:r>
-        <w:rPr>
-          <w:vertAlign w:val="superscript"/>
-        </w:rPr>
-        <w:t>si</w:t>
-      </w:r>
-    </w:p>
-    <w:p>
-      <w:r>
-        <w:t>The key agreement value is thus</w:t>
-      </w:r>
-    </w:p>
-    <w:p>
-      <w:r>
-        <w:t>A</w:t>
-      </w:r>
-      <w:r>
-        <w:t xml:space="preserve"> = </w:t>
-      </w:r>
-      <w:r>
-        <w:t>c</w:t>
-      </w:r>
-      <w:r>
-        <w:rPr>
-          <w:vertAlign w:val="subscript"/>
-        </w:rPr>
-        <w:t>1</w:t>
-      </w:r>
-      <w:r>
-        <w:t xml:space="preserve"> . c</w:t>
-      </w:r>
-      <w:r>
-        <w:rPr>
-          <w:vertAlign w:val="subscript"/>
-        </w:rPr>
-        <w:t>2</w:t>
-      </w:r>
-      <w:r>
-        <w:t xml:space="preserve"> . … . c</w:t>
-      </w:r>
-      <w:r>
-        <w:rPr>
-          <w:vertAlign w:val="subscript"/>
-        </w:rPr>
-        <w:t>n</w:t>
-      </w:r>
-    </w:p>
-    <w:p>
-      <w:r>
-        <w:t xml:space="preserve">This </w:t>
-      </w:r>
-      <w:r>
-        <w:t>value is equal to the encryption key agreement value according to the group law.</w:t>
-      </w:r>
-    </w:p>
-    <w:p>
-      <w:pPr>
-        <w:pStyle w:val="Heading2"/>
-      </w:pPr>
-      <w:r>
-        <w:t>Threshold</w:t>
-      </w:r>
-      <w:r>
-        <w:t xml:space="preserve"> Key Generation</w:t>
-      </w:r>
-    </w:p>
-    <w:p>
-      <w:r>
-        <w:t>The key combination law allow</w:t>
-      </w:r>
-      <w:r>
-        <w:t>s</w:t>
-      </w:r>
-      <w:r>
-        <w:t xml:space="preserve"> </w:t>
-      </w:r>
-      <w:r>
-        <w:t>an aggre</w:t>
-      </w:r>
-      <w:r>
-        <w:t xml:space="preserve">gate </w:t>
-      </w:r>
-      <w:r>
-        <w:t xml:space="preserve">private </w:t>
-      </w:r>
-      <w:r>
-        <w:t xml:space="preserve">key to be derived from </w:t>
-      </w:r>
-      <w:r>
-        <w:t xml:space="preserve">private </w:t>
-      </w:r>
-      <w:r>
-        <w:t xml:space="preserve">key contributions provided by </w:t>
-      </w:r>
-      <w:r>
-        <w:t>two or mor</w:t>
-      </w:r>
-      <w:r>
-        <w:t>e parties</w:t>
-      </w:r>
-      <w:r>
-        <w:t xml:space="preserve"> such that the corresponding aggregate public key </w:t>
-      </w:r>
-      <w:r>
-        <w:t xml:space="preserve">may be derived from the </w:t>
-      </w:r>
-      <w:r>
-        <w:t xml:space="preserve">public keys </w:t>
-      </w:r>
-      <w:r>
-        <w:t xml:space="preserve">corresponding to the </w:t>
-      </w:r>
-      <w:r>
-        <w:t>contributions</w:t>
-      </w:r>
-      <w:r>
-        <w:t>.</w:t>
-      </w:r>
-      <w:r>
-        <w:t xml:space="preserve"> The resulting key generation mechanism is thus, auditable and interoperable.</w:t>
-      </w:r>
-    </w:p>
-    <w:p>
-      <w:pPr>
-        <w:pStyle w:val="Heading3"/>
-      </w:pPr>
-      <w:r>
-        <w:t>Device Provisioning</w:t>
-      </w:r>
-    </w:p>
-    <w:p>
-      <w:r>
-        <w:t xml:space="preserve">Auditable Threshold Key Generation </w:t>
-      </w:r>
-      <w:r>
-        <w:t xml:space="preserve">provides a </w:t>
-      </w:r>
-      <w:r>
-        <w:t xml:space="preserve">simple and efficient means of </w:t>
-      </w:r>
-      <w:r>
-        <w:t xml:space="preserve">securely </w:t>
-      </w:r>
-      <w:r>
-        <w:t xml:space="preserve">provisioning </w:t>
-      </w:r>
-      <w:r>
-        <w:t>keys to devices</w:t>
-      </w:r>
-      <w:r>
-        <w:t xml:space="preserve">. </w:t>
-      </w:r>
-      <w:r>
-        <w:t>This is encountered in the IoT space as a concern in</w:t>
-      </w:r>
-      <w:r>
-        <w:t xml:space="preserve"> </w:t>
-      </w:r>
-      <w:r>
-        <w:t>'onboarding'</w:t>
-      </w:r>
-      <w:r>
-        <w:t xml:space="preserve"> and in the provisioning of unique keys for use with cryptographic applications (e.g. SSH, S/MIME, OpenPGP, etc.)</w:t>
-      </w:r>
-      <w:r>
-        <w:t>.</w:t>
-      </w:r>
-    </w:p>
-    <w:p>
-      <w:r>
-        <w:t xml:space="preserve">Consider the case in which Alice purchases an IoT connected </w:t>
-      </w:r>
-      <w:r>
-        <w:t xml:space="preserve">Device D which </w:t>
-      </w:r>
-      <w:r>
-        <w:t xml:space="preserve">requires </w:t>
-      </w:r>
-      <w:r>
-        <w:t xml:space="preserve">a </w:t>
-      </w:r>
-      <w:r>
-        <w:t>unique device key</w:t>
-      </w:r>
-      <w:r>
-        <w:t xml:space="preserve"> </w:t>
-      </w:r>
-      <w:r>
-        <w:t xml:space="preserve">pair </w:t>
-      </w:r>
-      <w:r>
-        <w:rPr>
-          <w:i/>
-          <w:iCs/>
-        </w:rPr>
-        <w:t>{ X , x }</w:t>
-      </w:r>
-      <w:r>
-        <w:t xml:space="preserve"> </w:t>
-      </w:r>
-      <w:r>
-        <w:t>for its operation.</w:t>
-      </w:r>
-      <w:r>
-        <w:t xml:space="preserve"> </w:t>
-      </w:r>
-      <w:r>
-        <w:t>The process of provisioning (aka 'onboarding') is</w:t>
-      </w:r>
-      <w:r>
-        <w:t xml:space="preserve"> performed using a</w:t>
-      </w:r>
-      <w:r>
-        <w:t>n administration device.</w:t>
-      </w:r>
-      <w:r>
-        <w:t xml:space="preserve"> </w:t>
-      </w:r>
-      <w:r>
-        <w:t>Traditional key pair generation gives us three options:</w:t>
-      </w:r>
-    </w:p>
-    <w:p>
-      <w:pPr>
-        <w:pStyle w:val="li"/>
-      </w:pPr>
-      <w:r>
-        <w:t>Generate and i</w:t>
-      </w:r>
-      <w:r>
-        <w:t>nstall</w:t>
-      </w:r>
-      <w:r>
-        <w:t xml:space="preserve"> a key pair during manufacture</w:t>
-      </w:r>
-      <w:r>
-        <w:t>.</w:t>
-      </w:r>
-    </w:p>
-    <w:p>
-      <w:pPr>
-        <w:pStyle w:val="li"/>
-      </w:pPr>
-      <w:r>
-        <w:t xml:space="preserve">Generate a new key pair during device </w:t>
-      </w:r>
-      <w:r>
-        <w:t>provisioning</w:t>
-      </w:r>
-      <w:r>
-        <w:t>.</w:t>
-      </w:r>
-    </w:p>
-    <w:p>
-      <w:pPr>
-        <w:pStyle w:val="li"/>
-      </w:pPr>
-      <w:r>
-        <w:t xml:space="preserve">Generate a key pair on the administration device and transfer it to the device being provisioned. </w:t>
-      </w:r>
-    </w:p>
-    <w:p>
-      <w:r>
-        <w:t xml:space="preserve">The first approach </w:t>
-      </w:r>
-      <w:r>
-        <w:t xml:space="preserve">has the obvious disadvantage that the </w:t>
-      </w:r>
-      <w:r>
-        <w:t>manufacture</w:t>
-      </w:r>
-      <w:r>
-        <w:t>r has knowledge of the private key</w:t>
-      </w:r>
-      <w:r>
-        <w:t xml:space="preserve">. This represents a liability for both the user and the </w:t>
-      </w:r>
-      <w:r>
-        <w:t>manufacturer</w:t>
-      </w:r>
-      <w:r>
-        <w:t>.</w:t>
-      </w:r>
-      <w:r>
-        <w:t xml:space="preserve"> Less obvious is the fact that </w:t>
-      </w:r>
-      <w:r>
-        <w:t xml:space="preserve">the second approach doesn't actually </w:t>
-      </w:r>
-      <w:r>
-        <w:t xml:space="preserve">provide a solution </w:t>
-      </w:r>
-      <w:r>
-        <w:t>unless</w:t>
-      </w:r>
-      <w:r>
-        <w:t xml:space="preserve"> </w:t>
-      </w:r>
-      <w:r>
-        <w:t xml:space="preserve">the process of generating keys on the device </w:t>
-      </w:r>
-      <w:r>
-        <w:t>is auditable.</w:t>
-      </w:r>
-      <w:r>
-        <w:t xml:space="preserve"> The third approach </w:t>
-      </w:r>
-      <w:r>
-        <w:t xml:space="preserve">is auditable </w:t>
-      </w:r>
-      <w:r>
-        <w:t xml:space="preserve">with respect to the device being provisioned but not with respect to the administration device being used for provisioning. If that device were to be compromised, </w:t>
-      </w:r>
-      <w:r>
-        <w:t>so could every device it was used to provision.</w:t>
-      </w:r>
-    </w:p>
-    <w:p>
-      <w:r>
-        <w:t xml:space="preserve">Threshold key generation </w:t>
-      </w:r>
-      <w:r>
-        <w:t xml:space="preserve">allows </w:t>
-      </w:r>
-      <w:r>
-        <w:t xml:space="preserve">the administration device and the </w:t>
-      </w:r>
-      <w:r>
-        <w:t xml:space="preserve">joining </w:t>
-      </w:r>
-      <w:r>
-        <w:t>device being provisioned to jointly provision a key pair as follows:</w:t>
-      </w:r>
-    </w:p>
-    <w:p>
-      <w:pPr>
-        <w:pStyle w:val="li"/>
-      </w:pPr>
-      <w:r>
-        <w:t xml:space="preserve">The </w:t>
-      </w:r>
-      <w:r>
-        <w:t xml:space="preserve">joining </w:t>
-      </w:r>
-      <w:r>
-        <w:t>d</w:t>
-      </w:r>
-      <w:r>
-        <w:t>evice</w:t>
-      </w:r>
-      <w:r>
-        <w:t xml:space="preserve"> has</w:t>
-      </w:r>
-      <w:r>
-        <w:t xml:space="preserve"> public, private key pair</w:t>
-      </w:r>
-      <w:r>
-        <w:rPr>
-          <w:i/>
-          <w:iCs/>
-        </w:rPr>
-        <w:t xml:space="preserve"> { D, d }</w:t>
-      </w:r>
-      <w:r>
-        <w:t>.</w:t>
-      </w:r>
-    </w:p>
-    <w:p>
-      <w:pPr>
-        <w:pStyle w:val="li"/>
-      </w:pPr>
-      <w:r>
-        <w:t xml:space="preserve">A </w:t>
-      </w:r>
-      <w:r>
-        <w:t xml:space="preserve">provisioning request is made for the device which </w:t>
-      </w:r>
-      <w:r>
-        <w:t xml:space="preserve">includes the </w:t>
-      </w:r>
-      <w:r>
-        <w:t xml:space="preserve">joining </w:t>
-      </w:r>
-      <w:r>
-        <w:t xml:space="preserve">device public key </w:t>
-      </w:r>
-      <w:r>
-        <w:rPr>
-          <w:i/>
-          <w:iCs/>
-        </w:rPr>
-        <w:t>D</w:t>
-      </w:r>
-      <w:r>
-        <w:t>.</w:t>
-      </w:r>
-    </w:p>
-    <w:p>
-      <w:pPr>
-        <w:pStyle w:val="li"/>
-      </w:pPr>
-      <w:r>
-        <w:t xml:space="preserve">The administration device generates </w:t>
-      </w:r>
-      <w:r>
-        <w:t>a key</w:t>
-      </w:r>
-      <w:r>
-        <w:t xml:space="preserve"> </w:t>
-      </w:r>
-      <w:r>
-        <w:t>pair</w:t>
-      </w:r>
-      <w:r>
-        <w:t xml:space="preserve"> contribution</w:t>
-      </w:r>
-      <w:r>
-        <w:t xml:space="preserve"> </w:t>
-      </w:r>
-      <w:r>
-        <w:rPr>
-          <w:i/>
-          <w:iCs/>
-        </w:rPr>
-        <w:t>{ A, a }</w:t>
-      </w:r>
-      <w:r>
-        <w:t>.</w:t>
-      </w:r>
-      <w:r>
-        <w:t xml:space="preserve"> </w:t>
-      </w:r>
-    </w:p>
-    <w:p>
-      <w:pPr>
-        <w:pStyle w:val="li"/>
-      </w:pPr>
-      <w:r>
-        <w:t>The a</w:t>
-      </w:r>
-      <w:r>
-        <w:t xml:space="preserve">dministration device </w:t>
-      </w:r>
-      <w:r>
-        <w:t>private key</w:t>
-      </w:r>
-      <w:r>
-        <w:t xml:space="preserve"> is </w:t>
-      </w:r>
-      <w:r>
-        <w:t>transmitted to the Devic</w:t>
-      </w:r>
-      <w:r>
-        <w:t>e</w:t>
-      </w:r>
-      <w:bookmarkStart w:id="1" w:name="_Hlk27758483"/>
-      <w:r>
-        <w:t xml:space="preserve"> </w:t>
-      </w:r>
-      <w:r>
-        <w:t>by means of a secure channel</w:t>
-      </w:r>
-      <w:bookmarkEnd w:id="1"/>
-      <w:r>
-        <w:t>.</w:t>
-      </w:r>
-    </w:p>
-    <w:p>
-      <w:pPr>
-        <w:pStyle w:val="li"/>
-      </w:pPr>
-      <w:r>
-        <w:t xml:space="preserve">The </w:t>
-      </w:r>
-      <w:r>
-        <w:t xml:space="preserve">joining </w:t>
-      </w:r>
-      <w:r>
-        <w:t>d</w:t>
-      </w:r>
-      <w:r>
-        <w:t xml:space="preserve">evice calculates the aggregate key pair </w:t>
-      </w:r>
-      <w:r>
-        <w:rPr>
-          <w:i/>
-          <w:iCs/>
-        </w:rPr>
-        <w:t>{ A [x] D, a+d }</w:t>
-      </w:r>
-      <w:r>
-        <w:t xml:space="preserve">. </w:t>
-      </w:r>
-    </w:p>
-    <w:p>
-      <w:pPr>
-        <w:pStyle w:val="li"/>
-      </w:pPr>
-      <w:r>
-        <w:t>The administration device</w:t>
-      </w:r>
-      <w:r>
-        <w:t xml:space="preserve"> authorizes the </w:t>
-      </w:r>
-      <w:r>
-        <w:t xml:space="preserve">joining </w:t>
-      </w:r>
-      <w:r>
-        <w:t>d</w:t>
-      </w:r>
-      <w:r>
-        <w:t xml:space="preserve">evice to participate in the local network using the public key </w:t>
-      </w:r>
-      <w:r>
-        <w:rPr>
-          <w:i/>
-          <w:iCs/>
-        </w:rPr>
-        <w:t>A [x] D</w:t>
-      </w:r>
-      <w:r>
-        <w:t>.</w:t>
-      </w:r>
-    </w:p>
-    <w:p>
-      <w:r>
-        <w:t>Th</w:t>
-      </w:r>
-      <w:r>
-        <w:t xml:space="preserve">e Device key pair </w:t>
-      </w:r>
-      <w:r>
-        <w:t>MAY</w:t>
-      </w:r>
-      <w:r>
-        <w:t xml:space="preserve"> be installed during manufacture</w:t>
-      </w:r>
-      <w:r>
-        <w:t xml:space="preserve"> or</w:t>
-      </w:r>
-      <w:r>
-        <w:t xml:space="preserve"> generated </w:t>
-      </w:r>
-      <w:r>
-        <w:t xml:space="preserve">during </w:t>
-      </w:r>
-      <w:r>
-        <w:t xml:space="preserve">provisioning or be derived from a combination of both using threshold key generation </w:t>
-      </w:r>
-      <w:r>
-        <w:t>recursively.</w:t>
-      </w:r>
-      <w:r>
-        <w:t xml:space="preserve"> </w:t>
-      </w:r>
-      <w:r>
-        <w:t>The provisioning request MAY be originated by the device</w:t>
-      </w:r>
-      <w:r>
-        <w:t xml:space="preserve"> or </w:t>
-      </w:r>
-      <w:r>
-        <w:t xml:space="preserve">be </w:t>
-      </w:r>
-      <w:r>
-        <w:t>generated b</w:t>
-      </w:r>
-      <w:r>
-        <w:t>y a purchasing system.</w:t>
-      </w:r>
-    </w:p>
-    <w:p>
-      <w:r>
-        <w:t xml:space="preserve">Note that the </w:t>
-      </w:r>
-      <w:r>
-        <w:t xml:space="preserve">provisioning protocol </w:t>
-      </w:r>
-      <w:r>
-        <w:t>does not re</w:t>
-      </w:r>
-      <w:r>
-        <w:t xml:space="preserve">quire either party to authenticate the </w:t>
-      </w:r>
-      <w:r>
-        <w:t xml:space="preserve">aggregate key pair. </w:t>
-      </w:r>
-      <w:r>
-        <w:t>The protocol provides security by ensuring that both p</w:t>
-      </w:r>
-      <w:r>
-        <w:t>arties obtain the correct results if and only if the values each communicated to the other were correct.</w:t>
-      </w:r>
-    </w:p>
-    <w:p>
-      <w:r>
-        <w:t xml:space="preserve">Out of band authentication of the joining device public key </w:t>
-      </w:r>
-      <w:r>
-        <w:rPr>
-          <w:i/>
-          <w:iCs/>
-        </w:rPr>
-        <w:t>D</w:t>
-      </w:r>
-      <w:r>
-        <w:t xml:space="preserve"> is sufficient to prevent Man-in-the-Middle attack. </w:t>
-      </w:r>
-      <w:r>
-        <w:t xml:space="preserve">This may be achieved by means of a QR code </w:t>
-      </w:r>
-      <w:r>
-        <w:t xml:space="preserve">printed on the device itself that discloses or provides a means of obtaining </w:t>
-      </w:r>
-      <w:r>
-        <w:rPr>
-          <w:i/>
-          <w:iCs/>
-        </w:rPr>
-        <w:t>D.</w:t>
-      </w:r>
-    </w:p>
-    <w:p>
-      <w:pPr>
-        <w:pStyle w:val="Heading3"/>
-      </w:pPr>
-      <w:r>
-        <w:t>Key Rollover</w:t>
-      </w:r>
-    </w:p>
-    <w:p>
-      <w:r>
-        <w:t xml:space="preserve">Traditional key rollover protocols </w:t>
-      </w:r>
-      <w:r>
-        <w:t xml:space="preserve">in PKIX and other </w:t>
-      </w:r>
-      <w:r>
-        <w:t xml:space="preserve">PKIs following the </w:t>
-      </w:r>
-      <w:r>
-        <w:t xml:space="preserve">Kohnfelder </w:t>
-      </w:r>
-      <w:r>
-        <w:t>model</w:t>
-      </w:r>
-      <w:r>
-        <w:t xml:space="preserve">, </w:t>
-      </w:r>
-      <w:r>
-        <w:t xml:space="preserve">require a multi-step interaction between the key holder and </w:t>
-      </w:r>
-      <w:r>
-        <w:t>the</w:t>
-      </w:r>
-      <w:r>
-        <w:t xml:space="preserve"> Certificate </w:t>
-      </w:r>
-      <w:r>
-        <w:t>Authority.</w:t>
-      </w:r>
-    </w:p>
-    <w:p>
-      <w:r>
-        <w:t xml:space="preserve">Threshold key generation allows a Certificate Authority to </w:t>
-      </w:r>
-      <w:r>
-        <w:t>implement</w:t>
-      </w:r>
-      <w:r>
-        <w:t xml:space="preserve"> key rollover with a single communication:</w:t>
-      </w:r>
-    </w:p>
-    <w:p>
-      <w:r>
-        <w:t xml:space="preserve">Consider the case in which the </w:t>
-      </w:r>
-      <w:r>
-        <w:t>service host has a base key pair { B , b</w:t>
-      </w:r>
-      <w:r>
-        <w:t xml:space="preserve"> </w:t>
-      </w:r>
-      <w:r>
-        <w:t>}</w:t>
-      </w:r>
-      <w:r>
-        <w:t>. A</w:t>
-      </w:r>
-      <w:r>
-        <w:t xml:space="preserve"> CA </w:t>
-      </w:r>
-      <w:r>
-        <w:t xml:space="preserve">that </w:t>
-      </w:r>
-      <w:r>
-        <w:t>has knowledge of the Host public key B</w:t>
-      </w:r>
-      <w:r>
-        <w:t xml:space="preserve"> may </w:t>
-      </w:r>
-      <w:r>
-        <w:t xml:space="preserve">generate </w:t>
-      </w:r>
-      <w:r>
-        <w:t xml:space="preserve">a </w:t>
-      </w:r>
-      <w:r>
-        <w:t xml:space="preserve">certificate for the time period </w:t>
-      </w:r>
-      <w:r>
-        <w:rPr>
-          <w:i/>
-          <w:iCs/>
-        </w:rPr>
-        <w:t>t</w:t>
-      </w:r>
-      <w:r>
-        <w:t xml:space="preserve"> with a fresh key as follows</w:t>
-      </w:r>
-      <w:r>
-        <w:t>:</w:t>
-      </w:r>
-    </w:p>
-    <w:p>
-      <w:pPr>
-        <w:pStyle w:val="li"/>
-      </w:pPr>
-      <w:r>
-        <w:t xml:space="preserve">Generate </w:t>
-      </w:r>
-      <w:r>
-        <w:t>a</w:t>
-      </w:r>
-      <w:r>
-        <w:t xml:space="preserve"> key pair contribution { A</w:t>
-      </w:r>
-      <w:r>
-        <w:rPr>
-          <w:vertAlign w:val="subscript"/>
-        </w:rPr>
-        <w:t>t</w:t>
-      </w:r>
-      <w:r>
-        <w:t>, a</w:t>
-      </w:r>
-      <w:r>
-        <w:rPr>
-          <w:vertAlign w:val="subscript"/>
-        </w:rPr>
-        <w:t>t</w:t>
-      </w:r>
-      <w:r>
-        <w:t xml:space="preserve"> }. </w:t>
-      </w:r>
-    </w:p>
-    <w:p>
-      <w:pPr>
-        <w:pStyle w:val="li"/>
-      </w:pPr>
-      <w:r>
-        <w:t xml:space="preserve">Generate and sign an end entity certificate </w:t>
-      </w:r>
-      <w:r>
-        <w:t>C</w:t>
-      </w:r>
-      <w:r>
-        <w:rPr>
-          <w:vertAlign w:val="subscript"/>
-        </w:rPr>
-        <w:t>t</w:t>
-      </w:r>
-      <w:r>
-        <w:t xml:space="preserve"> </w:t>
-      </w:r>
-      <w:r>
-        <w:t>for the key B [x] A</w:t>
-      </w:r>
-      <w:r>
-        <w:rPr>
-          <w:vertAlign w:val="subscript"/>
-        </w:rPr>
-        <w:t>t</w:t>
-      </w:r>
-      <w:r>
-        <w:t>.</w:t>
-      </w:r>
-    </w:p>
-    <w:p>
-      <w:pPr>
-        <w:pStyle w:val="li"/>
-      </w:pPr>
-      <w:r>
-        <w:t>Transmit</w:t>
-      </w:r>
-      <w:r>
-        <w:t xml:space="preserve"> C</w:t>
-      </w:r>
-      <w:r>
-        <w:rPr>
-          <w:vertAlign w:val="subscript"/>
-        </w:rPr>
-        <w:t>t</w:t>
-      </w:r>
-      <w:r>
-        <w:t>, a</w:t>
-      </w:r>
-      <w:r>
-        <w:rPr>
-          <w:vertAlign w:val="subscript"/>
-        </w:rPr>
-        <w:t>t</w:t>
-      </w:r>
-      <w:r>
-        <w:t xml:space="preserve"> to the host</w:t>
-      </w:r>
-      <w:r>
-        <w:t xml:space="preserve"> </w:t>
-      </w:r>
-      <w:r>
-        <w:t>by means of a secure channel</w:t>
-      </w:r>
-    </w:p>
-    <w:p>
-      <w:pPr>
-        <w:pStyle w:val="Heading3"/>
-      </w:pPr>
-      <w:r>
-        <w:t>Host Activation</w:t>
-      </w:r>
-    </w:p>
-    <w:p>
-      <w:r>
-        <w:t xml:space="preserve">Modern </w:t>
-      </w:r>
-      <w:r>
-        <w:t xml:space="preserve">Internet service architectures frequently make use </w:t>
-      </w:r>
-      <w:r>
-        <w:t>of short lived</w:t>
-      </w:r>
-      <w:r>
-        <w:t>, ephemeral</w:t>
-      </w:r>
-      <w:r>
-        <w:t xml:space="preserve"> </w:t>
-      </w:r>
-      <w:r>
-        <w:t xml:space="preserve">hosts running on virtualized machines. </w:t>
-      </w:r>
-      <w:r>
-        <w:t xml:space="preserve">Provisioning cryptographic material </w:t>
-      </w:r>
-      <w:r>
-        <w:t>in such environments</w:t>
-      </w:r>
-      <w:r>
-        <w:t xml:space="preserve"> </w:t>
-      </w:r>
-      <w:r>
-        <w:t>is a significant challenge</w:t>
-      </w:r>
-      <w:r>
-        <w:t xml:space="preserve"> and especially so when the </w:t>
-      </w:r>
-      <w:r>
-        <w:t>underlying hardware is a shared resource</w:t>
-      </w:r>
-      <w:r>
-        <w:t>.</w:t>
-      </w:r>
-    </w:p>
-    <w:p>
-      <w:r>
-        <w:t xml:space="preserve">The key rollover approach described above </w:t>
-      </w:r>
-      <w:r>
-        <w:t>provides a means of</w:t>
-      </w:r>
-      <w:r>
-        <w:t xml:space="preserve"> </w:t>
-      </w:r>
-      <w:r>
-        <w:t>provision</w:t>
-      </w:r>
-      <w:r>
-        <w:t>ing</w:t>
-      </w:r>
-      <w:r>
-        <w:t xml:space="preserve"> </w:t>
-      </w:r>
-      <w:r>
-        <w:t xml:space="preserve">short lived </w:t>
-      </w:r>
-      <w:r>
-        <w:t>credentials to ephemeral hosts</w:t>
-      </w:r>
-      <w:r>
-        <w:t xml:space="preserve"> that </w:t>
-      </w:r>
-      <w:r>
-        <w:t xml:space="preserve">potentially </w:t>
-      </w:r>
-      <w:r>
-        <w:t xml:space="preserve">avoids the need to </w:t>
-      </w:r>
-      <w:r>
-        <w:t>build sensitive keys into the</w:t>
-      </w:r>
-      <w:r>
-        <w:t xml:space="preserve"> </w:t>
-      </w:r>
-      <w:r>
-        <w:t>service image or configuration.</w:t>
-      </w:r>
-    </w:p>
-    <w:p>
-      <w:pPr>
-        <w:pStyle w:val="Heading3"/>
-      </w:pPr>
-      <w:r>
-        <w:t>Separation of Duties</w:t>
-      </w:r>
-    </w:p>
-    <w:p>
-      <w:r>
-        <w:t xml:space="preserve">Threshold key generation </w:t>
-      </w:r>
-      <w:r>
-        <w:t xml:space="preserve">provides a means of separating </w:t>
-      </w:r>
-      <w:r>
-        <w:t xml:space="preserve">administration of </w:t>
-      </w:r>
-      <w:r>
-        <w:t>cryptographic keys between individuals</w:t>
-      </w:r>
-      <w:r>
-        <w:t xml:space="preserve">. This allows </w:t>
-      </w:r>
-      <w:r>
-        <w:t>two or more administrators to control access to a</w:t>
-      </w:r>
-      <w:r>
-        <w:t xml:space="preserve"> private key without </w:t>
-      </w:r>
-      <w:r>
-        <w:t xml:space="preserve">having the ability to use it themselves. </w:t>
-      </w:r>
-      <w:r>
-        <w:t xml:space="preserve">This approach is of particular utility when used in combination with </w:t>
-      </w:r>
-      <w:r>
-        <w:t xml:space="preserve">threshold decryption. </w:t>
-      </w:r>
-      <w:r>
-        <w:t>Ali</w:t>
-      </w:r>
-      <w:r>
-        <w:t>ce and Bob can be granted the ability t</w:t>
-      </w:r>
-      <w:r>
-        <w:t xml:space="preserve">o </w:t>
-      </w:r>
-      <w:r>
-        <w:t xml:space="preserve">create key contributions allowing a user to </w:t>
-      </w:r>
-      <w:r>
-        <w:t xml:space="preserve">decrypt information </w:t>
-      </w:r>
-      <w:r>
-        <w:t>without having the ability to decrypt themselves.</w:t>
-      </w:r>
-    </w:p>
-    <w:p>
-      <w:pPr>
-        <w:pStyle w:val="Heading2"/>
-      </w:pPr>
-      <w:bookmarkStart w:id="2" w:name="_Ref5309233"/>
-      <w:r>
-        <w:t>Side Channel Resistance</w:t>
-      </w:r>
-    </w:p>
-    <w:p>
-      <w:proofErr w:type="gramStart"/>
-      <w:r>
-        <w:t>Side-channel attacks,</w:t>
-      </w:r>
-      <w:proofErr w:type="gramEnd"/>
-      <w:r>
-        <w:t xml:space="preserve"> present a major concern in the implementation of public key cryptosystems. Of particular concern are the timing attacks identified by Paul Kocher &lt;info="Kocher96"/&gt; and related attacks in the power and emissions ranges. Performing repeated observations of the use of the same private key material provides an attacker with considerably greater opportunity to extract the private key material.</w:t>
-      </w:r>
-    </w:p>
-    <w:p>
-      <w:r>
-        <w:t xml:space="preserve">A simple but effective means of defeating such attacks is to split the private key value into two or more random shares for every private key operation and use the result combination law to recover the result. </w:t>
-      </w:r>
-    </w:p>
-    <w:p>
-      <w:r>
-        <w:t xml:space="preserve">The implementation of this approach is identical to that for Threshold </w:t>
-      </w:r>
-      <w:r>
-        <w:t xml:space="preserve">Decryption except that </w:t>
-      </w:r>
-      <w:r>
-        <w:t xml:space="preserve">instead of giving the key shares to different parties, they are kept by the party </w:t>
-      </w:r>
-      <w:r>
-        <w:t>performing the private key operation.</w:t>
-      </w:r>
-    </w:p>
-    <w:p>
-      <w:r>
-        <w:t xml:space="preserve">While this approach doubles </w:t>
-      </w:r>
-      <w:r>
-        <w:t xml:space="preserve">the number of </w:t>
-      </w:r>
-      <w:r>
-        <w:t xml:space="preserve">private key </w:t>
-      </w:r>
-      <w:r>
-        <w:t xml:space="preserve">operations required, </w:t>
-      </w:r>
-      <w:r>
-        <w:t>the operations MAY be performed in parallel</w:t>
-      </w:r>
-      <w:r>
-        <w:t xml:space="preserve">. </w:t>
-      </w:r>
-      <w:proofErr w:type="gramStart"/>
-      <w:r>
-        <w:t>Thus</w:t>
-      </w:r>
-      <w:proofErr w:type="gramEnd"/>
-      <w:r>
-        <w:t xml:space="preserve"> </w:t>
-      </w:r>
-      <w:r>
-        <w:t>avoiding impact on the user experience.</w:t>
-      </w:r>
-    </w:p>
-    <w:p>
-      <w:pPr>
-        <w:pStyle w:val="Heading1"/>
-      </w:pPr>
-      <w:r>
-        <w:t>Application to Elliptic Curves</w:t>
-      </w:r>
-    </w:p>
-    <w:p>
-      <w:bookmarkStart w:id="3" w:name="_Ref5309729"/>
-      <w:r>
-        <w:t xml:space="preserve">For elliptic curve cryptosystems, the operators </w:t>
-      </w:r>
-      <w:r>
-        <w:rPr>
-          <w:rFonts w:ascii="Cambria Math" w:hAnsi="Cambria Math" w:cs="Cambria Math"/>
-        </w:rPr>
-        <w:t>[x]</w:t>
-      </w:r>
-      <w:r>
-        <w:t xml:space="preserve"> and </w:t>
-      </w:r>
-      <w:r>
-        <w:rPr>
-          <w:rFonts w:ascii="Cambria Math" w:hAnsi="Cambria Math" w:cs="Cambria Math"/>
-        </w:rPr>
-        <w:t>[.]</w:t>
-      </w:r>
-      <w:r>
-        <w:t xml:space="preserve"> are point addition.</w:t>
-      </w:r>
-    </w:p>
-    <w:p>
-      <w:r>
-        <w:t>Implementing a robust Key Co-Generation for the Elliptic Curve Cryptography schemes described in &lt;norm="RFC7748"/&gt; and &lt;norm="RFC8032"/&gt; requires some additional considerations to be addressed.</w:t>
-      </w:r>
-    </w:p>
-    <w:p>
-      <w:pPr>
-        <w:pStyle w:val="li"/>
-      </w:pPr>
-      <w:r>
-        <w:t>The secret scalar used in the EdDSA algorithm is calculated from the private key using a digest function. It is therefore necessary to specify the Key Co-Generation mechanism by reference to operations on the secret scalar values rather than operations on the private keys.</w:t>
-      </w:r>
-    </w:p>
-    <w:p>
-      <w:pPr>
-        <w:pStyle w:val="li"/>
-      </w:pPr>
-      <w:r>
-        <w:t xml:space="preserve">The Montgomery Ladder traditionally used to perform X25519 and X448 point multiplication does not require implementation of a function to add two arbitrary points. While the steps required to create such a function are fully constrained by </w:t>
-      </w:r>
-      <w:r>
-        <w:t>&lt;norm="RFC7748"/&gt;</w:t>
-      </w:r>
-      <w:r>
-        <w:t>, the means of</w:t>
-      </w:r>
-      <w:r>
-        <w:t xml:space="preserve"> performing point addition is not</w:t>
-      </w:r>
-      <w:r>
-        <w:t>.</w:t>
-      </w:r>
-    </w:p>
-    <w:p>
-      <w:pPr>
-        <w:pStyle w:val="Heading2"/>
-      </w:pPr>
-      <w:r>
-        <w:t>Implementation for Ed25519 and Ed448</w:t>
-      </w:r>
-    </w:p>
-    <w:p>
-      <w:r>
-        <w:t>&lt;norm="RFC8032"/&gt;</w:t>
-      </w:r>
-      <w:r>
-        <w:t xml:space="preserve"> </w:t>
-      </w:r>
-      <w:r>
-        <w:t xml:space="preserve">provides all the cryptographic </w:t>
-      </w:r>
-      <w:r>
-        <w:t>operations</w:t>
-      </w:r>
-      <w:r>
-        <w:t xml:space="preserve"> required to </w:t>
-      </w:r>
-      <w:r>
-        <w:t>perform</w:t>
-      </w:r>
-      <w:r>
-        <w:t xml:space="preserve"> threshold </w:t>
-      </w:r>
-      <w:r>
-        <w:t>operations</w:t>
-      </w:r>
-      <w:r>
-        <w:t xml:space="preserve"> and </w:t>
-      </w:r>
-      <w:r>
-        <w:t xml:space="preserve">corresponding </w:t>
-      </w:r>
-      <w:r>
-        <w:t>public keys</w:t>
-      </w:r>
-      <w:r>
-        <w:t>.</w:t>
-      </w:r>
-      <w:r>
-        <w:t xml:space="preserve"> </w:t>
-      </w:r>
-    </w:p>
-    <w:p>
-      <w:r>
-        <w:t xml:space="preserve">The </w:t>
-      </w:r>
-      <w:r>
-        <w:t>secret scalars</w:t>
-      </w:r>
-      <w:r>
-        <w:t xml:space="preserve"> used </w:t>
-      </w:r>
-      <w:r>
-        <w:t>in</w:t>
-      </w:r>
-      <w:r>
-        <w:t xml:space="preserve"> </w:t>
-      </w:r>
-      <w:r>
-        <w:t>&lt;norm="RFC8032"/&gt;</w:t>
-      </w:r>
-      <w:r>
-        <w:t xml:space="preserve"> </w:t>
-      </w:r>
-      <w:r>
-        <w:t xml:space="preserve">private key operations are </w:t>
-      </w:r>
-      <w:r>
-        <w:t>derived from a private key</w:t>
-      </w:r>
-      <w:r>
-        <w:t xml:space="preserve"> value using a cryptographic digest function. This encoding </w:t>
-      </w:r>
-      <w:r>
-        <w:t xml:space="preserve">allows the inputs to a </w:t>
-      </w:r>
-      <w:r>
-        <w:t xml:space="preserve">private </w:t>
-      </w:r>
-      <w:r>
-        <w:t>ke</w:t>
-      </w:r>
-      <w:r>
-        <w:t xml:space="preserve">y combination </w:t>
-      </w:r>
-      <w:r>
-        <w:t>to be described but not the output. Contrawise</w:t>
-      </w:r>
-      <w:r>
-        <w:t xml:space="preserve">, the </w:t>
-      </w:r>
-      <w:r>
-        <w:t xml:space="preserve">encoding allows the </w:t>
-      </w:r>
-      <w:r>
-        <w:t xml:space="preserve">inputs to a private key splitting operation </w:t>
-      </w:r>
-      <w:r>
-        <w:t>to</w:t>
-      </w:r>
-      <w:r>
-        <w:t xml:space="preserve"> be described </w:t>
-      </w:r>
-      <w:r>
-        <w:t>but not the output</w:t>
-      </w:r>
-    </w:p>
-    <w:p>
-      <w:r>
-        <w:t>It is therefore necessary to provide a</w:t>
-      </w:r>
-      <w:r>
-        <w:t xml:space="preserve">n alternative representation for the </w:t>
-      </w:r>
-      <w:r>
-        <w:t>Ed25519 and Ed448</w:t>
-      </w:r>
-      <w:r>
-        <w:t xml:space="preserve"> </w:t>
-      </w:r>
-      <w:r>
-        <w:t>private keys</w:t>
-      </w:r>
-      <w:r>
-        <w:t xml:space="preserve">. Moreover, </w:t>
-      </w:r>
-      <w:r>
-        <w:t>the</w:t>
-      </w:r>
-      <w:r>
-        <w:t xml:space="preserve"> signature </w:t>
-      </w:r>
-      <w:r>
-        <w:t>algorithm</w:t>
-      </w:r>
-      <w:r>
-        <w:t xml:space="preserve"> </w:t>
-      </w:r>
-      <w:r>
-        <w:t xml:space="preserve">requires </w:t>
-      </w:r>
-      <w:r>
-        <w:t xml:space="preserve">both a secret scalar and a </w:t>
-      </w:r>
-      <w:r>
-        <w:t xml:space="preserve">prefix value </w:t>
-      </w:r>
-      <w:r>
-        <w:t>as inputs</w:t>
-      </w:r>
-      <w:r>
-        <w:t>.</w:t>
-      </w:r>
-    </w:p>
-    <w:p>
-      <w:r>
-        <w:t>Since</w:t>
-      </w:r>
-      <w:r>
-        <w:t xml:space="preserve"> threshold signatures are out of scope for this document and </w:t>
-      </w:r>
-      <w:r>
-        <w:t>&lt;norm="RFC8032"/&gt;</w:t>
-      </w:r>
-      <w:r>
-        <w:t xml:space="preserve"> does not specify a key agreement mechanism, </w:t>
-      </w:r>
-      <w:r>
-        <w:t xml:space="preserve">it suffices to </w:t>
-      </w:r>
-      <w:r>
-        <w:t xml:space="preserve">specify the data formats required to </w:t>
-      </w:r>
-      <w:r>
-        <w:t xml:space="preserve">encode </w:t>
-      </w:r>
-      <w:r>
-        <w:t xml:space="preserve">private key values generated </w:t>
-      </w:r>
-      <w:r>
-        <w:t>by means of</w:t>
-      </w:r>
-      <w:r>
-        <w:t xml:space="preserve"> threshold key generation.</w:t>
-      </w:r>
-    </w:p>
-    <w:p>
-      <w:pPr>
-        <w:pStyle w:val="Heading3"/>
-      </w:pPr>
-      <w:r>
-        <w:t>Ed25519</w:t>
-      </w:r>
-    </w:p>
-    <w:p>
-      <w:r>
-        <w:t xml:space="preserve">Let the inputs to the threshold key generation </w:t>
-      </w:r>
-      <w:r>
-        <w:t xml:space="preserve">scheme be </w:t>
-      </w:r>
-      <w:r>
-        <w:t>a set</w:t>
-      </w:r>
-      <w:r>
-        <w:t xml:space="preserve"> </w:t>
-      </w:r>
-      <w:r>
-        <w:t xml:space="preserve">of </w:t>
-      </w:r>
-      <w:proofErr w:type="gramStart"/>
-      <w:r>
-        <w:t>32 byte</w:t>
-      </w:r>
-      <w:proofErr w:type="gramEnd"/>
-      <w:r>
-        <w:t xml:space="preserve"> private key </w:t>
-      </w:r>
-      <w:r>
-        <w:t>values</w:t>
-      </w:r>
-      <w:r>
-        <w:t xml:space="preserve"> </w:t>
-      </w:r>
-      <w:r>
-        <w:rPr>
-          <w:i/>
-          <w:iCs/>
-        </w:rPr>
-        <w:t>P</w:t>
-      </w:r>
-      <w:r>
-        <w:rPr>
-          <w:i/>
-          <w:iCs/>
-          <w:vertAlign w:val="subscript"/>
-        </w:rPr>
-        <w:t>1</w:t>
-      </w:r>
-      <w:r>
-        <w:rPr>
-          <w:i/>
-          <w:iCs/>
-        </w:rPr>
-        <w:t>, P</w:t>
-      </w:r>
-      <w:r>
-        <w:rPr>
-          <w:i/>
-          <w:iCs/>
-          <w:vertAlign w:val="subscript"/>
-        </w:rPr>
-        <w:t>2</w:t>
-      </w:r>
-      <w:r>
-        <w:rPr>
-          <w:i/>
-          <w:iCs/>
-        </w:rPr>
-        <w:t xml:space="preserve"> … P</w:t>
-      </w:r>
-      <w:r>
-        <w:rPr>
-          <w:i/>
-          <w:iCs/>
-          <w:vertAlign w:val="subscript"/>
-        </w:rPr>
-        <w:t>n</w:t>
-      </w:r>
-      <w:r>
-        <w:t>.</w:t>
-      </w:r>
-      <w:r>
-        <w:t xml:space="preserve"> For each </w:t>
-      </w:r>
-      <w:r>
-        <w:t xml:space="preserve">private key value </w:t>
-      </w:r>
-      <w:r>
-        <w:rPr>
-          <w:i/>
-          <w:iCs/>
-        </w:rPr>
-        <w:t>i</w:t>
-      </w:r>
-      <w:r>
-        <w:t xml:space="preserve"> </w:t>
-      </w:r>
-      <w:r>
-        <w:t>in turn:</w:t>
-      </w:r>
-    </w:p>
-    <w:p>
-      <w:pPr>
-        <w:pStyle w:val="nli"/>
-      </w:pPr>
-      <w:r>
-        <w:t>Hash the 32-byte private key using SHA-512, storing the digest in a 64-octet large buffer, denoted</w:t>
-      </w:r>
-      <w:r>
-        <w:rPr>
-          <w:i/>
-          <w:iCs/>
-        </w:rPr>
-        <w:t xml:space="preserve"> h</w:t>
-      </w:r>
-      <w:r>
-        <w:rPr>
-          <w:i/>
-          <w:iCs/>
-          <w:vertAlign w:val="subscript"/>
-        </w:rPr>
-        <w:t>i</w:t>
-      </w:r>
-      <w:r>
-        <w:t>.</w:t>
-      </w:r>
-      <w:r>
-        <w:t xml:space="preserve"> Let </w:t>
-      </w:r>
-      <w:r>
-        <w:t>n</w:t>
-      </w:r>
-      <w:r>
-        <w:rPr>
-          <w:vertAlign w:val="subscript"/>
-        </w:rPr>
-        <w:t>i</w:t>
-      </w:r>
-      <w:r>
-        <w:t xml:space="preserve"> be the </w:t>
-      </w:r>
-      <w:r>
-        <w:t>first 32 octets of h</w:t>
-      </w:r>
-      <w:r>
-        <w:rPr>
-          <w:vertAlign w:val="subscript"/>
-        </w:rPr>
-        <w:t>i</w:t>
-      </w:r>
-      <w:r>
-        <w:t xml:space="preserve"> and </w:t>
-      </w:r>
-      <w:r>
-        <w:t>m</w:t>
-      </w:r>
-      <w:r>
-        <w:rPr>
-          <w:vertAlign w:val="subscript"/>
-        </w:rPr>
-        <w:t>i</w:t>
-      </w:r>
-      <w:r>
-        <w:t xml:space="preserve"> be the remaining </w:t>
-      </w:r>
-      <w:r>
-        <w:t>32 octets of h</w:t>
-      </w:r>
-      <w:r>
-        <w:rPr>
-          <w:vertAlign w:val="subscript"/>
-        </w:rPr>
-        <w:t>i</w:t>
-      </w:r>
-      <w:r>
-        <w:t>.</w:t>
-      </w:r>
-    </w:p>
-    <w:p>
-      <w:pPr>
-        <w:pStyle w:val="nli"/>
-      </w:pPr>
-      <w:r>
-        <w:t xml:space="preserve">Prune </w:t>
-      </w:r>
-      <w:r>
-        <w:t>n</w:t>
-      </w:r>
-      <w:r>
-        <w:rPr>
-          <w:vertAlign w:val="subscript"/>
-        </w:rPr>
-        <w:t>i</w:t>
-      </w:r>
-      <w:r>
-        <w:t xml:space="preserve">: </w:t>
-      </w:r>
-      <w:r>
-        <w:t>The lowest three bits of the first octet are cleared, the highest bit of the last octet is cleared, and the second highest bit of the last octet is set.</w:t>
-      </w:r>
-    </w:p>
-    <w:p>
-      <w:pPr>
-        <w:pStyle w:val="nli"/>
-      </w:pPr>
-      <w:r>
-        <w:rPr>
-          <w:rFonts w:eastAsia="Times New Roman"/>
-        </w:rPr>
-        <w:t>Interpret the buffer as the little-endian integer, forming a secret scalar s</w:t>
-      </w:r>
-      <w:r>
-        <w:rPr>
-          <w:rFonts w:eastAsia="Times New Roman"/>
-          <w:vertAlign w:val="subscript"/>
-        </w:rPr>
-        <w:t>i</w:t>
-      </w:r>
-      <w:r>
-        <w:rPr>
-          <w:rFonts w:eastAsia="Times New Roman"/>
-        </w:rPr>
-        <w:t>.</w:t>
-      </w:r>
-    </w:p>
-    <w:p>
-      <w:r>
-        <w:t xml:space="preserve">The </w:t>
-      </w:r>
-      <w:r>
-        <w:t xml:space="preserve">private </w:t>
-      </w:r>
-      <w:r>
-        <w:t xml:space="preserve">key values </w:t>
-      </w:r>
-      <w:r>
-        <w:t>are calculated as follows</w:t>
-      </w:r>
-      <w:r>
-        <w:t>:</w:t>
-      </w:r>
-    </w:p>
-    <w:p>
-      <w:r>
-        <w:t xml:space="preserve">The aggregate secret scalar value </w:t>
-      </w:r>
-      <w:r>
-        <w:rPr>
-          <w:i/>
-          <w:iCs/>
-        </w:rPr>
-        <w:t>s</w:t>
-      </w:r>
-      <w:r>
-        <w:rPr>
-          <w:i/>
-          <w:iCs/>
-          <w:vertAlign w:val="subscript"/>
-        </w:rPr>
-        <w:t>a</w:t>
-      </w:r>
-      <w:r>
-        <w:rPr>
-          <w:i/>
-          <w:iCs/>
-        </w:rPr>
-        <w:t xml:space="preserve"> = s</w:t>
-      </w:r>
-      <w:r>
-        <w:rPr>
-          <w:i/>
-          <w:iCs/>
-          <w:vertAlign w:val="subscript"/>
-        </w:rPr>
-        <w:t>1</w:t>
-      </w:r>
-      <w:r>
-        <w:rPr>
-          <w:i/>
-          <w:iCs/>
-        </w:rPr>
-        <w:t xml:space="preserve"> + s</w:t>
-      </w:r>
-      <w:r>
-        <w:rPr>
-          <w:i/>
-          <w:iCs/>
-          <w:vertAlign w:val="subscript"/>
-        </w:rPr>
-        <w:t>2</w:t>
-      </w:r>
-      <w:r>
-        <w:rPr>
-          <w:i/>
-          <w:iCs/>
-        </w:rPr>
-        <w:t xml:space="preserve"> + … </w:t>
-      </w:r>
-      <w:r>
-        <w:rPr>
-          <w:i/>
-          <w:iCs/>
-        </w:rPr>
-        <w:t>s</w:t>
-      </w:r>
-      <w:r>
-        <w:rPr>
-          <w:i/>
-          <w:iCs/>
-          <w:vertAlign w:val="subscript"/>
-        </w:rPr>
-        <w:t>n</w:t>
-      </w:r>
-      <w:r>
-        <w:t xml:space="preserve"> </w:t>
-      </w:r>
-      <w:r>
-        <w:t xml:space="preserve">mod </w:t>
-      </w:r>
-      <w:r>
-        <w:rPr>
-          <w:i/>
-          <w:iCs/>
-        </w:rPr>
-        <w:t>L</w:t>
-      </w:r>
-      <w:r>
-        <w:t xml:space="preserve">, where </w:t>
-      </w:r>
-      <w:r>
-        <w:rPr>
-          <w:i/>
-          <w:iCs/>
-        </w:rPr>
-        <w:t>L</w:t>
-      </w:r>
-      <w:r>
-        <w:t xml:space="preserve"> is the order of the curve.</w:t>
-      </w:r>
-    </w:p>
-    <w:p>
-      <w:r>
-        <w:t xml:space="preserve">The </w:t>
-      </w:r>
-      <w:r>
-        <w:t>aggregate</w:t>
-      </w:r>
-      <w:r>
-        <w:t xml:space="preserve"> prefix value is </w:t>
-      </w:r>
-      <w:r>
-        <w:t>calculated by either</w:t>
-      </w:r>
-    </w:p>
-    <w:p>
-      <w:pPr>
-        <w:pStyle w:val="li"/>
-      </w:pPr>
-      <w:r>
-        <w:t xml:space="preserve">Some function TBS on the </w:t>
-      </w:r>
-      <w:r>
-        <w:t>values m</w:t>
-      </w:r>
-      <w:r>
-        <w:rPr>
-          <w:vertAlign w:val="subscript"/>
-        </w:rPr>
-        <w:t>1</w:t>
-      </w:r>
-      <w:r>
-        <w:t>, m</w:t>
-      </w:r>
-      <w:r>
-        <w:rPr>
-          <w:vertAlign w:val="subscript"/>
-        </w:rPr>
-        <w:t>2</w:t>
-      </w:r>
-      <w:r>
-        <w:t>,  … m</w:t>
-      </w:r>
-      <w:r>
-        <w:rPr>
-          <w:vertAlign w:val="subscript"/>
-        </w:rPr>
-        <w:t>n</w:t>
-      </w:r>
-      <w:r>
-        <w:t>, o</w:t>
-      </w:r>
-      <w:r>
-        <w:t>r</w:t>
-      </w:r>
-    </w:p>
-    <w:p>
-      <w:pPr>
-        <w:pStyle w:val="li"/>
-      </w:pPr>
-      <w:r>
-        <w:t xml:space="preserve">Taking the SHA256 digest of </w:t>
-      </w:r>
-      <w:r>
-        <w:t>s</w:t>
-      </w:r>
-      <w:r>
-        <w:rPr>
-          <w:vertAlign w:val="subscript"/>
-        </w:rPr>
-        <w:t>a</w:t>
-      </w:r>
-      <w:r>
-        <w:t>.</w:t>
-      </w:r>
-    </w:p>
-    <w:p>
-      <w:r>
-        <w:t xml:space="preserve">The second approach is the simplest and the most robust. </w:t>
-      </w:r>
-      <w:r>
-        <w:t xml:space="preserve">It does however mean that the prefix is a function of the </w:t>
-      </w:r>
-      <w:r>
-        <w:t xml:space="preserve">secret scalar rather than both being functions of the same seed. </w:t>
-      </w:r>
-    </w:p>
-    <w:p>
-      <w:pPr>
-        <w:pStyle w:val="Heading3"/>
-      </w:pPr>
-      <w:r>
-        <w:t>Ed</w:t>
-      </w:r>
-      <w:r>
-        <w:t>448</w:t>
-      </w:r>
-    </w:p>
-    <w:p>
-      <w:r>
-        <w:t xml:space="preserve">Let the inputs to the threshold key generation scheme be a set of </w:t>
-      </w:r>
-      <w:proofErr w:type="gramStart"/>
-      <w:r>
-        <w:t>57 byte</w:t>
-      </w:r>
-      <w:proofErr w:type="gramEnd"/>
-      <w:r>
-        <w:t xml:space="preserve"> private key values </w:t>
-      </w:r>
-      <w:r>
-        <w:rPr>
-          <w:i/>
-          <w:iCs/>
-        </w:rPr>
-        <w:t>P</w:t>
-      </w:r>
-      <w:r>
-        <w:rPr>
-          <w:i/>
-          <w:iCs/>
-          <w:vertAlign w:val="subscript"/>
-        </w:rPr>
-        <w:t>1</w:t>
-      </w:r>
-      <w:r>
-        <w:rPr>
-          <w:i/>
-          <w:iCs/>
-        </w:rPr>
-        <w:t>, P</w:t>
-      </w:r>
-      <w:r>
-        <w:rPr>
-          <w:i/>
-          <w:iCs/>
-          <w:vertAlign w:val="subscript"/>
-        </w:rPr>
-        <w:t>2</w:t>
-      </w:r>
-      <w:r>
-        <w:rPr>
-          <w:i/>
-          <w:iCs/>
-        </w:rPr>
-        <w:t xml:space="preserve"> … P</w:t>
-      </w:r>
-      <w:r>
-        <w:rPr>
-          <w:i/>
-          <w:iCs/>
-          <w:vertAlign w:val="subscript"/>
-        </w:rPr>
-        <w:t>n</w:t>
-      </w:r>
-      <w:r>
-        <w:t xml:space="preserve">. For each private key value </w:t>
-      </w:r>
-      <w:r>
-        <w:rPr>
-          <w:i/>
-          <w:iCs/>
-        </w:rPr>
-        <w:t>i</w:t>
-      </w:r>
+      <w:proofErr w:type="spellEnd"/>
       <w:r>
         <w:t xml:space="preserve"> in turn:</w:t>
       </w:r>
@@ -3015,7 +3300,11 @@
         <w:t>i</w:t>
       </w:r>
       <w:r>
-        <w:t>. Let n</w:t>
+        <w:t xml:space="preserve">. Let </w:t>
+      </w:r>
+      <w:proofErr w:type="spellStart"/>
+      <w:r>
+        <w:t>n</w:t>
       </w:r>
       <w:r>
         <w:rPr>
@@ -3023,6 +3312,7 @@
         </w:rPr>
         <w:t>i</w:t>
       </w:r>
+      <w:proofErr w:type="spellEnd"/>
       <w:r>
         <w:t xml:space="preserve"> be the first </w:t>
       </w:r>
@@ -3075,7 +3365,11 @@
         </w:numPr>
       </w:pPr>
       <w:r>
-        <w:t>Prune n</w:t>
+        <w:t xml:space="preserve">Prune </w:t>
+      </w:r>
+      <w:proofErr w:type="spellStart"/>
+      <w:r>
+        <w:t>n</w:t>
       </w:r>
       <w:r>
         <w:rPr>
@@ -3083,6 +3377,7 @@
         </w:rPr>
         <w:t>i</w:t>
       </w:r>
+      <w:proofErr w:type="spellEnd"/>
       <w:r>
         <w:t xml:space="preserve">: </w:t>
       </w:r>
@@ -3108,15 +3403,23 @@
         <w:rPr>
           <w:rFonts w:eastAsia="Times New Roman"/>
         </w:rPr>
-        <w:t>Interpret the buffer as the little-endian integer, forming a secret scalar s</w:t>
-      </w:r>
+        <w:t xml:space="preserve">Interpret the buffer as the little-endian integer, forming a secret scalar </w:t>
+      </w:r>
+      <w:proofErr w:type="spellStart"/>
       <w:r>
         <w:rPr>
           <w:rFonts w:eastAsia="Times New Roman"/>
+        </w:rPr>
+        <w:t>s</w:t>
+      </w:r>
+      <w:r>
+        <w:rPr>
+          <w:rFonts w:eastAsia="Times New Roman"/>
           <w:vertAlign w:val="subscript"/>
         </w:rPr>
         <w:t>i</w:t>
       </w:r>
+      <w:proofErr w:type="spellEnd"/>
       <w:r>
         <w:rPr>
           <w:rFonts w:eastAsia="Times New Roman"/>
@@ -3133,6 +3436,7 @@
       <w:r>
         <w:t xml:space="preserve">The aggregate secret scalar value </w:t>
       </w:r>
+      <w:proofErr w:type="spellStart"/>
       <w:r>
         <w:rPr>
           <w:i/>
@@ -3148,6 +3452,7 @@
         </w:rPr>
         <w:t>a</w:t>
       </w:r>
+      <w:proofErr w:type="spellEnd"/>
       <w:r>
         <w:rPr>
           <w:i/>
@@ -3183,7 +3488,15 @@
           <w:i/>
           <w:iCs/>
         </w:rPr>
-        <w:t xml:space="preserve"> + … s</w:t>
+        <w:t xml:space="preserve"> + … </w:t>
+      </w:r>
+      <w:proofErr w:type="spellStart"/>
+      <w:r>
+        <w:rPr>
+          <w:i/>
+          <w:iCs/>
+        </w:rPr>
+        <w:t>s</w:t>
       </w:r>
       <w:r>
         <w:rPr>
@@ -3193,6 +3506,7 @@
         </w:rPr>
         <w:t>n</w:t>
       </w:r>
+      <w:proofErr w:type="spellEnd"/>
       <w:r>
         <w:t xml:space="preserve"> mod </w:t>
       </w:r>
@@ -3254,7 +3568,11 @@
         <w:t>2</w:t>
       </w:r>
       <w:r>
-        <w:t>,  … m</w:t>
+        <w:t xml:space="preserve">,  … </w:t>
+      </w:r>
+      <w:proofErr w:type="spellStart"/>
+      <w:r>
+        <w:t>m</w:t>
       </w:r>
       <w:r>
         <w:rPr>
@@ -3262,6 +3580,7 @@
         </w:rPr>
         <w:t>n</w:t>
       </w:r>
+      <w:proofErr w:type="spellEnd"/>
       <w:r>
         <w:t>, or</w:t>
       </w:r>
@@ -3286,7 +3605,11 @@
         <w:t xml:space="preserve"> </w:t>
       </w:r>
       <w:r>
-        <w:t>digest of s</w:t>
+        <w:t xml:space="preserve">digest of </w:t>
+      </w:r>
+      <w:proofErr w:type="spellStart"/>
+      <w:r>
+        <w:t>s</w:t>
       </w:r>
       <w:r>
         <w:rPr>
@@ -3294,6 +3617,7 @@
         </w:rPr>
         <w:t>a</w:t>
       </w:r>
+      <w:proofErr w:type="spellEnd"/>
       <w:r>
         <w:t>.</w:t>
       </w:r>
@@ -3538,7 +3862,7 @@
       <w:r>
         <w:t xml:space="preserve">Since </w:t>
       </w:r>
-      <w:bookmarkStart w:id="4" w:name="_Hlk27568324"/>
+      <w:bookmarkStart w:id="3" w:name="_Hlk27568324"/>
       <w:r>
         <w:rPr>
           <w:i/>
@@ -3554,7 +3878,7 @@
         </w:rPr>
         <w:t>2</w:t>
       </w:r>
-      <w:bookmarkEnd w:id="4"/>
+      <w:bookmarkEnd w:id="3"/>
       <w:r>
         <w:t xml:space="preserve"> has a positive (</w:t>
       </w:r>
@@ -3735,7 +4059,23 @@
         <w:t>&lt;norm="</w:t>
       </w:r>
       <w:r>
-        <w:t>draft-ietf-lwig-curve-representations</w:t>
+        <w:t>draft-</w:t>
+      </w:r>
+      <w:proofErr w:type="spellStart"/>
+      <w:r>
+        <w:t>ietf</w:t>
+      </w:r>
+      <w:proofErr w:type="spellEnd"/>
+      <w:r>
+        <w:t>-</w:t>
+      </w:r>
+      <w:proofErr w:type="spellStart"/>
+      <w:r>
+        <w:t>lwig</w:t>
+      </w:r>
+      <w:proofErr w:type="spellEnd"/>
+      <w:r>
+        <w:t>-curve-representations</w:t>
       </w:r>
       <w:r>
         <w:t>"/&gt;</w:t>
@@ -3762,7 +4102,23 @@
     </w:p>
     <w:p>
       <w:r>
-        <w:t>The extended point encoding allowing the v coordinate to be recovered is as given in &lt;norm="draft-ietf-lwig-curve-representations"/&gt;</w:t>
+        <w:t>The extended point encoding allowing the v coordinate to be recovered is as given in &lt;norm="draft-</w:t>
+      </w:r>
+      <w:proofErr w:type="spellStart"/>
+      <w:r>
+        <w:t>ietf</w:t>
+      </w:r>
+      <w:proofErr w:type="spellEnd"/>
+      <w:r>
+        <w:t>-</w:t>
+      </w:r>
+      <w:proofErr w:type="spellStart"/>
+      <w:r>
+        <w:t>lwig</w:t>
+      </w:r>
+      <w:proofErr w:type="spellEnd"/>
+      <w:r>
+        <w:t>-curve-representations"/&gt;</w:t>
       </w:r>
     </w:p>
     <w:p>
@@ -3912,7 +4268,7 @@
           <w:vertAlign w:val="subscript"/>
         </w:rPr>
       </w:pPr>
-      <w:bookmarkStart w:id="5" w:name="_Hlk27566873"/>
+      <w:bookmarkStart w:id="4" w:name="_Hlk27566873"/>
       <w:r>
         <w:t>u</w:t>
       </w:r>
@@ -4285,7 +4641,7 @@
         <w:t>1</w:t>
       </w:r>
     </w:p>
-    <w:bookmarkEnd w:id="5"/>
+    <w:bookmarkEnd w:id="4"/>
     <w:p>
       <w:r>
         <w:t xml:space="preserve">For curves </w:t>
@@ -4564,8 +4920,8 @@
         <w:t>This may be implemented using the following code:</w:t>
       </w:r>
     </w:p>
+    <w:bookmarkEnd w:id="1"/>
     <w:bookmarkEnd w:id="2"/>
-    <w:bookmarkEnd w:id="3"/>
     <w:p/>
     <w:sectPr>
       <w:pgSz w:w="12240" w:h="15840"/>
@@ -4578,7 +4934,7 @@
 </file>
 
 <file path=word/numbering.xml><?xml version="1.0" encoding="utf-8"?>
-<w:numbering xmlns:wpc="http://schemas.microsoft.com/office/word/2010/wordprocessingCanvas" xmlns:cx="http://schemas.microsoft.com/office/drawing/2014/chartex" xmlns:cx1="http://schemas.microsoft.com/office/drawing/2015/9/8/chartex" xmlns:cx2="http://schemas.microsoft.com/office/drawing/2015/10/21/chartex" xmlns:cx3="http://schemas.microsoft.com/office/drawing/2016/5/9/chartex" xmlns:cx4="http://schemas.microsoft.com/office/drawing/2016/5/10/chartex" xmlns:cx5="http://schemas.microsoft.com/office/drawing/2016/5/11/chartex" xmlns:cx6="http://schemas.microsoft.com/office/drawing/2016/5/12/chartex" xmlns:cx7="http://schemas.microsoft.com/office/drawing/2016/5/13/chartex" xmlns:cx8="http://schemas.microsoft.com/office/drawing/2016/5/14/chartex" xmlns:mc="http://schemas.openxmlformats.org/markup-compatibility/2006" xmlns:aink="http://schemas.microsoft.com/office/drawing/2016/ink" xmlns:am3d="http://schemas.microsoft.com/office/drawing/2017/model3d" xmlns:o="urn:schemas-microsoft-com:office:office" xmlns:r="http://schemas.openxmlformats.org/officeDocument/2006/relationships" xmlns:m="http://schemas.openxmlformats.org/officeDocument/2006/math" xmlns:v="urn:schemas-microsoft-com:vml" xmlns:wp14="http://schemas.microsoft.com/office/word/2010/wordprocessingDrawing" xmlns:wp="http://schemas.openxmlformats.org/drawingml/2006/wordprocessingDrawing" xmlns:w10="urn:schemas-microsoft-com:office:word" xmlns:w="http://schemas.openxmlformats.org/wordprocessingml/2006/main" xmlns:w14="http://schemas.microsoft.com/office/word/2010/wordml" xmlns:w15="http://schemas.microsoft.com/office/word/2012/wordml" xmlns:w16cid="http://schemas.microsoft.com/office/word/2016/wordml/cid" xmlns:w16se="http://schemas.microsoft.com/office/word/2015/wordml/symex" xmlns:wpg="http://schemas.microsoft.com/office/word/2010/wordprocessingGroup" xmlns:wpi="http://schemas.microsoft.com/office/word/2010/wordprocessingInk" xmlns:wne="http://schemas.microsoft.com/office/word/2006/wordml" xmlns:wps="http://schemas.microsoft.com/office/word/2010/wordprocessingShape" mc:Ignorable="w14 w15 w16se w16cid wp14">
+<w:numbering xmlns:wpc="http://schemas.microsoft.com/office/word/2010/wordprocessingCanvas" xmlns:cx="http://schemas.microsoft.com/office/drawing/2014/chartex" xmlns:cx1="http://schemas.microsoft.com/office/drawing/2015/9/8/chartex" xmlns:cx2="http://schemas.microsoft.com/office/drawing/2015/10/21/chartex" xmlns:cx3="http://schemas.microsoft.com/office/drawing/2016/5/9/chartex" xmlns:cx4="http://schemas.microsoft.com/office/drawing/2016/5/10/chartex" xmlns:cx5="http://schemas.microsoft.com/office/drawing/2016/5/11/chartex" xmlns:cx6="http://schemas.microsoft.com/office/drawing/2016/5/12/chartex" xmlns:cx7="http://schemas.microsoft.com/office/drawing/2016/5/13/chartex" xmlns:cx8="http://schemas.microsoft.com/office/drawing/2016/5/14/chartex" xmlns:mc="http://schemas.openxmlformats.org/markup-compatibility/2006" xmlns:aink="http://schemas.microsoft.com/office/drawing/2016/ink" xmlns:am3d="http://schemas.microsoft.com/office/drawing/2017/model3d" xmlns:o="urn:schemas-microsoft-com:office:office" xmlns:oel="http://schemas.microsoft.com/office/2019/extlst" xmlns:r="http://schemas.openxmlformats.org/officeDocument/2006/relationships" xmlns:m="http://schemas.openxmlformats.org/officeDocument/2006/math" xmlns:v="urn:schemas-microsoft-com:vml" xmlns:wp14="http://schemas.microsoft.com/office/word/2010/wordprocessingDrawing" xmlns:wp="http://schemas.openxmlformats.org/drawingml/2006/wordprocessingDrawing" xmlns:w10="urn:schemas-microsoft-com:office:word" xmlns:w="http://schemas.openxmlformats.org/wordprocessingml/2006/main" xmlns:w14="http://schemas.microsoft.com/office/word/2010/wordml" xmlns:w15="http://schemas.microsoft.com/office/word/2012/wordml" xmlns:w16cex="http://schemas.microsoft.com/office/word/2018/wordml/cex" xmlns:w16cid="http://schemas.microsoft.com/office/word/2016/wordml/cid" xmlns:w16="http://schemas.microsoft.com/office/word/2018/wordml" xmlns:w16sdtdh="http://schemas.microsoft.com/office/word/2020/wordml/sdtdatahash" xmlns:w16se="http://schemas.microsoft.com/office/word/2015/wordml/symex" xmlns:wpg="http://schemas.microsoft.com/office/word/2010/wordprocessingGroup" xmlns:wpi="http://schemas.microsoft.com/office/word/2010/wordprocessingInk" xmlns:wne="http://schemas.microsoft.com/office/word/2006/wordml" xmlns:wps="http://schemas.microsoft.com/office/word/2010/wordprocessingShape" mc:Ignorable="w14 w15 w16se w16cid w16 w16cex w16sdtdh wp14">
   <w:abstractNum w:abstractNumId="0" w15:restartNumberingAfterBreak="0">
     <w:nsid w:val="FFFFFF7C"/>
     <w:multiLevelType w:val="singleLevel"/>
@@ -5052,46 +5408,46 @@
       </w:pPr>
     </w:lvl>
   </w:abstractNum>
-  <w:num w:numId="1">
+  <w:num w:numId="1" w16cid:durableId="1811626678">
     <w:abstractNumId w:val="9"/>
   </w:num>
-  <w:num w:numId="2">
+  <w:num w:numId="2" w16cid:durableId="1584997648">
     <w:abstractNumId w:val="7"/>
   </w:num>
-  <w:num w:numId="3">
+  <w:num w:numId="3" w16cid:durableId="1848132169">
     <w:abstractNumId w:val="6"/>
   </w:num>
-  <w:num w:numId="4">
+  <w:num w:numId="4" w16cid:durableId="837236039">
     <w:abstractNumId w:val="5"/>
   </w:num>
-  <w:num w:numId="5">
+  <w:num w:numId="5" w16cid:durableId="464010273">
     <w:abstractNumId w:val="4"/>
   </w:num>
-  <w:num w:numId="6">
+  <w:num w:numId="6" w16cid:durableId="1855606989">
     <w:abstractNumId w:val="8"/>
   </w:num>
-  <w:num w:numId="7">
+  <w:num w:numId="7" w16cid:durableId="1733968199">
     <w:abstractNumId w:val="3"/>
   </w:num>
-  <w:num w:numId="8">
+  <w:num w:numId="8" w16cid:durableId="1308785224">
     <w:abstractNumId w:val="2"/>
   </w:num>
-  <w:num w:numId="9">
+  <w:num w:numId="9" w16cid:durableId="1998223553">
     <w:abstractNumId w:val="1"/>
   </w:num>
-  <w:num w:numId="10">
+  <w:num w:numId="10" w16cid:durableId="1199509748">
     <w:abstractNumId w:val="0"/>
   </w:num>
-  <w:num w:numId="11">
+  <w:num w:numId="11" w16cid:durableId="691615749">
     <w:abstractNumId w:val="11"/>
   </w:num>
-  <w:num w:numId="12">
+  <w:num w:numId="12" w16cid:durableId="102307678">
     <w:abstractNumId w:val="10"/>
   </w:num>
-  <w:num w:numId="13">
+  <w:num w:numId="13" w16cid:durableId="1574464167">
     <w:abstractNumId w:val="12"/>
   </w:num>
-  <w:num w:numId="14">
+  <w:num w:numId="14" w16cid:durableId="789512370">
     <w:abstractNumId w:val="10"/>
     <w:lvlOverride w:ilvl="0">
       <w:startOverride w:val="1"/>
@@ -5101,7 +5457,7 @@
 </file>
 
 <file path=word/styles.xml><?xml version="1.0" encoding="utf-8"?>
-<w:styles xmlns:mc="http://schemas.openxmlformats.org/markup-compatibility/2006" xmlns:r="http://schemas.openxmlformats.org/officeDocument/2006/relationships" xmlns:w="http://schemas.openxmlformats.org/wordprocessingml/2006/main" xmlns:w14="http://schemas.microsoft.com/office/word/2010/wordml" xmlns:w15="http://schemas.microsoft.com/office/word/2012/wordml" xmlns:w16cid="http://schemas.microsoft.com/office/word/2016/wordml/cid" xmlns:w16se="http://schemas.microsoft.com/office/word/2015/wordml/symex" mc:Ignorable="w14 w15 w16se w16cid">
+<w:styles xmlns:mc="http://schemas.openxmlformats.org/markup-compatibility/2006" xmlns:r="http://schemas.openxmlformats.org/officeDocument/2006/relationships" xmlns:w="http://schemas.openxmlformats.org/wordprocessingml/2006/main" xmlns:w14="http://schemas.microsoft.com/office/word/2010/wordml" xmlns:w15="http://schemas.microsoft.com/office/word/2012/wordml" xmlns:w16cex="http://schemas.microsoft.com/office/word/2018/wordml/cex" xmlns:w16cid="http://schemas.microsoft.com/office/word/2016/wordml/cid" xmlns:w16="http://schemas.microsoft.com/office/word/2018/wordml" xmlns:w16sdtdh="http://schemas.microsoft.com/office/word/2020/wordml/sdtdatahash" xmlns:w16se="http://schemas.microsoft.com/office/word/2015/wordml/symex" mc:Ignorable="w14 w15 w16se w16cid w16 w16cex w16sdtdh">
   <w:docDefaults>
     <w:rPrDefault>
       <w:rPr>
